--- a/Ушаков М.В. курсовая.docx
+++ b/Ушаков М.В. курсовая.docx
@@ -3351,7 +3351,19 @@
         <w:jc w:val="left"/>
       </w:pPr>
       <w:r>
-        <w:t>Таблица 1 - Список основных бизнес-процессов</w:t>
+        <w:t xml:space="preserve">Таблица 1 </w:t>
+      </w:r>
+      <w:r>
+        <w:t xml:space="preserve">– </w:t>
+      </w:r>
+      <w:r>
+        <w:t>Список</w:t>
+      </w:r>
+      <w:r>
+        <w:t xml:space="preserve"> </w:t>
+      </w:r>
+      <w:r>
+        <w:t>основных бизнес-процессов</w:t>
       </w:r>
     </w:p>
     <w:tbl>
@@ -4148,46 +4160,14 @@
         <w:t>.</w:t>
       </w:r>
     </w:p>
-    <w:p>
-      <w:pPr>
-        <w:ind w:firstLine="0"/>
-      </w:pPr>
-    </w:p>
-    <w:p>
-      <w:pPr>
-        <w:ind w:firstLine="0"/>
-      </w:pPr>
-    </w:p>
-    <w:p>
-      <w:pPr>
-        <w:ind w:firstLine="0"/>
-      </w:pPr>
-    </w:p>
-    <w:p>
-      <w:pPr>
-        <w:ind w:firstLine="0"/>
-      </w:pPr>
-    </w:p>
-    <w:p>
-      <w:pPr>
-        <w:ind w:firstLine="0"/>
-      </w:pPr>
-    </w:p>
-    <w:p>
-      <w:pPr>
-        <w:ind w:firstLine="0"/>
-      </w:pPr>
-    </w:p>
-    <w:p>
-      <w:pPr>
-        <w:ind w:firstLine="0"/>
-      </w:pPr>
-    </w:p>
-    <w:p>
-      <w:pPr>
-        <w:ind w:firstLine="0"/>
-      </w:pPr>
-    </w:p>
+    <w:p/>
+    <w:p/>
+    <w:p/>
+    <w:p/>
+    <w:p/>
+    <w:p/>
+    <w:p/>
+    <w:p/>
     <w:p>
       <w:pPr>
         <w:ind w:firstLine="0"/>
@@ -6464,26 +6444,6 @@
         <w:jc w:val="left"/>
         <w:rPr>
           <w:rFonts w:ascii="Courier New" w:hAnsi="Courier New" w:cs="Courier New"/>
-        </w:rPr>
-      </w:pPr>
-    </w:p>
-    <w:p>
-      <w:pPr>
-        <w:ind w:firstLine="0"/>
-        <w:jc w:val="left"/>
-        <w:rPr>
-          <w:rFonts w:ascii="Courier New" w:hAnsi="Courier New" w:cs="Courier New"/>
-          <w:sz w:val="24"/>
-          <w:szCs w:val="24"/>
-        </w:rPr>
-      </w:pPr>
-    </w:p>
-    <w:p>
-      <w:pPr>
-        <w:ind w:firstLine="0"/>
-        <w:jc w:val="left"/>
-        <w:rPr>
-          <w:rFonts w:ascii="Courier New" w:hAnsi="Courier New" w:cs="Courier New"/>
           <w:sz w:val="24"/>
           <w:szCs w:val="24"/>
         </w:rPr>
@@ -6501,6 +6461,7 @@
           <w:rFonts w:cs="Times New Roman"/>
           <w:szCs w:val="28"/>
         </w:rPr>
+        <w:lastRenderedPageBreak/>
         <w:t xml:space="preserve">Листинг 1 – </w:t>
       </w:r>
       <w:r>
@@ -7160,6 +7121,30 @@
         </w:rPr>
         <w:t>);</w:t>
       </w:r>
+    </w:p>
+    <w:p>
+      <w:pPr>
+        <w:ind w:firstLine="0"/>
+        <w:jc w:val="left"/>
+        <w:rPr>
+          <w:rFonts w:ascii="Courier New" w:hAnsi="Courier New" w:cs="Courier New"/>
+          <w:sz w:val="24"/>
+          <w:szCs w:val="24"/>
+          <w:lang w:val="en-US"/>
+        </w:rPr>
+      </w:pPr>
+    </w:p>
+    <w:p>
+      <w:pPr>
+        <w:ind w:firstLine="0"/>
+        <w:jc w:val="left"/>
+        <w:rPr>
+          <w:rFonts w:ascii="Courier New" w:hAnsi="Courier New" w:cs="Courier New"/>
+          <w:sz w:val="24"/>
+          <w:szCs w:val="24"/>
+          <w:lang w:val="en-US"/>
+        </w:rPr>
+      </w:pPr>
     </w:p>
     <w:p>
       <w:pPr>
@@ -9979,14 +9964,7 @@
     </w:p>
     <w:p>
       <w:pPr>
-        <w:pStyle w:val="aa"/>
-        <w:ind w:left="709" w:firstLine="0"/>
-      </w:pPr>
-    </w:p>
-    <w:p>
-      <w:pPr>
-        <w:pStyle w:val="aa"/>
-        <w:ind w:left="709" w:firstLine="0"/>
+        <w:ind w:firstLine="0"/>
       </w:pPr>
     </w:p>
     <w:p>
@@ -10006,6 +9984,7 @@
           <w:sz w:val="24"/>
           <w:szCs w:val="24"/>
         </w:rPr>
+        <w:lastRenderedPageBreak/>
         <w:t>-- если есть штраф за состояние книги</w:t>
       </w:r>
     </w:p>
@@ -10535,6 +10514,9 @@
         <w:t xml:space="preserve"> </w:t>
       </w:r>
       <w:r>
+        <w:rPr>
+          <w:lang w:val="en-US"/>
+        </w:rPr>
         <w:t>4</w:t>
       </w:r>
       <w:r>
@@ -10681,7 +10663,6 @@
           <w:szCs w:val="24"/>
           <w:lang w:val="en-US"/>
         </w:rPr>
-        <w:lastRenderedPageBreak/>
         <w:tab/>
         <w:t>formated_contacts character varying(18);</w:t>
       </w:r>
@@ -10705,6 +10686,7 @@
           <w:szCs w:val="24"/>
           <w:lang w:val="en-US"/>
         </w:rPr>
+        <w:lastRenderedPageBreak/>
         <w:t>BEGIN</w:t>
       </w:r>
     </w:p>
@@ -11109,6 +11091,9 @@
         <w:t xml:space="preserve"> </w:t>
       </w:r>
       <w:r>
+        <w:rPr>
+          <w:lang w:val="en-US"/>
+        </w:rPr>
         <w:t>5</w:t>
       </w:r>
       <w:r>
@@ -11483,6 +11468,12 @@
       <w:pPr>
         <w:pStyle w:val="aa"/>
         <w:ind w:left="709" w:firstLine="0"/>
+      </w:pPr>
+    </w:p>
+    <w:p>
+      <w:pPr>
+        <w:pStyle w:val="aa"/>
+        <w:ind w:left="709" w:firstLine="0"/>
         <w:rPr>
           <w:lang w:val="en-US"/>
         </w:rPr>
@@ -11498,6 +11489,9 @@
         <w:t xml:space="preserve"> </w:t>
       </w:r>
       <w:r>
+        <w:rPr>
+          <w:lang w:val="en-US"/>
+        </w:rPr>
         <w:t>6</w:t>
       </w:r>
       <w:r>
@@ -13694,6 +13688,9 @@
         <w:t xml:space="preserve"> </w:t>
       </w:r>
       <w:r>
+        <w:rPr>
+          <w:lang w:val="en-US"/>
+        </w:rPr>
         <w:t>10</w:t>
       </w:r>
       <w:r>
@@ -14291,15 +14288,80 @@
           <w:rFonts w:ascii="Courier New" w:hAnsi="Courier New" w:cs="Courier New"/>
           <w:sz w:val="24"/>
           <w:szCs w:val="24"/>
-        </w:rPr>
-      </w:pPr>
-      <w:r>
-        <w:rPr>
-          <w:rFonts w:ascii="Courier New" w:hAnsi="Courier New" w:cs="Courier New"/>
-          <w:sz w:val="24"/>
-          <w:szCs w:val="24"/>
-        </w:rPr>
-        <w:t>EXECUTE FUNCTION total_counter();</w:t>
+          <w:lang w:val="en-US"/>
+        </w:rPr>
+      </w:pPr>
+      <w:r>
+        <w:rPr>
+          <w:rFonts w:ascii="Courier New" w:hAnsi="Courier New" w:cs="Courier New"/>
+          <w:sz w:val="24"/>
+          <w:szCs w:val="24"/>
+          <w:lang w:val="en-US"/>
+        </w:rPr>
+        <w:t>EXECUTE</w:t>
+      </w:r>
+      <w:r>
+        <w:rPr>
+          <w:rFonts w:ascii="Courier New" w:hAnsi="Courier New" w:cs="Courier New"/>
+          <w:sz w:val="24"/>
+          <w:szCs w:val="24"/>
+          <w:lang w:val="en-US"/>
+        </w:rPr>
+        <w:t xml:space="preserve"> </w:t>
+      </w:r>
+      <w:r>
+        <w:rPr>
+          <w:rFonts w:ascii="Courier New" w:hAnsi="Courier New" w:cs="Courier New"/>
+          <w:sz w:val="24"/>
+          <w:szCs w:val="24"/>
+          <w:lang w:val="en-US"/>
+        </w:rPr>
+        <w:t>FUNCTION</w:t>
+      </w:r>
+      <w:r>
+        <w:rPr>
+          <w:rFonts w:ascii="Courier New" w:hAnsi="Courier New" w:cs="Courier New"/>
+          <w:sz w:val="24"/>
+          <w:szCs w:val="24"/>
+          <w:lang w:val="en-US"/>
+        </w:rPr>
+        <w:t xml:space="preserve"> </w:t>
+      </w:r>
+      <w:r>
+        <w:rPr>
+          <w:rFonts w:ascii="Courier New" w:hAnsi="Courier New" w:cs="Courier New"/>
+          <w:sz w:val="24"/>
+          <w:szCs w:val="24"/>
+          <w:lang w:val="en-US"/>
+        </w:rPr>
+        <w:t>total</w:t>
+      </w:r>
+      <w:r>
+        <w:rPr>
+          <w:rFonts w:ascii="Courier New" w:hAnsi="Courier New" w:cs="Courier New"/>
+          <w:sz w:val="24"/>
+          <w:szCs w:val="24"/>
+          <w:lang w:val="en-US"/>
+        </w:rPr>
+        <w:t>_</w:t>
+      </w:r>
+      <w:r>
+        <w:rPr>
+          <w:rFonts w:ascii="Courier New" w:hAnsi="Courier New" w:cs="Courier New"/>
+          <w:sz w:val="24"/>
+          <w:szCs w:val="24"/>
+          <w:lang w:val="en-US"/>
+        </w:rPr>
+        <w:t>counter</w:t>
+      </w:r>
+      <w:r>
+        <w:rPr>
+          <w:rFonts w:ascii="Courier New" w:hAnsi="Courier New" w:cs="Courier New"/>
+          <w:sz w:val="24"/>
+          <w:szCs w:val="24"/>
+          <w:lang w:val="en-US"/>
+        </w:rPr>
+        <w:t>();</w:t>
       </w:r>
     </w:p>
     <w:p>
@@ -14309,6 +14371,7 @@
         <w:rPr>
           <w:rFonts w:cs="Times New Roman"/>
           <w:szCs w:val="28"/>
+          <w:lang w:val="en-US"/>
         </w:rPr>
       </w:pPr>
       <w:r>
@@ -14316,14 +14379,121 @@
           <w:rFonts w:cs="Times New Roman"/>
           <w:szCs w:val="28"/>
         </w:rPr>
-        <w:t xml:space="preserve">Итого было создано </w:t>
+        <w:t>Итого</w:t>
       </w:r>
       <w:r>
         <w:rPr>
           <w:rFonts w:cs="Times New Roman"/>
           <w:szCs w:val="28"/>
-        </w:rPr>
-        <w:t>8 таблиц, 5 функций (1 из них с перегрузкой), 3 триггера.</w:t>
+          <w:lang w:val="en-US"/>
+        </w:rPr>
+        <w:t xml:space="preserve"> </w:t>
+      </w:r>
+      <w:r>
+        <w:rPr>
+          <w:rFonts w:cs="Times New Roman"/>
+          <w:szCs w:val="28"/>
+        </w:rPr>
+        <w:t>было</w:t>
+      </w:r>
+      <w:r>
+        <w:rPr>
+          <w:rFonts w:cs="Times New Roman"/>
+          <w:szCs w:val="28"/>
+          <w:lang w:val="en-US"/>
+        </w:rPr>
+        <w:t xml:space="preserve"> </w:t>
+      </w:r>
+      <w:r>
+        <w:rPr>
+          <w:rFonts w:cs="Times New Roman"/>
+          <w:szCs w:val="28"/>
+        </w:rPr>
+        <w:t>создано</w:t>
+      </w:r>
+      <w:r>
+        <w:rPr>
+          <w:rFonts w:cs="Times New Roman"/>
+          <w:szCs w:val="28"/>
+          <w:lang w:val="en-US"/>
+        </w:rPr>
+        <w:t xml:space="preserve"> </w:t>
+      </w:r>
+      <w:r>
+        <w:rPr>
+          <w:rFonts w:cs="Times New Roman"/>
+          <w:szCs w:val="28"/>
+          <w:lang w:val="en-US"/>
+        </w:rPr>
+        <w:t xml:space="preserve">8 </w:t>
+      </w:r>
+      <w:r>
+        <w:rPr>
+          <w:rFonts w:cs="Times New Roman"/>
+          <w:szCs w:val="28"/>
+        </w:rPr>
+        <w:t>таблиц</w:t>
+      </w:r>
+      <w:r>
+        <w:rPr>
+          <w:rFonts w:cs="Times New Roman"/>
+          <w:szCs w:val="28"/>
+          <w:lang w:val="en-US"/>
+        </w:rPr>
+        <w:t xml:space="preserve">, 5 </w:t>
+      </w:r>
+      <w:r>
+        <w:rPr>
+          <w:rFonts w:cs="Times New Roman"/>
+          <w:szCs w:val="28"/>
+        </w:rPr>
+        <w:t>функций</w:t>
+      </w:r>
+      <w:r>
+        <w:rPr>
+          <w:rFonts w:cs="Times New Roman"/>
+          <w:szCs w:val="28"/>
+          <w:lang w:val="en-US"/>
+        </w:rPr>
+        <w:t xml:space="preserve">, </w:t>
+      </w:r>
+      <w:r>
+        <w:rPr>
+          <w:rFonts w:cs="Times New Roman"/>
+          <w:szCs w:val="28"/>
+          <w:lang w:val="en-US"/>
+        </w:rPr>
+        <w:t>5</w:t>
+      </w:r>
+      <w:r>
+        <w:rPr>
+          <w:rFonts w:cs="Times New Roman"/>
+          <w:szCs w:val="28"/>
+          <w:lang w:val="en-US"/>
+        </w:rPr>
+        <w:t xml:space="preserve"> </w:t>
+      </w:r>
+      <w:r>
+        <w:rPr>
+          <w:rFonts w:cs="Times New Roman"/>
+          <w:szCs w:val="28"/>
+        </w:rPr>
+        <w:t>триггер</w:t>
+      </w:r>
+      <w:r>
+        <w:rPr>
+          <w:rFonts w:cs="Times New Roman"/>
+          <w:szCs w:val="28"/>
+        </w:rPr>
+        <w:t>ов</w:t>
+      </w:r>
+      <w:r>
+        <w:rPr>
+          <w:rFonts w:cs="Times New Roman"/>
+          <w:szCs w:val="28"/>
+          <w:lang w:val="en-US"/>
+        </w:rPr>
+        <w:t>.</w:t>
       </w:r>
     </w:p>
     <w:p>
@@ -14337,18 +14507,28 @@
           <w:b/>
           <w:caps/>
           <w:szCs w:val="32"/>
-        </w:rPr>
-      </w:pPr>
-      <w:r>
+          <w:lang w:val="en-US"/>
+        </w:rPr>
+      </w:pPr>
+      <w:r>
+        <w:rPr>
+          <w:lang w:val="en-US"/>
+        </w:rPr>
         <w:br w:type="page"/>
       </w:r>
     </w:p>
     <w:p>
       <w:pPr>
         <w:pStyle w:val="1"/>
+        <w:rPr>
+          <w:lang w:val="en-US"/>
+        </w:rPr>
       </w:pPr>
       <w:bookmarkStart w:id="17" w:name="_Toc138758642"/>
       <w:r>
+        <w:rPr>
+          <w:lang w:val="en-US"/>
+        </w:rPr>
         <w:lastRenderedPageBreak/>
         <w:t xml:space="preserve">3 </w:t>
       </w:r>
@@ -14356,12 +14536,18 @@
         <w:t>использование</w:t>
       </w:r>
       <w:r>
+        <w:rPr>
+          <w:lang w:val="en-US"/>
+        </w:rPr>
         <w:t xml:space="preserve"> </w:t>
       </w:r>
       <w:r>
         <w:t>базы</w:t>
       </w:r>
       <w:r>
+        <w:rPr>
+          <w:lang w:val="en-US"/>
+        </w:rPr>
         <w:t xml:space="preserve"> </w:t>
       </w:r>
       <w:r>
@@ -14372,15 +14558,24 @@
     <w:p>
       <w:pPr>
         <w:pStyle w:val="2"/>
+        <w:rPr>
+          <w:lang w:val="en-US"/>
+        </w:rPr>
       </w:pPr>
       <w:bookmarkStart w:id="18" w:name="_Toc138758643"/>
       <w:r>
+        <w:rPr>
+          <w:lang w:val="en-US"/>
+        </w:rPr>
         <w:t xml:space="preserve">3.1 </w:t>
       </w:r>
       <w:r>
         <w:t>Создание</w:t>
       </w:r>
       <w:r>
+        <w:rPr>
+          <w:lang w:val="en-US"/>
+        </w:rPr>
         <w:t xml:space="preserve"> </w:t>
       </w:r>
       <w:r>
@@ -14392,52 +14587,81 @@
       <w:bookmarkEnd w:id="18"/>
     </w:p>
     <w:p>
+      <w:pPr>
+        <w:rPr>
+          <w:lang w:val="en-US"/>
+        </w:rPr>
+      </w:pPr>
       <w:r>
         <w:t>Для</w:t>
       </w:r>
       <w:r>
+        <w:rPr>
+          <w:lang w:val="en-US"/>
+        </w:rPr>
         <w:t xml:space="preserve"> </w:t>
       </w:r>
       <w:r>
         <w:t>дальнейшей</w:t>
       </w:r>
       <w:r>
+        <w:rPr>
+          <w:lang w:val="en-US"/>
+        </w:rPr>
         <w:t xml:space="preserve"> </w:t>
       </w:r>
       <w:r>
         <w:t>работы</w:t>
       </w:r>
       <w:r>
+        <w:rPr>
+          <w:lang w:val="en-US"/>
+        </w:rPr>
         <w:t xml:space="preserve"> </w:t>
       </w:r>
       <w:r>
         <w:t>с</w:t>
       </w:r>
       <w:r>
+        <w:rPr>
+          <w:lang w:val="en-US"/>
+        </w:rPr>
         <w:t xml:space="preserve"> </w:t>
       </w:r>
       <w:r>
         <w:t>базой</w:t>
       </w:r>
       <w:r>
+        <w:rPr>
+          <w:lang w:val="en-US"/>
+        </w:rPr>
         <w:t xml:space="preserve"> </w:t>
       </w:r>
       <w:r>
         <w:t>данных</w:t>
       </w:r>
       <w:r>
+        <w:rPr>
+          <w:lang w:val="en-US"/>
+        </w:rPr>
         <w:t xml:space="preserve"> </w:t>
       </w:r>
       <w:r>
         <w:t>был</w:t>
       </w:r>
       <w:r>
+        <w:rPr>
+          <w:lang w:val="en-US"/>
+        </w:rPr>
         <w:t xml:space="preserve"> </w:t>
       </w:r>
       <w:r>
         <w:t>разработан</w:t>
       </w:r>
       <w:r>
+        <w:rPr>
+          <w:lang w:val="en-US"/>
+        </w:rPr>
         <w:t xml:space="preserve"> </w:t>
       </w:r>
       <w:r>
@@ -14453,24 +14677,36 @@
         <w:t>ataset</w:t>
       </w:r>
       <w:r>
+        <w:rPr>
+          <w:lang w:val="en-US"/>
+        </w:rPr>
         <w:t xml:space="preserve">, </w:t>
       </w:r>
       <w:r>
         <w:t>указанный</w:t>
       </w:r>
       <w:r>
+        <w:rPr>
+          <w:lang w:val="en-US"/>
+        </w:rPr>
         <w:t xml:space="preserve"> </w:t>
       </w:r>
       <w:r>
         <w:t>в</w:t>
       </w:r>
       <w:r>
+        <w:rPr>
+          <w:lang w:val="en-US"/>
+        </w:rPr>
         <w:t xml:space="preserve"> «</w:t>
       </w:r>
       <w:r>
         <w:t>Таблице</w:t>
       </w:r>
       <w:r>
+        <w:rPr>
+          <w:lang w:val="en-US"/>
+        </w:rPr>
         <w:t xml:space="preserve"> 5 – </w:t>
       </w:r>
       <w:r>
@@ -14486,12 +14722,18 @@
         <w:t>ataset</w:t>
       </w:r>
       <w:r>
+        <w:rPr>
+          <w:lang w:val="en-US"/>
+        </w:rPr>
         <w:t xml:space="preserve"> </w:t>
       </w:r>
       <w:r>
         <w:t>таблицы</w:t>
       </w:r>
       <w:r>
+        <w:rPr>
+          <w:lang w:val="en-US"/>
+        </w:rPr>
         <w:t xml:space="preserve"> </w:t>
       </w:r>
       <w:r>
@@ -14501,12 +14743,18 @@
         <w:t>author</w:t>
       </w:r>
       <w:r>
+        <w:rPr>
+          <w:lang w:val="en-US"/>
+        </w:rPr>
         <w:t>», «</w:t>
       </w:r>
       <w:r>
         <w:t>Таблице</w:t>
       </w:r>
       <w:r>
+        <w:rPr>
+          <w:lang w:val="en-US"/>
+        </w:rPr>
         <w:t xml:space="preserve"> 6 – </w:t>
       </w:r>
       <w:r>
@@ -14522,12 +14770,18 @@
         <w:t>ataset</w:t>
       </w:r>
       <w:r>
+        <w:rPr>
+          <w:lang w:val="en-US"/>
+        </w:rPr>
         <w:t xml:space="preserve"> </w:t>
       </w:r>
       <w:r>
         <w:t>таблицы</w:t>
       </w:r>
       <w:r>
+        <w:rPr>
+          <w:lang w:val="en-US"/>
+        </w:rPr>
         <w:t xml:space="preserve"> </w:t>
       </w:r>
       <w:r>
@@ -14537,12 +14791,18 @@
         <w:t>book</w:t>
       </w:r>
       <w:r>
+        <w:rPr>
+          <w:lang w:val="en-US"/>
+        </w:rPr>
         <w:t>», «</w:t>
       </w:r>
       <w:r>
         <w:t>Таблице</w:t>
       </w:r>
       <w:r>
+        <w:rPr>
+          <w:lang w:val="en-US"/>
+        </w:rPr>
         <w:t xml:space="preserve"> 7 – </w:t>
       </w:r>
       <w:r>
@@ -14558,12 +14818,18 @@
         <w:t>ataset</w:t>
       </w:r>
       <w:r>
+        <w:rPr>
+          <w:lang w:val="en-US"/>
+        </w:rPr>
         <w:t xml:space="preserve"> </w:t>
       </w:r>
       <w:r>
         <w:t>таблицы</w:t>
       </w:r>
       <w:r>
+        <w:rPr>
+          <w:lang w:val="en-US"/>
+        </w:rPr>
         <w:t xml:space="preserve"> </w:t>
       </w:r>
       <w:r>
@@ -14573,6 +14839,9 @@
         <w:t>book</w:t>
       </w:r>
       <w:r>
+        <w:rPr>
+          <w:lang w:val="en-US"/>
+        </w:rPr>
         <w:t>_</w:t>
       </w:r>
       <w:r>
@@ -14582,12 +14851,18 @@
         <w:t>genre</w:t>
       </w:r>
       <w:r>
+        <w:rPr>
+          <w:lang w:val="en-US"/>
+        </w:rPr>
         <w:t>», «</w:t>
       </w:r>
       <w:r>
         <w:t>Таблице</w:t>
       </w:r>
       <w:r>
+        <w:rPr>
+          <w:lang w:val="en-US"/>
+        </w:rPr>
         <w:t xml:space="preserve"> 8 – </w:t>
       </w:r>
       <w:r>
@@ -14603,12 +14878,18 @@
         <w:t>ataset</w:t>
       </w:r>
       <w:r>
+        <w:rPr>
+          <w:lang w:val="en-US"/>
+        </w:rPr>
         <w:t xml:space="preserve"> </w:t>
       </w:r>
       <w:r>
         <w:t>таблицы</w:t>
       </w:r>
       <w:r>
+        <w:rPr>
+          <w:lang w:val="en-US"/>
+        </w:rPr>
         <w:t xml:space="preserve"> </w:t>
       </w:r>
       <w:r>
@@ -14618,18 +14899,30 @@
         <w:t>category</w:t>
       </w:r>
       <w:r>
+        <w:rPr>
+          <w:lang w:val="en-US"/>
+        </w:rPr>
         <w:t>», «</w:t>
       </w:r>
       <w:r>
         <w:t>Таблице</w:t>
       </w:r>
       <w:r>
+        <w:rPr>
+          <w:lang w:val="en-US"/>
+        </w:rPr>
         <w:t xml:space="preserve"> </w:t>
       </w:r>
       <w:r>
+        <w:rPr>
+          <w:lang w:val="en-US"/>
+        </w:rPr>
         <w:t>9</w:t>
       </w:r>
       <w:r>
+        <w:rPr>
+          <w:lang w:val="en-US"/>
+        </w:rPr>
         <w:t xml:space="preserve"> – </w:t>
       </w:r>
       <w:r>
@@ -14645,12 +14938,18 @@
         <w:t>ataset</w:t>
       </w:r>
       <w:r>
+        <w:rPr>
+          <w:lang w:val="en-US"/>
+        </w:rPr>
         <w:t xml:space="preserve"> </w:t>
       </w:r>
       <w:r>
         <w:t>таблицы</w:t>
       </w:r>
       <w:r>
+        <w:rPr>
+          <w:lang w:val="en-US"/>
+        </w:rPr>
         <w:t xml:space="preserve"> </w:t>
       </w:r>
       <w:r>
@@ -14660,6 +14959,9 @@
         <w:t>customer</w:t>
       </w:r>
       <w:r>
+        <w:rPr>
+          <w:lang w:val="en-US"/>
+        </w:rPr>
         <w:t>_</w:t>
       </w:r>
       <w:r>
@@ -14669,18 +14971,30 @@
         <w:t>category</w:t>
       </w:r>
       <w:r>
+        <w:rPr>
+          <w:lang w:val="en-US"/>
+        </w:rPr>
         <w:t>», «</w:t>
       </w:r>
       <w:r>
         <w:t>Таблице</w:t>
       </w:r>
       <w:r>
+        <w:rPr>
+          <w:lang w:val="en-US"/>
+        </w:rPr>
         <w:t xml:space="preserve"> </w:t>
       </w:r>
       <w:r>
+        <w:rPr>
+          <w:lang w:val="en-US"/>
+        </w:rPr>
         <w:t>10</w:t>
       </w:r>
       <w:r>
+        <w:rPr>
+          <w:lang w:val="en-US"/>
+        </w:rPr>
         <w:t xml:space="preserve"> – </w:t>
       </w:r>
       <w:r>
@@ -14696,12 +15010,18 @@
         <w:t>ataset</w:t>
       </w:r>
       <w:r>
+        <w:rPr>
+          <w:lang w:val="en-US"/>
+        </w:rPr>
         <w:t xml:space="preserve"> </w:t>
       </w:r>
       <w:r>
         <w:t>таблицы</w:t>
       </w:r>
       <w:r>
+        <w:rPr>
+          <w:lang w:val="en-US"/>
+        </w:rPr>
         <w:t xml:space="preserve"> </w:t>
       </w:r>
       <w:r>
@@ -14711,21 +15031,36 @@
         <w:t>customer</w:t>
       </w:r>
       <w:r>
+        <w:rPr>
+          <w:lang w:val="en-US"/>
+        </w:rPr>
         <w:t>», «</w:t>
       </w:r>
       <w:r>
         <w:t>Таблице</w:t>
       </w:r>
       <w:r>
+        <w:rPr>
+          <w:lang w:val="en-US"/>
+        </w:rPr>
         <w:t xml:space="preserve"> </w:t>
       </w:r>
       <w:r>
+        <w:rPr>
+          <w:lang w:val="en-US"/>
+        </w:rPr>
         <w:t>1</w:t>
       </w:r>
       <w:r>
+        <w:rPr>
+          <w:lang w:val="en-US"/>
+        </w:rPr>
         <w:t>1</w:t>
       </w:r>
       <w:r>
+        <w:rPr>
+          <w:lang w:val="en-US"/>
+        </w:rPr>
         <w:t xml:space="preserve"> – </w:t>
       </w:r>
       <w:r>
@@ -14741,12 +15076,18 @@
         <w:t>ataset</w:t>
       </w:r>
       <w:r>
+        <w:rPr>
+          <w:lang w:val="en-US"/>
+        </w:rPr>
         <w:t xml:space="preserve"> </w:t>
       </w:r>
       <w:r>
         <w:t>таблицы</w:t>
       </w:r>
       <w:r>
+        <w:rPr>
+          <w:lang w:val="en-US"/>
+        </w:rPr>
         <w:t xml:space="preserve"> </w:t>
       </w:r>
       <w:r>
@@ -14756,18 +15097,30 @@
         <w:t>genre</w:t>
       </w:r>
       <w:r>
+        <w:rPr>
+          <w:lang w:val="en-US"/>
+        </w:rPr>
         <w:t>», «</w:t>
       </w:r>
       <w:r>
         <w:t>Таблице</w:t>
       </w:r>
       <w:r>
+        <w:rPr>
+          <w:lang w:val="en-US"/>
+        </w:rPr>
         <w:t xml:space="preserve"> 1</w:t>
       </w:r>
       <w:r>
+        <w:rPr>
+          <w:lang w:val="en-US"/>
+        </w:rPr>
         <w:t>2</w:t>
       </w:r>
       <w:r>
+        <w:rPr>
+          <w:lang w:val="en-US"/>
+        </w:rPr>
         <w:t xml:space="preserve"> – </w:t>
       </w:r>
       <w:r>
@@ -14783,12 +15136,18 @@
         <w:t>ataset</w:t>
       </w:r>
       <w:r>
+        <w:rPr>
+          <w:lang w:val="en-US"/>
+        </w:rPr>
         <w:t xml:space="preserve"> </w:t>
       </w:r>
       <w:r>
         <w:t>таблицы</w:t>
       </w:r>
       <w:r>
+        <w:rPr>
+          <w:lang w:val="en-US"/>
+        </w:rPr>
         <w:t xml:space="preserve"> </w:t>
       </w:r>
       <w:r>
@@ -14798,6 +15157,9 @@
         <w:t>transaction</w:t>
       </w:r>
       <w:r>
+        <w:rPr>
+          <w:lang w:val="en-US"/>
+        </w:rPr>
         <w:t>».</w:t>
       </w:r>
     </w:p>
@@ -14807,9 +15169,6 @@
           <w:lang w:val="en-US"/>
         </w:rPr>
       </w:pPr>
-      <w:r>
-        <w:t xml:space="preserve"> </w:t>
-      </w:r>
       <w:r>
         <w:t xml:space="preserve">Таблица 5 – </w:t>
       </w:r>
@@ -15941,7 +16300,7 @@
                 <w:sz w:val="24"/>
                 <w:szCs w:val="24"/>
               </w:rPr>
-              <w:t>Война  и мир</w:t>
+              <w:t>Война и мир</w:t>
             </w:r>
           </w:p>
         </w:tc>
@@ -19510,7 +19869,7 @@
         </w:trPr>
         <w:tc>
           <w:tcPr>
-            <w:tcW w:w="1271" w:type="dxa"/>
+            <w:tcW w:w="1867" w:type="dxa"/>
           </w:tcPr>
           <w:p>
             <w:pPr>
@@ -19563,7 +19922,7 @@
         </w:tc>
         <w:tc>
           <w:tcPr>
-            <w:tcW w:w="1276" w:type="dxa"/>
+            <w:tcW w:w="1867" w:type="dxa"/>
           </w:tcPr>
           <w:p>
             <w:pPr>
@@ -19625,7 +19984,7 @@
         </w:trPr>
         <w:tc>
           <w:tcPr>
-            <w:tcW w:w="1271" w:type="dxa"/>
+            <w:tcW w:w="1867" w:type="dxa"/>
           </w:tcPr>
           <w:p>
             <w:pPr>
@@ -19650,7 +20009,7 @@
         </w:tc>
         <w:tc>
           <w:tcPr>
-            <w:tcW w:w="1276" w:type="dxa"/>
+            <w:tcW w:w="1867" w:type="dxa"/>
           </w:tcPr>
           <w:p>
             <w:pPr>
@@ -19680,7 +20039,7 @@
         </w:trPr>
         <w:tc>
           <w:tcPr>
-            <w:tcW w:w="1271" w:type="dxa"/>
+            <w:tcW w:w="1867" w:type="dxa"/>
           </w:tcPr>
           <w:p>
             <w:pPr>
@@ -19705,7 +20064,7 @@
         </w:tc>
         <w:tc>
           <w:tcPr>
-            <w:tcW w:w="1276" w:type="dxa"/>
+            <w:tcW w:w="1867" w:type="dxa"/>
           </w:tcPr>
           <w:p>
             <w:pPr>
@@ -19735,7 +20094,7 @@
         </w:trPr>
         <w:tc>
           <w:tcPr>
-            <w:tcW w:w="1271" w:type="dxa"/>
+            <w:tcW w:w="1867" w:type="dxa"/>
           </w:tcPr>
           <w:p>
             <w:pPr>
@@ -19760,7 +20119,7 @@
         </w:tc>
         <w:tc>
           <w:tcPr>
-            <w:tcW w:w="1276" w:type="dxa"/>
+            <w:tcW w:w="1867" w:type="dxa"/>
           </w:tcPr>
           <w:p>
             <w:pPr>
@@ -19790,7 +20149,7 @@
         </w:trPr>
         <w:tc>
           <w:tcPr>
-            <w:tcW w:w="1271" w:type="dxa"/>
+            <w:tcW w:w="1867" w:type="dxa"/>
           </w:tcPr>
           <w:p>
             <w:pPr>
@@ -19815,7 +20174,7 @@
         </w:tc>
         <w:tc>
           <w:tcPr>
-            <w:tcW w:w="1276" w:type="dxa"/>
+            <w:tcW w:w="1867" w:type="dxa"/>
           </w:tcPr>
           <w:p>
             <w:pPr>
@@ -19845,7 +20204,7 @@
         </w:trPr>
         <w:tc>
           <w:tcPr>
-            <w:tcW w:w="1271" w:type="dxa"/>
+            <w:tcW w:w="1867" w:type="dxa"/>
           </w:tcPr>
           <w:p>
             <w:pPr>
@@ -19870,7 +20229,7 @@
         </w:tc>
         <w:tc>
           <w:tcPr>
-            <w:tcW w:w="1276" w:type="dxa"/>
+            <w:tcW w:w="1867" w:type="dxa"/>
           </w:tcPr>
           <w:p>
             <w:pPr>
@@ -19900,7 +20259,7 @@
         </w:trPr>
         <w:tc>
           <w:tcPr>
-            <w:tcW w:w="1271" w:type="dxa"/>
+            <w:tcW w:w="1867" w:type="dxa"/>
           </w:tcPr>
           <w:p>
             <w:pPr>
@@ -19925,7 +20284,7 @@
         </w:tc>
         <w:tc>
           <w:tcPr>
-            <w:tcW w:w="1276" w:type="dxa"/>
+            <w:tcW w:w="1867" w:type="dxa"/>
           </w:tcPr>
           <w:p>
             <w:pPr>
@@ -19955,7 +20314,7 @@
         </w:trPr>
         <w:tc>
           <w:tcPr>
-            <w:tcW w:w="1271" w:type="dxa"/>
+            <w:tcW w:w="1867" w:type="dxa"/>
           </w:tcPr>
           <w:p>
             <w:pPr>
@@ -19980,7 +20339,7 @@
         </w:tc>
         <w:tc>
           <w:tcPr>
-            <w:tcW w:w="1276" w:type="dxa"/>
+            <w:tcW w:w="1867" w:type="dxa"/>
           </w:tcPr>
           <w:p>
             <w:pPr>
@@ -20010,7 +20369,7 @@
         </w:trPr>
         <w:tc>
           <w:tcPr>
-            <w:tcW w:w="1271" w:type="dxa"/>
+            <w:tcW w:w="1867" w:type="dxa"/>
           </w:tcPr>
           <w:p>
             <w:pPr>
@@ -20035,7 +20394,7 @@
         </w:tc>
         <w:tc>
           <w:tcPr>
-            <w:tcW w:w="1276" w:type="dxa"/>
+            <w:tcW w:w="1867" w:type="dxa"/>
           </w:tcPr>
           <w:p>
             <w:pPr>
@@ -20065,7 +20424,7 @@
         </w:trPr>
         <w:tc>
           <w:tcPr>
-            <w:tcW w:w="1271" w:type="dxa"/>
+            <w:tcW w:w="1867" w:type="dxa"/>
           </w:tcPr>
           <w:p>
             <w:pPr>
@@ -20090,7 +20449,7 @@
         </w:tc>
         <w:tc>
           <w:tcPr>
-            <w:tcW w:w="1276" w:type="dxa"/>
+            <w:tcW w:w="1867" w:type="dxa"/>
           </w:tcPr>
           <w:p>
             <w:pPr>
@@ -20120,7 +20479,7 @@
         </w:trPr>
         <w:tc>
           <w:tcPr>
-            <w:tcW w:w="1271" w:type="dxa"/>
+            <w:tcW w:w="1867" w:type="dxa"/>
           </w:tcPr>
           <w:p>
             <w:pPr>
@@ -20145,7 +20504,7 @@
         </w:tc>
         <w:tc>
           <w:tcPr>
-            <w:tcW w:w="1276" w:type="dxa"/>
+            <w:tcW w:w="1867" w:type="dxa"/>
           </w:tcPr>
           <w:p>
             <w:pPr>
@@ -20175,7 +20534,7 @@
         </w:trPr>
         <w:tc>
           <w:tcPr>
-            <w:tcW w:w="1271" w:type="dxa"/>
+            <w:tcW w:w="1867" w:type="dxa"/>
           </w:tcPr>
           <w:p>
             <w:pPr>
@@ -20200,7 +20559,7 @@
         </w:tc>
         <w:tc>
           <w:tcPr>
-            <w:tcW w:w="1276" w:type="dxa"/>
+            <w:tcW w:w="1867" w:type="dxa"/>
           </w:tcPr>
           <w:p>
             <w:pPr>
@@ -20230,7 +20589,7 @@
         </w:trPr>
         <w:tc>
           <w:tcPr>
-            <w:tcW w:w="1271" w:type="dxa"/>
+            <w:tcW w:w="1867" w:type="dxa"/>
           </w:tcPr>
           <w:p>
             <w:pPr>
@@ -20255,7 +20614,7 @@
         </w:tc>
         <w:tc>
           <w:tcPr>
-            <w:tcW w:w="1276" w:type="dxa"/>
+            <w:tcW w:w="1867" w:type="dxa"/>
           </w:tcPr>
           <w:p>
             <w:pPr>
@@ -20285,7 +20644,7 @@
         </w:trPr>
         <w:tc>
           <w:tcPr>
-            <w:tcW w:w="1271" w:type="dxa"/>
+            <w:tcW w:w="1867" w:type="dxa"/>
           </w:tcPr>
           <w:p>
             <w:pPr>
@@ -20311,7 +20670,7 @@
         </w:tc>
         <w:tc>
           <w:tcPr>
-            <w:tcW w:w="1276" w:type="dxa"/>
+            <w:tcW w:w="1867" w:type="dxa"/>
           </w:tcPr>
           <w:p>
             <w:pPr>
@@ -20341,7 +20700,7 @@
         </w:trPr>
         <w:tc>
           <w:tcPr>
-            <w:tcW w:w="1271" w:type="dxa"/>
+            <w:tcW w:w="1867" w:type="dxa"/>
           </w:tcPr>
           <w:p>
             <w:pPr>
@@ -20366,7 +20725,7 @@
         </w:tc>
         <w:tc>
           <w:tcPr>
-            <w:tcW w:w="1276" w:type="dxa"/>
+            <w:tcW w:w="1867" w:type="dxa"/>
           </w:tcPr>
           <w:p>
             <w:pPr>
@@ -20396,7 +20755,7 @@
         </w:trPr>
         <w:tc>
           <w:tcPr>
-            <w:tcW w:w="1271" w:type="dxa"/>
+            <w:tcW w:w="1867" w:type="dxa"/>
           </w:tcPr>
           <w:p>
             <w:pPr>
@@ -20421,7 +20780,7 @@
         </w:tc>
         <w:tc>
           <w:tcPr>
-            <w:tcW w:w="1276" w:type="dxa"/>
+            <w:tcW w:w="1867" w:type="dxa"/>
           </w:tcPr>
           <w:p>
             <w:pPr>
@@ -20451,7 +20810,7 @@
         </w:trPr>
         <w:tc>
           <w:tcPr>
-            <w:tcW w:w="1271" w:type="dxa"/>
+            <w:tcW w:w="1867" w:type="dxa"/>
           </w:tcPr>
           <w:p>
             <w:pPr>
@@ -20476,7 +20835,7 @@
         </w:tc>
         <w:tc>
           <w:tcPr>
-            <w:tcW w:w="1276" w:type="dxa"/>
+            <w:tcW w:w="1867" w:type="dxa"/>
           </w:tcPr>
           <w:p>
             <w:pPr>
@@ -20506,7 +20865,7 @@
         </w:trPr>
         <w:tc>
           <w:tcPr>
-            <w:tcW w:w="1271" w:type="dxa"/>
+            <w:tcW w:w="1867" w:type="dxa"/>
           </w:tcPr>
           <w:p>
             <w:pPr>
@@ -20531,7 +20890,7 @@
         </w:tc>
         <w:tc>
           <w:tcPr>
-            <w:tcW w:w="1276" w:type="dxa"/>
+            <w:tcW w:w="1867" w:type="dxa"/>
           </w:tcPr>
           <w:p>
             <w:pPr>
@@ -20561,7 +20920,7 @@
         </w:trPr>
         <w:tc>
           <w:tcPr>
-            <w:tcW w:w="1271" w:type="dxa"/>
+            <w:tcW w:w="1867" w:type="dxa"/>
           </w:tcPr>
           <w:p>
             <w:pPr>
@@ -20586,7 +20945,7 @@
         </w:tc>
         <w:tc>
           <w:tcPr>
-            <w:tcW w:w="1276" w:type="dxa"/>
+            <w:tcW w:w="1867" w:type="dxa"/>
           </w:tcPr>
           <w:p>
             <w:pPr>
@@ -20616,7 +20975,7 @@
         </w:trPr>
         <w:tc>
           <w:tcPr>
-            <w:tcW w:w="1271" w:type="dxa"/>
+            <w:tcW w:w="1867" w:type="dxa"/>
           </w:tcPr>
           <w:p>
             <w:pPr>
@@ -20641,7 +21000,7 @@
         </w:tc>
         <w:tc>
           <w:tcPr>
-            <w:tcW w:w="1276" w:type="dxa"/>
+            <w:tcW w:w="1867" w:type="dxa"/>
           </w:tcPr>
           <w:p>
             <w:pPr>
@@ -20671,7 +21030,7 @@
         </w:trPr>
         <w:tc>
           <w:tcPr>
-            <w:tcW w:w="1271" w:type="dxa"/>
+            <w:tcW w:w="1867" w:type="dxa"/>
           </w:tcPr>
           <w:p>
             <w:pPr>
@@ -20696,7 +21055,7 @@
         </w:tc>
         <w:tc>
           <w:tcPr>
-            <w:tcW w:w="1276" w:type="dxa"/>
+            <w:tcW w:w="1867" w:type="dxa"/>
           </w:tcPr>
           <w:p>
             <w:pPr>
@@ -20726,7 +21085,7 @@
         </w:trPr>
         <w:tc>
           <w:tcPr>
-            <w:tcW w:w="1271" w:type="dxa"/>
+            <w:tcW w:w="1867" w:type="dxa"/>
           </w:tcPr>
           <w:p>
             <w:pPr>
@@ -20751,7 +21110,7 @@
         </w:tc>
         <w:tc>
           <w:tcPr>
-            <w:tcW w:w="1276" w:type="dxa"/>
+            <w:tcW w:w="1867" w:type="dxa"/>
           </w:tcPr>
           <w:p>
             <w:pPr>
@@ -20781,7 +21140,7 @@
         </w:trPr>
         <w:tc>
           <w:tcPr>
-            <w:tcW w:w="1271" w:type="dxa"/>
+            <w:tcW w:w="1867" w:type="dxa"/>
           </w:tcPr>
           <w:p>
             <w:pPr>
@@ -20806,7 +21165,7 @@
         </w:tc>
         <w:tc>
           <w:tcPr>
-            <w:tcW w:w="1276" w:type="dxa"/>
+            <w:tcW w:w="1867" w:type="dxa"/>
           </w:tcPr>
           <w:p>
             <w:pPr>
@@ -20836,7 +21195,7 @@
         </w:trPr>
         <w:tc>
           <w:tcPr>
-            <w:tcW w:w="1271" w:type="dxa"/>
+            <w:tcW w:w="1867" w:type="dxa"/>
           </w:tcPr>
           <w:p>
             <w:pPr>
@@ -20861,7 +21220,7 @@
         </w:tc>
         <w:tc>
           <w:tcPr>
-            <w:tcW w:w="1276" w:type="dxa"/>
+            <w:tcW w:w="1867" w:type="dxa"/>
           </w:tcPr>
           <w:p>
             <w:pPr>
@@ -20891,7 +21250,7 @@
         </w:trPr>
         <w:tc>
           <w:tcPr>
-            <w:tcW w:w="1271" w:type="dxa"/>
+            <w:tcW w:w="1867" w:type="dxa"/>
           </w:tcPr>
           <w:p>
             <w:pPr>
@@ -20916,7 +21275,7 @@
         </w:tc>
         <w:tc>
           <w:tcPr>
-            <w:tcW w:w="1276" w:type="dxa"/>
+            <w:tcW w:w="1867" w:type="dxa"/>
           </w:tcPr>
           <w:p>
             <w:pPr>
@@ -20946,7 +21305,7 @@
         </w:trPr>
         <w:tc>
           <w:tcPr>
-            <w:tcW w:w="1271" w:type="dxa"/>
+            <w:tcW w:w="1867" w:type="dxa"/>
           </w:tcPr>
           <w:p>
             <w:pPr>
@@ -20971,7 +21330,7 @@
         </w:tc>
         <w:tc>
           <w:tcPr>
-            <w:tcW w:w="1276" w:type="dxa"/>
+            <w:tcW w:w="1867" w:type="dxa"/>
           </w:tcPr>
           <w:p>
             <w:pPr>
@@ -21001,7 +21360,7 @@
         </w:trPr>
         <w:tc>
           <w:tcPr>
-            <w:tcW w:w="1271" w:type="dxa"/>
+            <w:tcW w:w="1867" w:type="dxa"/>
           </w:tcPr>
           <w:p>
             <w:pPr>
@@ -21026,7 +21385,7 @@
         </w:tc>
         <w:tc>
           <w:tcPr>
-            <w:tcW w:w="1276" w:type="dxa"/>
+            <w:tcW w:w="1867" w:type="dxa"/>
           </w:tcPr>
           <w:p>
             <w:pPr>
@@ -21056,7 +21415,7 @@
         </w:trPr>
         <w:tc>
           <w:tcPr>
-            <w:tcW w:w="1271" w:type="dxa"/>
+            <w:tcW w:w="1867" w:type="dxa"/>
           </w:tcPr>
           <w:p>
             <w:pPr>
@@ -21081,7 +21440,7 @@
         </w:tc>
         <w:tc>
           <w:tcPr>
-            <w:tcW w:w="1276" w:type="dxa"/>
+            <w:tcW w:w="1867" w:type="dxa"/>
           </w:tcPr>
           <w:p>
             <w:pPr>
@@ -21111,7 +21470,7 @@
         </w:trPr>
         <w:tc>
           <w:tcPr>
-            <w:tcW w:w="1271" w:type="dxa"/>
+            <w:tcW w:w="1867" w:type="dxa"/>
           </w:tcPr>
           <w:p>
             <w:pPr>
@@ -21136,7 +21495,7 @@
         </w:tc>
         <w:tc>
           <w:tcPr>
-            <w:tcW w:w="1276" w:type="dxa"/>
+            <w:tcW w:w="1867" w:type="dxa"/>
           </w:tcPr>
           <w:p>
             <w:pPr>
@@ -21166,7 +21525,7 @@
         </w:trPr>
         <w:tc>
           <w:tcPr>
-            <w:tcW w:w="1271" w:type="dxa"/>
+            <w:tcW w:w="1867" w:type="dxa"/>
           </w:tcPr>
           <w:p>
             <w:pPr>
@@ -21191,7 +21550,7 @@
         </w:tc>
         <w:tc>
           <w:tcPr>
-            <w:tcW w:w="1276" w:type="dxa"/>
+            <w:tcW w:w="1867" w:type="dxa"/>
           </w:tcPr>
           <w:p>
             <w:pPr>
@@ -21221,7 +21580,7 @@
         </w:trPr>
         <w:tc>
           <w:tcPr>
-            <w:tcW w:w="1271" w:type="dxa"/>
+            <w:tcW w:w="1867" w:type="dxa"/>
           </w:tcPr>
           <w:p>
             <w:pPr>
@@ -21246,7 +21605,7 @@
         </w:tc>
         <w:tc>
           <w:tcPr>
-            <w:tcW w:w="1276" w:type="dxa"/>
+            <w:tcW w:w="1867" w:type="dxa"/>
           </w:tcPr>
           <w:p>
             <w:pPr>
@@ -21276,7 +21635,7 @@
         </w:trPr>
         <w:tc>
           <w:tcPr>
-            <w:tcW w:w="1271" w:type="dxa"/>
+            <w:tcW w:w="1867" w:type="dxa"/>
           </w:tcPr>
           <w:p>
             <w:pPr>
@@ -21301,7 +21660,7 @@
         </w:tc>
         <w:tc>
           <w:tcPr>
-            <w:tcW w:w="1276" w:type="dxa"/>
+            <w:tcW w:w="1867" w:type="dxa"/>
           </w:tcPr>
           <w:p>
             <w:pPr>
@@ -21331,7 +21690,7 @@
         </w:trPr>
         <w:tc>
           <w:tcPr>
-            <w:tcW w:w="1271" w:type="dxa"/>
+            <w:tcW w:w="1867" w:type="dxa"/>
           </w:tcPr>
           <w:p>
             <w:pPr>
@@ -21356,7 +21715,7 @@
         </w:tc>
         <w:tc>
           <w:tcPr>
-            <w:tcW w:w="1276" w:type="dxa"/>
+            <w:tcW w:w="1867" w:type="dxa"/>
           </w:tcPr>
           <w:p>
             <w:pPr>
@@ -21386,7 +21745,7 @@
         </w:trPr>
         <w:tc>
           <w:tcPr>
-            <w:tcW w:w="1271" w:type="dxa"/>
+            <w:tcW w:w="1867" w:type="dxa"/>
           </w:tcPr>
           <w:p>
             <w:pPr>
@@ -21411,7 +21770,7 @@
         </w:tc>
         <w:tc>
           <w:tcPr>
-            <w:tcW w:w="1276" w:type="dxa"/>
+            <w:tcW w:w="1867" w:type="dxa"/>
           </w:tcPr>
           <w:p>
             <w:pPr>
@@ -21441,7 +21800,7 @@
         </w:trPr>
         <w:tc>
           <w:tcPr>
-            <w:tcW w:w="1271" w:type="dxa"/>
+            <w:tcW w:w="1867" w:type="dxa"/>
           </w:tcPr>
           <w:p>
             <w:pPr>
@@ -21466,7 +21825,7 @@
         </w:tc>
         <w:tc>
           <w:tcPr>
-            <w:tcW w:w="1276" w:type="dxa"/>
+            <w:tcW w:w="1867" w:type="dxa"/>
           </w:tcPr>
           <w:p>
             <w:pPr>
@@ -21496,7 +21855,7 @@
         </w:trPr>
         <w:tc>
           <w:tcPr>
-            <w:tcW w:w="1271" w:type="dxa"/>
+            <w:tcW w:w="1867" w:type="dxa"/>
           </w:tcPr>
           <w:p>
             <w:pPr>
@@ -21521,7 +21880,7 @@
         </w:tc>
         <w:tc>
           <w:tcPr>
-            <w:tcW w:w="1276" w:type="dxa"/>
+            <w:tcW w:w="1867" w:type="dxa"/>
           </w:tcPr>
           <w:p>
             <w:pPr>
@@ -21551,7 +21910,7 @@
         </w:trPr>
         <w:tc>
           <w:tcPr>
-            <w:tcW w:w="1271" w:type="dxa"/>
+            <w:tcW w:w="1867" w:type="dxa"/>
           </w:tcPr>
           <w:p>
             <w:pPr>
@@ -21576,7 +21935,7 @@
         </w:tc>
         <w:tc>
           <w:tcPr>
-            <w:tcW w:w="1276" w:type="dxa"/>
+            <w:tcW w:w="1867" w:type="dxa"/>
           </w:tcPr>
           <w:p>
             <w:pPr>
@@ -21606,7 +21965,7 @@
         </w:trPr>
         <w:tc>
           <w:tcPr>
-            <w:tcW w:w="1271" w:type="dxa"/>
+            <w:tcW w:w="1867" w:type="dxa"/>
           </w:tcPr>
           <w:p>
             <w:pPr>
@@ -21631,7 +21990,7 @@
         </w:tc>
         <w:tc>
           <w:tcPr>
-            <w:tcW w:w="1276" w:type="dxa"/>
+            <w:tcW w:w="1867" w:type="dxa"/>
           </w:tcPr>
           <w:p>
             <w:pPr>
@@ -21652,45 +22011,6 @@
               </w:rPr>
               <w:t>11</w:t>
             </w:r>
-          </w:p>
-        </w:tc>
-      </w:tr>
-      <w:tr>
-        <w:trPr>
-          <w:jc w:val="center"/>
-        </w:trPr>
-        <w:tc>
-          <w:tcPr>
-            <w:tcW w:w="1271" w:type="dxa"/>
-          </w:tcPr>
-          <w:p>
-            <w:pPr>
-              <w:spacing w:line="240" w:lineRule="auto"/>
-              <w:ind w:firstLine="0"/>
-              <w:jc w:val="left"/>
-              <w:rPr>
-                <w:sz w:val="24"/>
-                <w:szCs w:val="24"/>
-                <w:lang w:val="en-US"/>
-              </w:rPr>
-            </w:pPr>
-          </w:p>
-        </w:tc>
-        <w:tc>
-          <w:tcPr>
-            <w:tcW w:w="1276" w:type="dxa"/>
-          </w:tcPr>
-          <w:p>
-            <w:pPr>
-              <w:spacing w:line="240" w:lineRule="auto"/>
-              <w:ind w:firstLine="0"/>
-              <w:jc w:val="left"/>
-              <w:rPr>
-                <w:sz w:val="24"/>
-                <w:szCs w:val="24"/>
-                <w:lang w:val="en-US"/>
-              </w:rPr>
-            </w:pPr>
           </w:p>
         </w:tc>
       </w:tr>
@@ -22628,7 +22948,6 @@
                 <w:sz w:val="24"/>
                 <w:szCs w:val="24"/>
               </w:rPr>
-              <w:lastRenderedPageBreak/>
               <w:t>6</w:t>
             </w:r>
           </w:p>
@@ -22677,6 +22996,7 @@
                 <w:sz w:val="24"/>
                 <w:szCs w:val="24"/>
               </w:rPr>
+              <w:lastRenderedPageBreak/>
               <w:t>7</w:t>
             </w:r>
           </w:p>
@@ -25172,7 +25492,6 @@
                 <w:szCs w:val="24"/>
                 <w:lang w:val="en-US"/>
               </w:rPr>
-              <w:lastRenderedPageBreak/>
               <w:t>6</w:t>
             </w:r>
           </w:p>
@@ -25223,6 +25542,7 @@
                 <w:szCs w:val="24"/>
                 <w:lang w:val="en-US"/>
               </w:rPr>
+              <w:lastRenderedPageBreak/>
               <w:t>7</w:t>
             </w:r>
           </w:p>
@@ -28716,26 +29036,26 @@
           <w:sz w:val="24"/>
           <w:szCs w:val="24"/>
         </w:rPr>
+        <w:t>VALUES</w:t>
+      </w:r>
+    </w:p>
+    <w:p>
+      <w:pPr>
+        <w:ind w:firstLine="0"/>
+        <w:jc w:val="left"/>
+        <w:rPr>
+          <w:rFonts w:ascii="Courier New" w:hAnsi="Courier New" w:cs="Courier New"/>
+          <w:sz w:val="24"/>
+          <w:szCs w:val="24"/>
+        </w:rPr>
+      </w:pPr>
+      <w:r>
+        <w:rPr>
+          <w:rFonts w:ascii="Courier New" w:hAnsi="Courier New" w:cs="Courier New"/>
+          <w:sz w:val="24"/>
+          <w:szCs w:val="24"/>
+        </w:rPr>
         <w:lastRenderedPageBreak/>
-        <w:t>VALUES</w:t>
-      </w:r>
-    </w:p>
-    <w:p>
-      <w:pPr>
-        <w:ind w:firstLine="0"/>
-        <w:jc w:val="left"/>
-        <w:rPr>
-          <w:rFonts w:ascii="Courier New" w:hAnsi="Courier New" w:cs="Courier New"/>
-          <w:sz w:val="24"/>
-          <w:szCs w:val="24"/>
-        </w:rPr>
-      </w:pPr>
-      <w:r>
-        <w:rPr>
-          <w:rFonts w:ascii="Courier New" w:hAnsi="Courier New" w:cs="Courier New"/>
-          <w:sz w:val="24"/>
-          <w:szCs w:val="24"/>
-        </w:rPr>
         <w:t xml:space="preserve">    ('Толстой',     'Лев',       'Николаевич'),</w:t>
       </w:r>
     </w:p>
@@ -29201,6 +29521,7 @@
           <w:sz w:val="24"/>
           <w:szCs w:val="24"/>
         </w:rPr>
+        <w:lastRenderedPageBreak/>
         <w:t>-- Автор 3: Достоевский</w:t>
       </w:r>
     </w:p>
@@ -29567,6 +29888,17 @@
         </w:rPr>
         <w:tab/>
       </w:r>
+    </w:p>
+    <w:p>
+      <w:pPr>
+        <w:ind w:firstLine="0"/>
+        <w:jc w:val="left"/>
+        <w:rPr>
+          <w:rFonts w:ascii="Courier New" w:hAnsi="Courier New" w:cs="Courier New"/>
+          <w:sz w:val="24"/>
+          <w:szCs w:val="24"/>
+        </w:rPr>
+      </w:pPr>
     </w:p>
     <w:p>
       <w:pPr>
@@ -30084,15 +30416,1429 @@
           <w:lang w:val="en-US"/>
         </w:rPr>
       </w:pPr>
-      <w:r>
-        <w:rPr>
-          <w:rFonts w:ascii="Courier New" w:hAnsi="Courier New" w:cs="Courier New"/>
-          <w:sz w:val="24"/>
-          <w:szCs w:val="24"/>
-          <w:lang w:val="en-US"/>
+    </w:p>
+    <w:p>
+      <w:pPr>
+        <w:ind w:firstLine="0"/>
+        <w:jc w:val="left"/>
+        <w:rPr>
+          <w:rFonts w:ascii="Courier New" w:hAnsi="Courier New" w:cs="Courier New"/>
+          <w:sz w:val="24"/>
+          <w:szCs w:val="24"/>
+          <w:lang w:val="en-US"/>
+        </w:rPr>
+      </w:pPr>
+    </w:p>
+    <w:p>
+      <w:pPr>
+        <w:ind w:firstLine="0"/>
+        <w:jc w:val="left"/>
+        <w:rPr>
+          <w:rFonts w:ascii="Courier New" w:hAnsi="Courier New" w:cs="Courier New"/>
+          <w:sz w:val="24"/>
+          <w:szCs w:val="24"/>
+          <w:lang w:val="en-US"/>
+        </w:rPr>
+      </w:pPr>
+      <w:r>
+        <w:rPr>
+          <w:rFonts w:ascii="Courier New" w:hAnsi="Courier New" w:cs="Courier New"/>
+          <w:sz w:val="24"/>
+          <w:szCs w:val="24"/>
+          <w:lang w:val="en-US"/>
+        </w:rPr>
+        <w:t>-------------------------------------------------------------</w:t>
+      </w:r>
+    </w:p>
+    <w:p>
+      <w:pPr>
+        <w:ind w:firstLine="0"/>
+        <w:jc w:val="left"/>
+        <w:rPr>
+          <w:rFonts w:ascii="Courier New" w:hAnsi="Courier New" w:cs="Courier New"/>
+          <w:sz w:val="24"/>
+          <w:szCs w:val="24"/>
+          <w:lang w:val="en-US"/>
+        </w:rPr>
+      </w:pPr>
+      <w:r>
+        <w:rPr>
+          <w:rFonts w:ascii="Courier New" w:hAnsi="Courier New" w:cs="Courier New"/>
+          <w:sz w:val="24"/>
+          <w:szCs w:val="24"/>
+          <w:lang w:val="en-US"/>
+        </w:rPr>
+        <w:t>-- Dataset book_genre ---------------------------------------</w:t>
+      </w:r>
+    </w:p>
+    <w:p>
+      <w:pPr>
+        <w:ind w:firstLine="0"/>
+        <w:jc w:val="left"/>
+        <w:rPr>
+          <w:rFonts w:ascii="Courier New" w:hAnsi="Courier New" w:cs="Courier New"/>
+          <w:sz w:val="24"/>
+          <w:szCs w:val="24"/>
+          <w:lang w:val="en-US"/>
+        </w:rPr>
+      </w:pPr>
+    </w:p>
+    <w:p>
+      <w:pPr>
+        <w:ind w:firstLine="0"/>
+        <w:jc w:val="left"/>
+        <w:rPr>
+          <w:rFonts w:ascii="Courier New" w:hAnsi="Courier New" w:cs="Courier New"/>
+          <w:sz w:val="24"/>
+          <w:szCs w:val="24"/>
+          <w:lang w:val="en-US"/>
+        </w:rPr>
+      </w:pPr>
+      <w:r>
+        <w:rPr>
+          <w:rFonts w:ascii="Courier New" w:hAnsi="Courier New" w:cs="Courier New"/>
+          <w:sz w:val="24"/>
+          <w:szCs w:val="24"/>
+          <w:lang w:val="en-US"/>
+        </w:rPr>
+        <w:t>INSERT INTO book_genre (book_id, genre_id) VALUES</w:t>
+      </w:r>
+    </w:p>
+    <w:p>
+      <w:pPr>
+        <w:ind w:firstLine="0"/>
+        <w:jc w:val="left"/>
+        <w:rPr>
+          <w:rFonts w:ascii="Courier New" w:hAnsi="Courier New" w:cs="Courier New"/>
+          <w:sz w:val="24"/>
+          <w:szCs w:val="24"/>
+        </w:rPr>
+      </w:pPr>
+      <w:r>
+        <w:rPr>
+          <w:rFonts w:ascii="Courier New" w:hAnsi="Courier New" w:cs="Courier New"/>
+          <w:sz w:val="24"/>
+          <w:szCs w:val="24"/>
+        </w:rPr>
+        <w:t>-- Автор 1: Толстой</w:t>
+      </w:r>
+    </w:p>
+    <w:p>
+      <w:pPr>
+        <w:ind w:firstLine="0"/>
+        <w:jc w:val="left"/>
+        <w:rPr>
+          <w:rFonts w:ascii="Courier New" w:hAnsi="Courier New" w:cs="Courier New"/>
+          <w:sz w:val="24"/>
+          <w:szCs w:val="24"/>
+        </w:rPr>
+      </w:pPr>
+      <w:r>
+        <w:rPr>
+          <w:rFonts w:ascii="Courier New" w:hAnsi="Courier New" w:cs="Courier New"/>
+          <w:sz w:val="24"/>
+          <w:szCs w:val="24"/>
+        </w:rPr>
+        <w:t xml:space="preserve">    -- Книга 1: Война и мир</w:t>
+      </w:r>
+    </w:p>
+    <w:p>
+      <w:pPr>
+        <w:ind w:firstLine="0"/>
+        <w:jc w:val="left"/>
+        <w:rPr>
+          <w:rFonts w:ascii="Courier New" w:hAnsi="Courier New" w:cs="Courier New"/>
+          <w:sz w:val="24"/>
+          <w:szCs w:val="24"/>
+        </w:rPr>
+      </w:pPr>
+      <w:r>
+        <w:rPr>
+          <w:rFonts w:ascii="Courier New" w:hAnsi="Courier New" w:cs="Courier New"/>
+          <w:sz w:val="24"/>
+          <w:szCs w:val="24"/>
+        </w:rPr>
+        <w:t xml:space="preserve">    (1, 10),   -- Роман</w:t>
+      </w:r>
+    </w:p>
+    <w:p>
+      <w:pPr>
+        <w:ind w:firstLine="0"/>
+        <w:jc w:val="left"/>
+        <w:rPr>
+          <w:rFonts w:ascii="Courier New" w:hAnsi="Courier New" w:cs="Courier New"/>
+          <w:sz w:val="24"/>
+          <w:szCs w:val="24"/>
+        </w:rPr>
+      </w:pPr>
+      <w:r>
+        <w:rPr>
+          <w:rFonts w:ascii="Courier New" w:hAnsi="Courier New" w:cs="Courier New"/>
+          <w:sz w:val="24"/>
+          <w:szCs w:val="24"/>
+        </w:rPr>
+        <w:t xml:space="preserve">    (1, 7),    -- Проза</w:t>
+      </w:r>
+    </w:p>
+    <w:p>
+      <w:pPr>
+        <w:ind w:firstLine="0"/>
+        <w:jc w:val="left"/>
+        <w:rPr>
+          <w:rFonts w:ascii="Courier New" w:hAnsi="Courier New" w:cs="Courier New"/>
+          <w:sz w:val="24"/>
+          <w:szCs w:val="24"/>
+        </w:rPr>
+      </w:pPr>
+      <w:r>
+        <w:rPr>
+          <w:rFonts w:ascii="Courier New" w:hAnsi="Courier New" w:cs="Courier New"/>
+          <w:sz w:val="24"/>
+          <w:szCs w:val="24"/>
+        </w:rPr>
+        <w:t xml:space="preserve">    -- Книга 2: Анна Каренина</w:t>
+      </w:r>
+    </w:p>
+    <w:p>
+      <w:pPr>
+        <w:ind w:firstLine="0"/>
+        <w:jc w:val="left"/>
+        <w:rPr>
+          <w:rFonts w:ascii="Courier New" w:hAnsi="Courier New" w:cs="Courier New"/>
+          <w:sz w:val="24"/>
+          <w:szCs w:val="24"/>
+        </w:rPr>
+      </w:pPr>
+      <w:r>
+        <w:rPr>
+          <w:rFonts w:ascii="Courier New" w:hAnsi="Courier New" w:cs="Courier New"/>
+          <w:sz w:val="24"/>
+          <w:szCs w:val="24"/>
+        </w:rPr>
+        <w:t xml:space="preserve">    (2, 10),   -- Роман</w:t>
+      </w:r>
+    </w:p>
+    <w:p>
+      <w:pPr>
+        <w:ind w:firstLine="0"/>
+        <w:jc w:val="left"/>
+        <w:rPr>
+          <w:rFonts w:ascii="Courier New" w:hAnsi="Courier New" w:cs="Courier New"/>
+          <w:sz w:val="24"/>
+          <w:szCs w:val="24"/>
+        </w:rPr>
+      </w:pPr>
+      <w:r>
+        <w:rPr>
+          <w:rFonts w:ascii="Courier New" w:hAnsi="Courier New" w:cs="Courier New"/>
+          <w:sz w:val="24"/>
+          <w:szCs w:val="24"/>
+        </w:rPr>
+        <w:t xml:space="preserve">    (2, 2),    -- Драма</w:t>
+      </w:r>
+    </w:p>
+    <w:p>
+      <w:pPr>
+        <w:ind w:firstLine="0"/>
+        <w:jc w:val="left"/>
+        <w:rPr>
+          <w:rFonts w:ascii="Courier New" w:hAnsi="Courier New" w:cs="Courier New"/>
+          <w:sz w:val="24"/>
+          <w:szCs w:val="24"/>
+        </w:rPr>
+      </w:pPr>
+      <w:r>
+        <w:rPr>
+          <w:rFonts w:ascii="Courier New" w:hAnsi="Courier New" w:cs="Courier New"/>
+          <w:sz w:val="24"/>
+          <w:szCs w:val="24"/>
+        </w:rPr>
+        <w:t xml:space="preserve">    -- Книга 3: Детство</w:t>
+      </w:r>
+    </w:p>
+    <w:p>
+      <w:pPr>
+        <w:ind w:firstLine="0"/>
+        <w:jc w:val="left"/>
+        <w:rPr>
+          <w:rFonts w:ascii="Courier New" w:hAnsi="Courier New" w:cs="Courier New"/>
+          <w:sz w:val="24"/>
+          <w:szCs w:val="24"/>
+        </w:rPr>
+      </w:pPr>
+      <w:r>
+        <w:rPr>
+          <w:rFonts w:ascii="Courier New" w:hAnsi="Courier New" w:cs="Courier New"/>
+          <w:sz w:val="24"/>
+          <w:szCs w:val="24"/>
+        </w:rPr>
+        <w:t xml:space="preserve">    (3, 10),   -- Роман</w:t>
+      </w:r>
+    </w:p>
+    <w:p>
+      <w:pPr>
+        <w:ind w:firstLine="0"/>
+        <w:jc w:val="left"/>
+        <w:rPr>
+          <w:rFonts w:ascii="Courier New" w:hAnsi="Courier New" w:cs="Courier New"/>
+          <w:sz w:val="24"/>
+          <w:szCs w:val="24"/>
+        </w:rPr>
+      </w:pPr>
+      <w:r>
+        <w:rPr>
+          <w:rFonts w:ascii="Courier New" w:hAnsi="Courier New" w:cs="Courier New"/>
+          <w:sz w:val="24"/>
+          <w:szCs w:val="24"/>
+        </w:rPr>
+        <w:lastRenderedPageBreak/>
+        <w:t xml:space="preserve">    (3, 7),    -- Проза</w:t>
+      </w:r>
+    </w:p>
+    <w:p>
+      <w:pPr>
+        <w:ind w:firstLine="0"/>
+        <w:jc w:val="left"/>
+        <w:rPr>
+          <w:rFonts w:ascii="Courier New" w:hAnsi="Courier New" w:cs="Courier New"/>
+          <w:sz w:val="24"/>
+          <w:szCs w:val="24"/>
+        </w:rPr>
+      </w:pPr>
+      <w:r>
+        <w:rPr>
+          <w:rFonts w:ascii="Courier New" w:hAnsi="Courier New" w:cs="Courier New"/>
+          <w:sz w:val="24"/>
+          <w:szCs w:val="24"/>
+        </w:rPr>
+        <w:t xml:space="preserve">    -- Книга 4: Юность</w:t>
+      </w:r>
+    </w:p>
+    <w:p>
+      <w:pPr>
+        <w:ind w:firstLine="0"/>
+        <w:jc w:val="left"/>
+        <w:rPr>
+          <w:rFonts w:ascii="Courier New" w:hAnsi="Courier New" w:cs="Courier New"/>
+          <w:sz w:val="24"/>
+          <w:szCs w:val="24"/>
+        </w:rPr>
+      </w:pPr>
+      <w:r>
+        <w:rPr>
+          <w:rFonts w:ascii="Courier New" w:hAnsi="Courier New" w:cs="Courier New"/>
+          <w:sz w:val="24"/>
+          <w:szCs w:val="24"/>
+        </w:rPr>
+        <w:t xml:space="preserve">    (4, 10),   -- Роман</w:t>
+      </w:r>
+    </w:p>
+    <w:p>
+      <w:pPr>
+        <w:ind w:firstLine="0"/>
+        <w:jc w:val="left"/>
+        <w:rPr>
+          <w:rFonts w:ascii="Courier New" w:hAnsi="Courier New" w:cs="Courier New"/>
+          <w:sz w:val="24"/>
+          <w:szCs w:val="24"/>
+        </w:rPr>
+      </w:pPr>
+      <w:r>
+        <w:rPr>
+          <w:rFonts w:ascii="Courier New" w:hAnsi="Courier New" w:cs="Courier New"/>
+          <w:sz w:val="24"/>
+          <w:szCs w:val="24"/>
+        </w:rPr>
+        <w:t xml:space="preserve">    (4, 7),    -- Проза</w:t>
+      </w:r>
+    </w:p>
+    <w:p>
+      <w:pPr>
+        <w:ind w:firstLine="0"/>
+        <w:jc w:val="left"/>
+        <w:rPr>
+          <w:rFonts w:ascii="Courier New" w:hAnsi="Courier New" w:cs="Courier New"/>
+          <w:sz w:val="24"/>
+          <w:szCs w:val="24"/>
+        </w:rPr>
+      </w:pPr>
+      <w:r>
+        <w:rPr>
+          <w:rFonts w:ascii="Courier New" w:hAnsi="Courier New" w:cs="Courier New"/>
+          <w:sz w:val="24"/>
+          <w:szCs w:val="24"/>
+        </w:rPr>
+        <w:t xml:space="preserve">    -- Книга 5: Отрочество</w:t>
+      </w:r>
+    </w:p>
+    <w:p>
+      <w:pPr>
+        <w:ind w:firstLine="0"/>
+        <w:jc w:val="left"/>
+        <w:rPr>
+          <w:rFonts w:ascii="Courier New" w:hAnsi="Courier New" w:cs="Courier New"/>
+          <w:sz w:val="24"/>
+          <w:szCs w:val="24"/>
+        </w:rPr>
+      </w:pPr>
+      <w:r>
+        <w:rPr>
+          <w:rFonts w:ascii="Courier New" w:hAnsi="Courier New" w:cs="Courier New"/>
+          <w:sz w:val="24"/>
+          <w:szCs w:val="24"/>
+        </w:rPr>
+        <w:t xml:space="preserve">    (5, 10),   -- Роман</w:t>
+      </w:r>
+    </w:p>
+    <w:p>
+      <w:pPr>
+        <w:ind w:firstLine="0"/>
+        <w:jc w:val="left"/>
+        <w:rPr>
+          <w:rFonts w:ascii="Courier New" w:hAnsi="Courier New" w:cs="Courier New"/>
+          <w:sz w:val="24"/>
+          <w:szCs w:val="24"/>
+        </w:rPr>
+      </w:pPr>
+      <w:r>
+        <w:rPr>
+          <w:rFonts w:ascii="Courier New" w:hAnsi="Courier New" w:cs="Courier New"/>
+          <w:sz w:val="24"/>
+          <w:szCs w:val="24"/>
+        </w:rPr>
+        <w:t xml:space="preserve">    (5, 7),    -- Проза</w:t>
+      </w:r>
+    </w:p>
+    <w:p>
+      <w:pPr>
+        <w:ind w:firstLine="0"/>
+        <w:jc w:val="left"/>
+        <w:rPr>
+          <w:rFonts w:ascii="Courier New" w:hAnsi="Courier New" w:cs="Courier New"/>
+          <w:sz w:val="24"/>
+          <w:szCs w:val="24"/>
+        </w:rPr>
+      </w:pPr>
+    </w:p>
+    <w:p>
+      <w:pPr>
+        <w:ind w:firstLine="0"/>
+        <w:jc w:val="left"/>
+        <w:rPr>
+          <w:rFonts w:ascii="Courier New" w:hAnsi="Courier New" w:cs="Courier New"/>
+          <w:sz w:val="24"/>
+          <w:szCs w:val="24"/>
+        </w:rPr>
+      </w:pPr>
+      <w:r>
+        <w:rPr>
+          <w:rFonts w:ascii="Courier New" w:hAnsi="Courier New" w:cs="Courier New"/>
+          <w:sz w:val="24"/>
+          <w:szCs w:val="24"/>
+        </w:rPr>
+        <w:t>-- Автор 2: Пушкин</w:t>
+      </w:r>
+    </w:p>
+    <w:p>
+      <w:pPr>
+        <w:ind w:firstLine="0"/>
+        <w:jc w:val="left"/>
+        <w:rPr>
+          <w:rFonts w:ascii="Courier New" w:hAnsi="Courier New" w:cs="Courier New"/>
+          <w:sz w:val="24"/>
+          <w:szCs w:val="24"/>
+        </w:rPr>
+      </w:pPr>
+      <w:r>
+        <w:rPr>
+          <w:rFonts w:ascii="Courier New" w:hAnsi="Courier New" w:cs="Courier New"/>
+          <w:sz w:val="24"/>
+          <w:szCs w:val="24"/>
+        </w:rPr>
+        <w:t xml:space="preserve">    -- Книга 6: Мёртвые души</w:t>
+      </w:r>
+    </w:p>
+    <w:p>
+      <w:pPr>
+        <w:ind w:firstLine="0"/>
+        <w:jc w:val="left"/>
+        <w:rPr>
+          <w:rFonts w:ascii="Courier New" w:hAnsi="Courier New" w:cs="Courier New"/>
+          <w:sz w:val="24"/>
+          <w:szCs w:val="24"/>
+        </w:rPr>
+      </w:pPr>
+      <w:r>
+        <w:rPr>
+          <w:rFonts w:ascii="Courier New" w:hAnsi="Courier New" w:cs="Courier New"/>
+          <w:sz w:val="24"/>
+          <w:szCs w:val="24"/>
+        </w:rPr>
+        <w:t xml:space="preserve">    (6, 6),    -- Поэма</w:t>
+      </w:r>
+    </w:p>
+    <w:p>
+      <w:pPr>
+        <w:ind w:firstLine="0"/>
+        <w:jc w:val="left"/>
+        <w:rPr>
+          <w:rFonts w:ascii="Courier New" w:hAnsi="Courier New" w:cs="Courier New"/>
+          <w:sz w:val="24"/>
+          <w:szCs w:val="24"/>
+        </w:rPr>
+      </w:pPr>
+      <w:r>
+        <w:rPr>
+          <w:rFonts w:ascii="Courier New" w:hAnsi="Courier New" w:cs="Courier New"/>
+          <w:sz w:val="24"/>
+          <w:szCs w:val="24"/>
+        </w:rPr>
+        <w:t xml:space="preserve">    -- Книга 7: Капитанская дочка</w:t>
+      </w:r>
+    </w:p>
+    <w:p>
+      <w:pPr>
+        <w:ind w:firstLine="0"/>
+        <w:jc w:val="left"/>
+        <w:rPr>
+          <w:rFonts w:ascii="Courier New" w:hAnsi="Courier New" w:cs="Courier New"/>
+          <w:sz w:val="24"/>
+          <w:szCs w:val="24"/>
+        </w:rPr>
+      </w:pPr>
+      <w:r>
+        <w:rPr>
+          <w:rFonts w:ascii="Courier New" w:hAnsi="Courier New" w:cs="Courier New"/>
+          <w:sz w:val="24"/>
+          <w:szCs w:val="24"/>
+        </w:rPr>
+        <w:t xml:space="preserve">    (7, 10),   -- Роман</w:t>
+      </w:r>
+    </w:p>
+    <w:p>
+      <w:pPr>
+        <w:ind w:firstLine="0"/>
+        <w:jc w:val="left"/>
+        <w:rPr>
+          <w:rFonts w:ascii="Courier New" w:hAnsi="Courier New" w:cs="Courier New"/>
+          <w:sz w:val="24"/>
+          <w:szCs w:val="24"/>
+        </w:rPr>
+      </w:pPr>
+      <w:r>
+        <w:rPr>
+          <w:rFonts w:ascii="Courier New" w:hAnsi="Courier New" w:cs="Courier New"/>
+          <w:sz w:val="24"/>
+          <w:szCs w:val="24"/>
+        </w:rPr>
+        <w:t xml:space="preserve">    -- Книга 8: Дубровский</w:t>
+      </w:r>
+    </w:p>
+    <w:p>
+      <w:pPr>
+        <w:ind w:firstLine="0"/>
+        <w:jc w:val="left"/>
+        <w:rPr>
+          <w:rFonts w:ascii="Courier New" w:hAnsi="Courier New" w:cs="Courier New"/>
+          <w:sz w:val="24"/>
+          <w:szCs w:val="24"/>
+        </w:rPr>
+      </w:pPr>
+      <w:r>
+        <w:rPr>
+          <w:rFonts w:ascii="Courier New" w:hAnsi="Courier New" w:cs="Courier New"/>
+          <w:sz w:val="24"/>
+          <w:szCs w:val="24"/>
+        </w:rPr>
+        <w:t xml:space="preserve">    (8, 10),   -- Роман</w:t>
+      </w:r>
+    </w:p>
+    <w:p>
+      <w:pPr>
+        <w:ind w:firstLine="0"/>
+        <w:jc w:val="left"/>
+        <w:rPr>
+          <w:rFonts w:ascii="Courier New" w:hAnsi="Courier New" w:cs="Courier New"/>
+          <w:sz w:val="24"/>
+          <w:szCs w:val="24"/>
+        </w:rPr>
+      </w:pPr>
+      <w:r>
+        <w:rPr>
+          <w:rFonts w:ascii="Courier New" w:hAnsi="Courier New" w:cs="Courier New"/>
+          <w:sz w:val="24"/>
+          <w:szCs w:val="24"/>
+        </w:rPr>
+        <w:t xml:space="preserve">    -- Книга 9: Сказка о царе Салтане</w:t>
+      </w:r>
+    </w:p>
+    <w:p>
+      <w:pPr>
+        <w:ind w:firstLine="0"/>
+        <w:jc w:val="left"/>
+        <w:rPr>
+          <w:rFonts w:ascii="Courier New" w:hAnsi="Courier New" w:cs="Courier New"/>
+          <w:sz w:val="24"/>
+          <w:szCs w:val="24"/>
+        </w:rPr>
+      </w:pPr>
+      <w:r>
+        <w:rPr>
+          <w:rFonts w:ascii="Courier New" w:hAnsi="Courier New" w:cs="Courier New"/>
+          <w:sz w:val="24"/>
+          <w:szCs w:val="24"/>
+        </w:rPr>
+        <w:t xml:space="preserve">    (9, 12),   -- Сказка</w:t>
+      </w:r>
+    </w:p>
+    <w:p>
+      <w:pPr>
+        <w:ind w:firstLine="0"/>
+        <w:jc w:val="left"/>
+        <w:rPr>
+          <w:rFonts w:ascii="Courier New" w:hAnsi="Courier New" w:cs="Courier New"/>
+          <w:sz w:val="24"/>
+          <w:szCs w:val="24"/>
+        </w:rPr>
+      </w:pPr>
+      <w:r>
+        <w:rPr>
+          <w:rFonts w:ascii="Courier New" w:hAnsi="Courier New" w:cs="Courier New"/>
+          <w:sz w:val="24"/>
+          <w:szCs w:val="24"/>
+        </w:rPr>
+        <w:t xml:space="preserve">    -- Книга 10: Сказка о рыбаке и рыбке</w:t>
+      </w:r>
+    </w:p>
+    <w:p>
+      <w:pPr>
+        <w:ind w:firstLine="0"/>
+        <w:jc w:val="left"/>
+        <w:rPr>
+          <w:rFonts w:ascii="Courier New" w:hAnsi="Courier New" w:cs="Courier New"/>
+          <w:sz w:val="24"/>
+          <w:szCs w:val="24"/>
+        </w:rPr>
+      </w:pPr>
+      <w:r>
+        <w:rPr>
+          <w:rFonts w:ascii="Courier New" w:hAnsi="Courier New" w:cs="Courier New"/>
+          <w:sz w:val="24"/>
+          <w:szCs w:val="24"/>
+        </w:rPr>
+        <w:t xml:space="preserve">    (10, 12),  -- Сказка</w:t>
+      </w:r>
+    </w:p>
+    <w:p>
+      <w:pPr>
+        <w:ind w:firstLine="0"/>
+        <w:jc w:val="left"/>
+        <w:rPr>
+          <w:rFonts w:ascii="Courier New" w:hAnsi="Courier New" w:cs="Courier New"/>
+          <w:sz w:val="24"/>
+          <w:szCs w:val="24"/>
+        </w:rPr>
+      </w:pPr>
+      <w:r>
+        <w:rPr>
+          <w:rFonts w:ascii="Courier New" w:hAnsi="Courier New" w:cs="Courier New"/>
+          <w:sz w:val="24"/>
+          <w:szCs w:val="24"/>
+        </w:rPr>
+        <w:tab/>
+      </w:r>
+    </w:p>
+    <w:p>
+      <w:pPr>
+        <w:ind w:firstLine="0"/>
+        <w:jc w:val="left"/>
+        <w:rPr>
+          <w:rFonts w:ascii="Courier New" w:hAnsi="Courier New" w:cs="Courier New"/>
+          <w:sz w:val="24"/>
+          <w:szCs w:val="24"/>
+        </w:rPr>
+      </w:pPr>
+      <w:r>
+        <w:rPr>
+          <w:rFonts w:ascii="Courier New" w:hAnsi="Courier New" w:cs="Courier New"/>
+          <w:sz w:val="24"/>
+          <w:szCs w:val="24"/>
+        </w:rPr>
+        <w:t>-- Автор 3: Достоевский</w:t>
+      </w:r>
+    </w:p>
+    <w:p>
+      <w:pPr>
+        <w:ind w:firstLine="0"/>
+        <w:jc w:val="left"/>
+        <w:rPr>
+          <w:rFonts w:ascii="Courier New" w:hAnsi="Courier New" w:cs="Courier New"/>
+          <w:sz w:val="24"/>
+          <w:szCs w:val="24"/>
+        </w:rPr>
+      </w:pPr>
+      <w:r>
+        <w:rPr>
+          <w:rFonts w:ascii="Courier New" w:hAnsi="Courier New" w:cs="Courier New"/>
+          <w:sz w:val="24"/>
+          <w:szCs w:val="24"/>
+        </w:rPr>
+        <w:t xml:space="preserve">    -- Книга 11: Преступление и наказание</w:t>
+      </w:r>
+    </w:p>
+    <w:p>
+      <w:pPr>
+        <w:ind w:firstLine="0"/>
+        <w:jc w:val="left"/>
+        <w:rPr>
+          <w:rFonts w:ascii="Courier New" w:hAnsi="Courier New" w:cs="Courier New"/>
+          <w:sz w:val="24"/>
+          <w:szCs w:val="24"/>
+        </w:rPr>
+      </w:pPr>
+      <w:r>
+        <w:rPr>
+          <w:rFonts w:ascii="Courier New" w:hAnsi="Courier New" w:cs="Courier New"/>
+          <w:sz w:val="24"/>
+          <w:szCs w:val="24"/>
+        </w:rPr>
+        <w:t xml:space="preserve">    (11, 10),  -- Роман</w:t>
+      </w:r>
+    </w:p>
+    <w:p>
+      <w:pPr>
+        <w:ind w:firstLine="0"/>
+        <w:jc w:val="left"/>
+        <w:rPr>
+          <w:rFonts w:ascii="Courier New" w:hAnsi="Courier New" w:cs="Courier New"/>
+          <w:sz w:val="24"/>
+          <w:szCs w:val="24"/>
+        </w:rPr>
+      </w:pPr>
+      <w:r>
+        <w:rPr>
+          <w:rFonts w:ascii="Courier New" w:hAnsi="Courier New" w:cs="Courier New"/>
+          <w:sz w:val="24"/>
+          <w:szCs w:val="24"/>
+        </w:rPr>
+        <w:t xml:space="preserve">    -- Книга 12: Братья Карамазовы</w:t>
+      </w:r>
+    </w:p>
+    <w:p>
+      <w:pPr>
+        <w:ind w:firstLine="0"/>
+        <w:jc w:val="left"/>
+        <w:rPr>
+          <w:rFonts w:ascii="Courier New" w:hAnsi="Courier New" w:cs="Courier New"/>
+          <w:sz w:val="24"/>
+          <w:szCs w:val="24"/>
+        </w:rPr>
+      </w:pPr>
+      <w:r>
+        <w:rPr>
+          <w:rFonts w:ascii="Courier New" w:hAnsi="Courier New" w:cs="Courier New"/>
+          <w:sz w:val="24"/>
+          <w:szCs w:val="24"/>
+        </w:rPr>
+        <w:t xml:space="preserve">    (12, 10),  -- Роман</w:t>
+      </w:r>
+    </w:p>
+    <w:p>
+      <w:pPr>
+        <w:ind w:firstLine="0"/>
+        <w:jc w:val="left"/>
+        <w:rPr>
+          <w:rFonts w:ascii="Courier New" w:hAnsi="Courier New" w:cs="Courier New"/>
+          <w:sz w:val="24"/>
+          <w:szCs w:val="24"/>
+        </w:rPr>
+      </w:pPr>
+      <w:r>
+        <w:rPr>
+          <w:rFonts w:ascii="Courier New" w:hAnsi="Courier New" w:cs="Courier New"/>
+          <w:sz w:val="24"/>
+          <w:szCs w:val="24"/>
+        </w:rPr>
+        <w:t xml:space="preserve">    (12, 14),  -- Философия</w:t>
+      </w:r>
+    </w:p>
+    <w:p>
+      <w:pPr>
+        <w:ind w:firstLine="0"/>
+        <w:jc w:val="left"/>
+        <w:rPr>
+          <w:rFonts w:ascii="Courier New" w:hAnsi="Courier New" w:cs="Courier New"/>
+          <w:sz w:val="24"/>
+          <w:szCs w:val="24"/>
+        </w:rPr>
+      </w:pPr>
+      <w:r>
+        <w:rPr>
+          <w:rFonts w:ascii="Courier New" w:hAnsi="Courier New" w:cs="Courier New"/>
+          <w:sz w:val="24"/>
+          <w:szCs w:val="24"/>
+        </w:rPr>
+        <w:t xml:space="preserve">    -- Книга 13: Бесы</w:t>
+      </w:r>
+    </w:p>
+    <w:p>
+      <w:pPr>
+        <w:ind w:firstLine="0"/>
+        <w:jc w:val="left"/>
+        <w:rPr>
+          <w:rFonts w:ascii="Courier New" w:hAnsi="Courier New" w:cs="Courier New"/>
+          <w:sz w:val="24"/>
+          <w:szCs w:val="24"/>
+        </w:rPr>
+      </w:pPr>
+      <w:r>
+        <w:rPr>
+          <w:rFonts w:ascii="Courier New" w:hAnsi="Courier New" w:cs="Courier New"/>
+          <w:sz w:val="24"/>
+          <w:szCs w:val="24"/>
+        </w:rPr>
+        <w:t xml:space="preserve">    (13, 10),  -- Роман</w:t>
+      </w:r>
+    </w:p>
+    <w:p>
+      <w:pPr>
+        <w:ind w:firstLine="0"/>
+        <w:jc w:val="left"/>
+        <w:rPr>
+          <w:rFonts w:ascii="Courier New" w:hAnsi="Courier New" w:cs="Courier New"/>
+          <w:sz w:val="24"/>
+          <w:szCs w:val="24"/>
+        </w:rPr>
+      </w:pPr>
+      <w:r>
+        <w:rPr>
+          <w:rFonts w:ascii="Courier New" w:hAnsi="Courier New" w:cs="Courier New"/>
+          <w:sz w:val="24"/>
+          <w:szCs w:val="24"/>
+        </w:rPr>
+        <w:t xml:space="preserve">    (13, 14),  -- Философия</w:t>
+      </w:r>
+    </w:p>
+    <w:p>
+      <w:pPr>
+        <w:ind w:firstLine="0"/>
+        <w:jc w:val="left"/>
+        <w:rPr>
+          <w:rFonts w:ascii="Courier New" w:hAnsi="Courier New" w:cs="Courier New"/>
+          <w:sz w:val="24"/>
+          <w:szCs w:val="24"/>
+        </w:rPr>
+      </w:pPr>
+      <w:r>
+        <w:rPr>
+          <w:rFonts w:ascii="Courier New" w:hAnsi="Courier New" w:cs="Courier New"/>
+          <w:sz w:val="24"/>
+          <w:szCs w:val="24"/>
+        </w:rPr>
+        <w:t xml:space="preserve">    -- Книга 14: Бедные люди</w:t>
+      </w:r>
+    </w:p>
+    <w:p>
+      <w:pPr>
+        <w:ind w:firstLine="0"/>
+        <w:jc w:val="left"/>
+        <w:rPr>
+          <w:rFonts w:ascii="Courier New" w:hAnsi="Courier New" w:cs="Courier New"/>
+          <w:sz w:val="24"/>
+          <w:szCs w:val="24"/>
+        </w:rPr>
+      </w:pPr>
+      <w:r>
+        <w:rPr>
+          <w:rFonts w:ascii="Courier New" w:hAnsi="Courier New" w:cs="Courier New"/>
+          <w:sz w:val="24"/>
+          <w:szCs w:val="24"/>
+        </w:rPr>
+        <w:t xml:space="preserve">    (14, 9),   -- Рассказ</w:t>
+      </w:r>
+    </w:p>
+    <w:p>
+      <w:pPr>
+        <w:ind w:firstLine="0"/>
+        <w:jc w:val="left"/>
+        <w:rPr>
+          <w:rFonts w:ascii="Courier New" w:hAnsi="Courier New" w:cs="Courier New"/>
+          <w:sz w:val="24"/>
+          <w:szCs w:val="24"/>
+        </w:rPr>
+      </w:pPr>
+      <w:r>
+        <w:rPr>
+          <w:rFonts w:ascii="Courier New" w:hAnsi="Courier New" w:cs="Courier New"/>
+          <w:sz w:val="24"/>
+          <w:szCs w:val="24"/>
+        </w:rPr>
+        <w:t xml:space="preserve">    -- Книга 15: Двойник</w:t>
+      </w:r>
+    </w:p>
+    <w:p>
+      <w:pPr>
+        <w:ind w:firstLine="0"/>
+        <w:jc w:val="left"/>
+        <w:rPr>
+          <w:rFonts w:ascii="Courier New" w:hAnsi="Courier New" w:cs="Courier New"/>
+          <w:sz w:val="24"/>
+          <w:szCs w:val="24"/>
+        </w:rPr>
+      </w:pPr>
+      <w:r>
+        <w:rPr>
+          <w:rFonts w:ascii="Courier New" w:hAnsi="Courier New" w:cs="Courier New"/>
+          <w:sz w:val="24"/>
+          <w:szCs w:val="24"/>
+        </w:rPr>
+        <w:t xml:space="preserve">    (15, 9),   -- Рассказ</w:t>
+      </w:r>
+    </w:p>
+    <w:p>
+      <w:pPr>
+        <w:ind w:firstLine="0"/>
+        <w:jc w:val="left"/>
+        <w:rPr>
+          <w:rFonts w:ascii="Courier New" w:hAnsi="Courier New" w:cs="Courier New"/>
+          <w:sz w:val="24"/>
+          <w:szCs w:val="24"/>
+        </w:rPr>
+      </w:pPr>
+      <w:r>
+        <w:rPr>
+          <w:rFonts w:ascii="Courier New" w:hAnsi="Courier New" w:cs="Courier New"/>
+          <w:sz w:val="24"/>
+          <w:szCs w:val="24"/>
+        </w:rPr>
+        <w:t xml:space="preserve">    (15, 13),  -- Фантастика</w:t>
+      </w:r>
+    </w:p>
+    <w:p>
+      <w:pPr>
+        <w:ind w:firstLine="0"/>
+        <w:jc w:val="left"/>
+        <w:rPr>
+          <w:rFonts w:ascii="Courier New" w:hAnsi="Courier New" w:cs="Courier New"/>
+          <w:sz w:val="24"/>
+          <w:szCs w:val="24"/>
+        </w:rPr>
+      </w:pPr>
+    </w:p>
+    <w:p>
+      <w:pPr>
+        <w:ind w:firstLine="0"/>
+        <w:jc w:val="left"/>
+        <w:rPr>
+          <w:rFonts w:ascii="Courier New" w:hAnsi="Courier New" w:cs="Courier New"/>
+          <w:sz w:val="24"/>
+          <w:szCs w:val="24"/>
+        </w:rPr>
+      </w:pPr>
+    </w:p>
+    <w:p>
+      <w:pPr>
+        <w:ind w:firstLine="0"/>
+        <w:jc w:val="left"/>
+        <w:rPr>
+          <w:rFonts w:ascii="Courier New" w:hAnsi="Courier New" w:cs="Courier New"/>
+          <w:sz w:val="24"/>
+          <w:szCs w:val="24"/>
+        </w:rPr>
+      </w:pPr>
+      <w:r>
+        <w:rPr>
+          <w:rFonts w:ascii="Courier New" w:hAnsi="Courier New" w:cs="Courier New"/>
+          <w:sz w:val="24"/>
+          <w:szCs w:val="24"/>
+        </w:rPr>
+        <w:t>-- Автор 4: Чехов</w:t>
+      </w:r>
+    </w:p>
+    <w:p>
+      <w:pPr>
+        <w:ind w:firstLine="0"/>
+        <w:jc w:val="left"/>
+        <w:rPr>
+          <w:rFonts w:ascii="Courier New" w:hAnsi="Courier New" w:cs="Courier New"/>
+          <w:sz w:val="24"/>
+          <w:szCs w:val="24"/>
+        </w:rPr>
+      </w:pPr>
+      <w:r>
+        <w:rPr>
+          <w:rFonts w:ascii="Courier New" w:hAnsi="Courier New" w:cs="Courier New"/>
+          <w:sz w:val="24"/>
+          <w:szCs w:val="24"/>
+        </w:rPr>
+        <w:t xml:space="preserve">    -- Книга 16: Рассказы</w:t>
+      </w:r>
+    </w:p>
+    <w:p>
+      <w:pPr>
+        <w:ind w:firstLine="0"/>
+        <w:jc w:val="left"/>
+        <w:rPr>
+          <w:rFonts w:ascii="Courier New" w:hAnsi="Courier New" w:cs="Courier New"/>
+          <w:sz w:val="24"/>
+          <w:szCs w:val="24"/>
+        </w:rPr>
+      </w:pPr>
+      <w:r>
+        <w:rPr>
+          <w:rFonts w:ascii="Courier New" w:hAnsi="Courier New" w:cs="Courier New"/>
+          <w:sz w:val="24"/>
+          <w:szCs w:val="24"/>
+        </w:rPr>
+        <w:t xml:space="preserve">    (16, 9),   -- Рассказ</w:t>
+      </w:r>
+    </w:p>
+    <w:p>
+      <w:pPr>
+        <w:ind w:firstLine="0"/>
+        <w:jc w:val="left"/>
+        <w:rPr>
+          <w:rFonts w:ascii="Courier New" w:hAnsi="Courier New" w:cs="Courier New"/>
+          <w:sz w:val="24"/>
+          <w:szCs w:val="24"/>
+        </w:rPr>
+      </w:pPr>
+      <w:r>
+        <w:rPr>
+          <w:rFonts w:ascii="Courier New" w:hAnsi="Courier New" w:cs="Courier New"/>
+          <w:sz w:val="24"/>
+          <w:szCs w:val="24"/>
+        </w:rPr>
+        <w:t xml:space="preserve">    -- Книга 17: Человек в футляре</w:t>
+      </w:r>
+    </w:p>
+    <w:p>
+      <w:pPr>
+        <w:ind w:firstLine="0"/>
+        <w:jc w:val="left"/>
+        <w:rPr>
+          <w:rFonts w:ascii="Courier New" w:hAnsi="Courier New" w:cs="Courier New"/>
+          <w:sz w:val="24"/>
+          <w:szCs w:val="24"/>
+        </w:rPr>
+      </w:pPr>
+      <w:r>
+        <w:rPr>
+          <w:rFonts w:ascii="Courier New" w:hAnsi="Courier New" w:cs="Courier New"/>
+          <w:sz w:val="24"/>
+          <w:szCs w:val="24"/>
+        </w:rPr>
+        <w:t xml:space="preserve">    (17, 9),   -- Рассказ</w:t>
+      </w:r>
+    </w:p>
+    <w:p>
+      <w:pPr>
+        <w:ind w:firstLine="0"/>
+        <w:jc w:val="left"/>
+        <w:rPr>
+          <w:rFonts w:ascii="Courier New" w:hAnsi="Courier New" w:cs="Courier New"/>
+          <w:sz w:val="24"/>
+          <w:szCs w:val="24"/>
+        </w:rPr>
+      </w:pPr>
+      <w:r>
+        <w:rPr>
+          <w:rFonts w:ascii="Courier New" w:hAnsi="Courier New" w:cs="Courier New"/>
+          <w:sz w:val="24"/>
+          <w:szCs w:val="24"/>
+        </w:rPr>
+        <w:t xml:space="preserve">    -- Книга 18: Хамелеон</w:t>
+      </w:r>
+    </w:p>
+    <w:p>
+      <w:pPr>
+        <w:ind w:firstLine="0"/>
+        <w:jc w:val="left"/>
+        <w:rPr>
+          <w:rFonts w:ascii="Courier New" w:hAnsi="Courier New" w:cs="Courier New"/>
+          <w:sz w:val="24"/>
+          <w:szCs w:val="24"/>
+        </w:rPr>
+      </w:pPr>
+      <w:r>
+        <w:rPr>
+          <w:rFonts w:ascii="Courier New" w:hAnsi="Courier New" w:cs="Courier New"/>
+          <w:sz w:val="24"/>
+          <w:szCs w:val="24"/>
+        </w:rPr>
+        <w:t xml:space="preserve">    (18, 9),   -- Рассказ</w:t>
+      </w:r>
+    </w:p>
+    <w:p>
+      <w:pPr>
+        <w:ind w:firstLine="0"/>
+        <w:jc w:val="left"/>
+        <w:rPr>
+          <w:rFonts w:ascii="Courier New" w:hAnsi="Courier New" w:cs="Courier New"/>
+          <w:sz w:val="24"/>
+          <w:szCs w:val="24"/>
+        </w:rPr>
+      </w:pPr>
+      <w:r>
+        <w:rPr>
+          <w:rFonts w:ascii="Courier New" w:hAnsi="Courier New" w:cs="Courier New"/>
+          <w:sz w:val="24"/>
+          <w:szCs w:val="24"/>
+        </w:rPr>
+        <w:t xml:space="preserve">    -- Книга 19: Дама с собачкой</w:t>
+      </w:r>
+    </w:p>
+    <w:p>
+      <w:pPr>
+        <w:ind w:firstLine="0"/>
+        <w:jc w:val="left"/>
+        <w:rPr>
+          <w:rFonts w:ascii="Courier New" w:hAnsi="Courier New" w:cs="Courier New"/>
+          <w:sz w:val="24"/>
+          <w:szCs w:val="24"/>
+        </w:rPr>
+      </w:pPr>
+      <w:r>
+        <w:rPr>
+          <w:rFonts w:ascii="Courier New" w:hAnsi="Courier New" w:cs="Courier New"/>
+          <w:sz w:val="24"/>
+          <w:szCs w:val="24"/>
+        </w:rPr>
+        <w:t xml:space="preserve">    (19, 9),   -- Рассказ</w:t>
+      </w:r>
+    </w:p>
+    <w:p>
+      <w:pPr>
+        <w:ind w:firstLine="0"/>
+        <w:jc w:val="left"/>
+        <w:rPr>
+          <w:rFonts w:ascii="Courier New" w:hAnsi="Courier New" w:cs="Courier New"/>
+          <w:sz w:val="24"/>
+          <w:szCs w:val="24"/>
+        </w:rPr>
+      </w:pPr>
+      <w:r>
+        <w:rPr>
+          <w:rFonts w:ascii="Courier New" w:hAnsi="Courier New" w:cs="Courier New"/>
+          <w:sz w:val="24"/>
+          <w:szCs w:val="24"/>
+        </w:rPr>
+        <w:t xml:space="preserve">    -- Книга 20: Палата №6</w:t>
+      </w:r>
+    </w:p>
+    <w:p>
+      <w:pPr>
+        <w:ind w:firstLine="0"/>
+        <w:jc w:val="left"/>
+        <w:rPr>
+          <w:rFonts w:ascii="Courier New" w:hAnsi="Courier New" w:cs="Courier New"/>
+          <w:sz w:val="24"/>
+          <w:szCs w:val="24"/>
+        </w:rPr>
+      </w:pPr>
+      <w:r>
+        <w:rPr>
+          <w:rFonts w:ascii="Courier New" w:hAnsi="Courier New" w:cs="Courier New"/>
+          <w:sz w:val="24"/>
+          <w:szCs w:val="24"/>
+        </w:rPr>
+        <w:t xml:space="preserve">    (20, 9),   -- Рассказ</w:t>
+      </w:r>
+    </w:p>
+    <w:p>
+      <w:pPr>
+        <w:ind w:firstLine="0"/>
+        <w:jc w:val="left"/>
+        <w:rPr>
+          <w:rFonts w:ascii="Courier New" w:hAnsi="Courier New" w:cs="Courier New"/>
+          <w:sz w:val="24"/>
+          <w:szCs w:val="24"/>
+        </w:rPr>
+      </w:pPr>
+    </w:p>
+    <w:p>
+      <w:pPr>
+        <w:ind w:firstLine="0"/>
+        <w:jc w:val="left"/>
+        <w:rPr>
+          <w:rFonts w:ascii="Courier New" w:hAnsi="Courier New" w:cs="Courier New"/>
+          <w:sz w:val="24"/>
+          <w:szCs w:val="24"/>
+        </w:rPr>
+      </w:pPr>
+      <w:r>
+        <w:rPr>
+          <w:rFonts w:ascii="Courier New" w:hAnsi="Courier New" w:cs="Courier New"/>
+          <w:sz w:val="24"/>
+          <w:szCs w:val="24"/>
+        </w:rPr>
+        <w:t>-- Автор 5: Гоголь</w:t>
+      </w:r>
+    </w:p>
+    <w:p>
+      <w:pPr>
+        <w:ind w:firstLine="0"/>
+        <w:jc w:val="left"/>
+        <w:rPr>
+          <w:rFonts w:ascii="Courier New" w:hAnsi="Courier New" w:cs="Courier New"/>
+          <w:sz w:val="24"/>
+          <w:szCs w:val="24"/>
+        </w:rPr>
+      </w:pPr>
+      <w:r>
+        <w:rPr>
+          <w:rFonts w:ascii="Courier New" w:hAnsi="Courier New" w:cs="Courier New"/>
+          <w:sz w:val="24"/>
+          <w:szCs w:val="24"/>
+        </w:rPr>
+        <w:t xml:space="preserve">    -- Книга 21: Мёртвые души</w:t>
+      </w:r>
+    </w:p>
+    <w:p>
+      <w:pPr>
+        <w:ind w:firstLine="0"/>
+        <w:jc w:val="left"/>
+        <w:rPr>
+          <w:rFonts w:ascii="Courier New" w:hAnsi="Courier New" w:cs="Courier New"/>
+          <w:sz w:val="24"/>
+          <w:szCs w:val="24"/>
+        </w:rPr>
+      </w:pPr>
+      <w:r>
+        <w:rPr>
+          <w:rFonts w:ascii="Courier New" w:hAnsi="Courier New" w:cs="Courier New"/>
+          <w:sz w:val="24"/>
+          <w:szCs w:val="24"/>
+        </w:rPr>
+        <w:t xml:space="preserve">    (21, 6),   -- Поэма</w:t>
+      </w:r>
+    </w:p>
+    <w:p>
+      <w:pPr>
+        <w:ind w:firstLine="0"/>
+        <w:jc w:val="left"/>
+        <w:rPr>
+          <w:rFonts w:ascii="Courier New" w:hAnsi="Courier New" w:cs="Courier New"/>
+          <w:sz w:val="24"/>
+          <w:szCs w:val="24"/>
+        </w:rPr>
+      </w:pPr>
+      <w:r>
+        <w:rPr>
+          <w:rFonts w:ascii="Courier New" w:hAnsi="Courier New" w:cs="Courier New"/>
+          <w:sz w:val="24"/>
+          <w:szCs w:val="24"/>
+        </w:rPr>
+        <w:t xml:space="preserve">    (21, 11),  -- Сатира</w:t>
+      </w:r>
+    </w:p>
+    <w:p>
+      <w:pPr>
+        <w:ind w:firstLine="0"/>
+        <w:jc w:val="left"/>
+        <w:rPr>
+          <w:rFonts w:ascii="Courier New" w:hAnsi="Courier New" w:cs="Courier New"/>
+          <w:sz w:val="24"/>
+          <w:szCs w:val="24"/>
+        </w:rPr>
+      </w:pPr>
+      <w:r>
+        <w:rPr>
+          <w:rFonts w:ascii="Courier New" w:hAnsi="Courier New" w:cs="Courier New"/>
+          <w:sz w:val="24"/>
+          <w:szCs w:val="24"/>
+        </w:rPr>
+        <w:t xml:space="preserve">    -- Книга 22: Тарас Бульба</w:t>
+      </w:r>
+    </w:p>
+    <w:p>
+      <w:pPr>
+        <w:ind w:firstLine="0"/>
+        <w:jc w:val="left"/>
+        <w:rPr>
+          <w:rFonts w:ascii="Courier New" w:hAnsi="Courier New" w:cs="Courier New"/>
+          <w:sz w:val="24"/>
+          <w:szCs w:val="24"/>
+        </w:rPr>
+      </w:pPr>
+      <w:r>
+        <w:rPr>
+          <w:rFonts w:ascii="Courier New" w:hAnsi="Courier New" w:cs="Courier New"/>
+          <w:sz w:val="24"/>
+          <w:szCs w:val="24"/>
+        </w:rPr>
+        <w:t xml:space="preserve">    (22, 9),   -- Рассказ</w:t>
+      </w:r>
+    </w:p>
+    <w:p>
+      <w:pPr>
+        <w:ind w:firstLine="0"/>
+        <w:jc w:val="left"/>
+        <w:rPr>
+          <w:rFonts w:ascii="Courier New" w:hAnsi="Courier New" w:cs="Courier New"/>
+          <w:sz w:val="24"/>
+          <w:szCs w:val="24"/>
+        </w:rPr>
+      </w:pPr>
+      <w:r>
+        <w:rPr>
+          <w:rFonts w:ascii="Courier New" w:hAnsi="Courier New" w:cs="Courier New"/>
+          <w:sz w:val="24"/>
+          <w:szCs w:val="24"/>
+        </w:rPr>
+        <w:t xml:space="preserve">    -- Книга 23: Ночь перед Рождеством</w:t>
+      </w:r>
+    </w:p>
+    <w:p>
+      <w:pPr>
+        <w:ind w:firstLine="0"/>
+        <w:jc w:val="left"/>
+        <w:rPr>
+          <w:rFonts w:ascii="Courier New" w:hAnsi="Courier New" w:cs="Courier New"/>
+          <w:sz w:val="24"/>
+          <w:szCs w:val="24"/>
+        </w:rPr>
+      </w:pPr>
+      <w:r>
+        <w:rPr>
+          <w:rFonts w:ascii="Courier New" w:hAnsi="Courier New" w:cs="Courier New"/>
+          <w:sz w:val="24"/>
+          <w:szCs w:val="24"/>
+        </w:rPr>
+        <w:t xml:space="preserve">    (23, 9),   -- Рассказ</w:t>
+      </w:r>
+    </w:p>
+    <w:p>
+      <w:pPr>
+        <w:ind w:firstLine="0"/>
+        <w:jc w:val="left"/>
+        <w:rPr>
+          <w:rFonts w:ascii="Courier New" w:hAnsi="Courier New" w:cs="Courier New"/>
+          <w:sz w:val="24"/>
+          <w:szCs w:val="24"/>
+        </w:rPr>
+      </w:pPr>
+      <w:r>
+        <w:rPr>
+          <w:rFonts w:ascii="Courier New" w:hAnsi="Courier New" w:cs="Courier New"/>
+          <w:sz w:val="24"/>
+          <w:szCs w:val="24"/>
+        </w:rPr>
+        <w:t xml:space="preserve">    (23, 5),   -- Мистика</w:t>
+      </w:r>
+    </w:p>
+    <w:p>
+      <w:pPr>
+        <w:ind w:firstLine="0"/>
+        <w:jc w:val="left"/>
+        <w:rPr>
+          <w:rFonts w:ascii="Courier New" w:hAnsi="Courier New" w:cs="Courier New"/>
+          <w:sz w:val="24"/>
+          <w:szCs w:val="24"/>
+        </w:rPr>
+      </w:pPr>
+      <w:r>
+        <w:rPr>
+          <w:rFonts w:ascii="Courier New" w:hAnsi="Courier New" w:cs="Courier New"/>
+          <w:sz w:val="24"/>
+          <w:szCs w:val="24"/>
+        </w:rPr>
+        <w:t xml:space="preserve">    -- Книга 24: Вий</w:t>
+      </w:r>
+    </w:p>
+    <w:p>
+      <w:pPr>
+        <w:ind w:firstLine="0"/>
+        <w:jc w:val="left"/>
+        <w:rPr>
+          <w:rFonts w:ascii="Courier New" w:hAnsi="Courier New" w:cs="Courier New"/>
+          <w:sz w:val="24"/>
+          <w:szCs w:val="24"/>
+        </w:rPr>
+      </w:pPr>
+      <w:r>
+        <w:rPr>
+          <w:rFonts w:ascii="Courier New" w:hAnsi="Courier New" w:cs="Courier New"/>
+          <w:sz w:val="24"/>
+          <w:szCs w:val="24"/>
+        </w:rPr>
+        <w:t xml:space="preserve">    (24, 9),   -- Рассказ</w:t>
+      </w:r>
+    </w:p>
+    <w:p>
+      <w:pPr>
+        <w:ind w:firstLine="0"/>
+        <w:jc w:val="left"/>
+        <w:rPr>
+          <w:rFonts w:ascii="Courier New" w:hAnsi="Courier New" w:cs="Courier New"/>
+          <w:sz w:val="24"/>
+          <w:szCs w:val="24"/>
+        </w:rPr>
+      </w:pPr>
+      <w:r>
+        <w:rPr>
+          <w:rFonts w:ascii="Courier New" w:hAnsi="Courier New" w:cs="Courier New"/>
+          <w:sz w:val="24"/>
+          <w:szCs w:val="24"/>
+        </w:rPr>
+        <w:t xml:space="preserve">    (24, 5),   -- Мистика</w:t>
+      </w:r>
+    </w:p>
+    <w:p>
+      <w:pPr>
+        <w:ind w:firstLine="0"/>
+        <w:jc w:val="left"/>
+        <w:rPr>
+          <w:rFonts w:ascii="Courier New" w:hAnsi="Courier New" w:cs="Courier New"/>
+          <w:sz w:val="24"/>
+          <w:szCs w:val="24"/>
+        </w:rPr>
+      </w:pPr>
+      <w:r>
+        <w:rPr>
+          <w:rFonts w:ascii="Courier New" w:hAnsi="Courier New" w:cs="Courier New"/>
+          <w:sz w:val="24"/>
+          <w:szCs w:val="24"/>
+        </w:rPr>
+        <w:t xml:space="preserve">    -- Книга 25: Нос</w:t>
+      </w:r>
+    </w:p>
+    <w:p>
+      <w:pPr>
+        <w:ind w:firstLine="0"/>
+        <w:jc w:val="left"/>
+        <w:rPr>
+          <w:rFonts w:ascii="Courier New" w:hAnsi="Courier New" w:cs="Courier New"/>
+          <w:sz w:val="24"/>
+          <w:szCs w:val="24"/>
+          <w:lang w:val="en-US"/>
+        </w:rPr>
+      </w:pPr>
+      <w:r>
+        <w:rPr>
+          <w:rFonts w:ascii="Courier New" w:hAnsi="Courier New" w:cs="Courier New"/>
+          <w:sz w:val="24"/>
+          <w:szCs w:val="24"/>
         </w:rPr>
         <w:t xml:space="preserve">    </w:t>
       </w:r>
+      <w:r>
+        <w:rPr>
+          <w:rFonts w:ascii="Courier New" w:hAnsi="Courier New" w:cs="Courier New"/>
+          <w:sz w:val="24"/>
+          <w:szCs w:val="24"/>
+          <w:lang w:val="en-US"/>
+        </w:rPr>
+        <w:t xml:space="preserve">(25, 9),   -- </w:t>
+      </w:r>
+      <w:r>
+        <w:rPr>
+          <w:rFonts w:ascii="Courier New" w:hAnsi="Courier New" w:cs="Courier New"/>
+          <w:sz w:val="24"/>
+          <w:szCs w:val="24"/>
+        </w:rPr>
+        <w:t>Рассказ</w:t>
+      </w:r>
     </w:p>
     <w:p>
       <w:pPr>
@@ -30112,6 +31858,59 @@
           <w:szCs w:val="24"/>
           <w:lang w:val="en-US"/>
         </w:rPr>
+        <w:t xml:space="preserve">    (25, 11);  -- </w:t>
+      </w:r>
+      <w:r>
+        <w:rPr>
+          <w:rFonts w:ascii="Courier New" w:hAnsi="Courier New" w:cs="Courier New"/>
+          <w:sz w:val="24"/>
+          <w:szCs w:val="24"/>
+        </w:rPr>
+        <w:t>Сатира</w:t>
+      </w:r>
+    </w:p>
+    <w:p>
+      <w:pPr>
+        <w:ind w:firstLine="0"/>
+        <w:jc w:val="left"/>
+        <w:rPr>
+          <w:rFonts w:ascii="Courier New" w:hAnsi="Courier New" w:cs="Courier New"/>
+          <w:sz w:val="24"/>
+          <w:szCs w:val="24"/>
+          <w:lang w:val="en-US"/>
+        </w:rPr>
+      </w:pPr>
+    </w:p>
+    <w:p>
+      <w:pPr>
+        <w:ind w:firstLine="0"/>
+        <w:jc w:val="left"/>
+        <w:rPr>
+          <w:rFonts w:ascii="Courier New" w:hAnsi="Courier New" w:cs="Courier New"/>
+          <w:sz w:val="24"/>
+          <w:szCs w:val="24"/>
+          <w:lang w:val="en-US"/>
+        </w:rPr>
+      </w:pPr>
+    </w:p>
+    <w:p>
+      <w:pPr>
+        <w:ind w:firstLine="0"/>
+        <w:jc w:val="left"/>
+        <w:rPr>
+          <w:rFonts w:ascii="Courier New" w:hAnsi="Courier New" w:cs="Courier New"/>
+          <w:sz w:val="24"/>
+          <w:szCs w:val="24"/>
+          <w:lang w:val="en-US"/>
+        </w:rPr>
+      </w:pPr>
+      <w:r>
+        <w:rPr>
+          <w:rFonts w:ascii="Courier New" w:hAnsi="Courier New" w:cs="Courier New"/>
+          <w:sz w:val="24"/>
+          <w:szCs w:val="24"/>
+          <w:lang w:val="en-US"/>
+        </w:rPr>
         <w:t>-------------------------------------------------------------</w:t>
       </w:r>
     </w:p>
@@ -30133,7 +31932,7 @@
           <w:szCs w:val="24"/>
           <w:lang w:val="en-US"/>
         </w:rPr>
-        <w:t>-- Dataset book_genre ---------------------------------------</w:t>
+        <w:t>-- Dataset category -----------------------------------------</w:t>
       </w:r>
     </w:p>
     <w:p>
@@ -30166,7 +31965,7 @@
           <w:szCs w:val="24"/>
           <w:lang w:val="en-US"/>
         </w:rPr>
-        <w:t>INSERT INTO book_genre (book_id, genre_id) VALUES</w:t>
+        <w:t>INSERT INTO category (name, discount) VALUES</w:t>
       </w:r>
     </w:p>
     <w:p>
@@ -30177,15 +31976,34 @@
           <w:rFonts w:ascii="Courier New" w:hAnsi="Courier New" w:cs="Courier New"/>
           <w:sz w:val="24"/>
           <w:szCs w:val="24"/>
-        </w:rPr>
-      </w:pPr>
-      <w:r>
-        <w:rPr>
-          <w:rFonts w:ascii="Courier New" w:hAnsi="Courier New" w:cs="Courier New"/>
-          <w:sz w:val="24"/>
-          <w:szCs w:val="24"/>
-        </w:rPr>
-        <w:t>-- Автор 1: Толстой</w:t>
+          <w:lang w:val="en-US"/>
+        </w:rPr>
+      </w:pPr>
+      <w:r>
+        <w:rPr>
+          <w:rFonts w:ascii="Courier New" w:hAnsi="Courier New" w:cs="Courier New"/>
+          <w:sz w:val="24"/>
+          <w:szCs w:val="24"/>
+          <w:lang w:val="en-US"/>
+        </w:rPr>
+        <w:t xml:space="preserve">    ('</w:t>
+      </w:r>
+      <w:r>
+        <w:rPr>
+          <w:rFonts w:ascii="Courier New" w:hAnsi="Courier New" w:cs="Courier New"/>
+          <w:sz w:val="24"/>
+          <w:szCs w:val="24"/>
+        </w:rPr>
+        <w:t>Школьник</w:t>
+      </w:r>
+      <w:r>
+        <w:rPr>
+          <w:rFonts w:ascii="Courier New" w:hAnsi="Courier New" w:cs="Courier New"/>
+          <w:sz w:val="24"/>
+          <w:szCs w:val="24"/>
+          <w:lang w:val="en-US"/>
+        </w:rPr>
+        <w:t>', 15),</w:t>
       </w:r>
     </w:p>
     <w:p>
@@ -30196,15 +32014,35 @@
           <w:rFonts w:ascii="Courier New" w:hAnsi="Courier New" w:cs="Courier New"/>
           <w:sz w:val="24"/>
           <w:szCs w:val="24"/>
-        </w:rPr>
-      </w:pPr>
-      <w:r>
-        <w:rPr>
-          <w:rFonts w:ascii="Courier New" w:hAnsi="Courier New" w:cs="Courier New"/>
-          <w:sz w:val="24"/>
-          <w:szCs w:val="24"/>
-        </w:rPr>
-        <w:t xml:space="preserve">    -- Книга 1: Война и мир</w:t>
+          <w:lang w:val="en-US"/>
+        </w:rPr>
+      </w:pPr>
+      <w:r>
+        <w:rPr>
+          <w:rFonts w:ascii="Courier New" w:hAnsi="Courier New" w:cs="Courier New"/>
+          <w:sz w:val="24"/>
+          <w:szCs w:val="24"/>
+          <w:lang w:val="en-US"/>
+        </w:rPr>
+        <w:lastRenderedPageBreak/>
+        <w:t xml:space="preserve">    ('</w:t>
+      </w:r>
+      <w:r>
+        <w:rPr>
+          <w:rFonts w:ascii="Courier New" w:hAnsi="Courier New" w:cs="Courier New"/>
+          <w:sz w:val="24"/>
+          <w:szCs w:val="24"/>
+        </w:rPr>
+        <w:t>Студент</w:t>
+      </w:r>
+      <w:r>
+        <w:rPr>
+          <w:rFonts w:ascii="Courier New" w:hAnsi="Courier New" w:cs="Courier New"/>
+          <w:sz w:val="24"/>
+          <w:szCs w:val="24"/>
+          <w:lang w:val="en-US"/>
+        </w:rPr>
+        <w:t>', 10),</w:t>
       </w:r>
     </w:p>
     <w:p>
@@ -30215,15 +32053,34 @@
           <w:rFonts w:ascii="Courier New" w:hAnsi="Courier New" w:cs="Courier New"/>
           <w:sz w:val="24"/>
           <w:szCs w:val="24"/>
-        </w:rPr>
-      </w:pPr>
-      <w:r>
-        <w:rPr>
-          <w:rFonts w:ascii="Courier New" w:hAnsi="Courier New" w:cs="Courier New"/>
-          <w:sz w:val="24"/>
-          <w:szCs w:val="24"/>
-        </w:rPr>
-        <w:t xml:space="preserve">    (1, 10),   -- Роман</w:t>
+          <w:lang w:val="en-US"/>
+        </w:rPr>
+      </w:pPr>
+      <w:r>
+        <w:rPr>
+          <w:rFonts w:ascii="Courier New" w:hAnsi="Courier New" w:cs="Courier New"/>
+          <w:sz w:val="24"/>
+          <w:szCs w:val="24"/>
+          <w:lang w:val="en-US"/>
+        </w:rPr>
+        <w:t xml:space="preserve">    ('</w:t>
+      </w:r>
+      <w:r>
+        <w:rPr>
+          <w:rFonts w:ascii="Courier New" w:hAnsi="Courier New" w:cs="Courier New"/>
+          <w:sz w:val="24"/>
+          <w:szCs w:val="24"/>
+        </w:rPr>
+        <w:t>Пенсионер</w:t>
+      </w:r>
+      <w:r>
+        <w:rPr>
+          <w:rFonts w:ascii="Courier New" w:hAnsi="Courier New" w:cs="Courier New"/>
+          <w:sz w:val="24"/>
+          <w:szCs w:val="24"/>
+          <w:lang w:val="en-US"/>
+        </w:rPr>
+        <w:t>', 30),</w:t>
       </w:r>
     </w:p>
     <w:p>
@@ -30234,15 +32091,34 @@
           <w:rFonts w:ascii="Courier New" w:hAnsi="Courier New" w:cs="Courier New"/>
           <w:sz w:val="24"/>
           <w:szCs w:val="24"/>
-        </w:rPr>
-      </w:pPr>
-      <w:r>
-        <w:rPr>
-          <w:rFonts w:ascii="Courier New" w:hAnsi="Courier New" w:cs="Courier New"/>
-          <w:sz w:val="24"/>
-          <w:szCs w:val="24"/>
-        </w:rPr>
-        <w:t xml:space="preserve">    (1, 7),    -- Проза</w:t>
+          <w:lang w:val="en-US"/>
+        </w:rPr>
+      </w:pPr>
+      <w:r>
+        <w:rPr>
+          <w:rFonts w:ascii="Courier New" w:hAnsi="Courier New" w:cs="Courier New"/>
+          <w:sz w:val="24"/>
+          <w:szCs w:val="24"/>
+          <w:lang w:val="en-US"/>
+        </w:rPr>
+        <w:t xml:space="preserve">    ('</w:t>
+      </w:r>
+      <w:r>
+        <w:rPr>
+          <w:rFonts w:ascii="Courier New" w:hAnsi="Courier New" w:cs="Courier New"/>
+          <w:sz w:val="24"/>
+          <w:szCs w:val="24"/>
+        </w:rPr>
+        <w:t>Стандарт</w:t>
+      </w:r>
+      <w:r>
+        <w:rPr>
+          <w:rFonts w:ascii="Courier New" w:hAnsi="Courier New" w:cs="Courier New"/>
+          <w:sz w:val="24"/>
+          <w:szCs w:val="24"/>
+          <w:lang w:val="en-US"/>
+        </w:rPr>
+        <w:t>', 0);</w:t>
       </w:r>
     </w:p>
     <w:p>
@@ -30253,16 +32129,9 @@
           <w:rFonts w:ascii="Courier New" w:hAnsi="Courier New" w:cs="Courier New"/>
           <w:sz w:val="24"/>
           <w:szCs w:val="24"/>
-        </w:rPr>
-      </w:pPr>
-      <w:r>
-        <w:rPr>
-          <w:rFonts w:ascii="Courier New" w:hAnsi="Courier New" w:cs="Courier New"/>
-          <w:sz w:val="24"/>
-          <w:szCs w:val="24"/>
-        </w:rPr>
-        <w:t xml:space="preserve">    -- Книга 2: Анна Каренина</w:t>
-      </w:r>
+          <w:lang w:val="en-US"/>
+        </w:rPr>
+      </w:pPr>
     </w:p>
     <w:p>
       <w:pPr>
@@ -30272,16 +32141,9 @@
           <w:rFonts w:ascii="Courier New" w:hAnsi="Courier New" w:cs="Courier New"/>
           <w:sz w:val="24"/>
           <w:szCs w:val="24"/>
-        </w:rPr>
-      </w:pPr>
-      <w:r>
-        <w:rPr>
-          <w:rFonts w:ascii="Courier New" w:hAnsi="Courier New" w:cs="Courier New"/>
-          <w:sz w:val="24"/>
-          <w:szCs w:val="24"/>
-        </w:rPr>
-        <w:t xml:space="preserve">    (2, 10),   -- Роман</w:t>
-      </w:r>
+          <w:lang w:val="en-US"/>
+        </w:rPr>
+      </w:pPr>
     </w:p>
     <w:p>
       <w:pPr>
@@ -30291,15 +32153,17 @@
           <w:rFonts w:ascii="Courier New" w:hAnsi="Courier New" w:cs="Courier New"/>
           <w:sz w:val="24"/>
           <w:szCs w:val="24"/>
-        </w:rPr>
-      </w:pPr>
-      <w:r>
-        <w:rPr>
-          <w:rFonts w:ascii="Courier New" w:hAnsi="Courier New" w:cs="Courier New"/>
-          <w:sz w:val="24"/>
-          <w:szCs w:val="24"/>
-        </w:rPr>
-        <w:t xml:space="preserve">    (2, 2),    -- Драма</w:t>
+          <w:lang w:val="en-US"/>
+        </w:rPr>
+      </w:pPr>
+      <w:r>
+        <w:rPr>
+          <w:rFonts w:ascii="Courier New" w:hAnsi="Courier New" w:cs="Courier New"/>
+          <w:sz w:val="24"/>
+          <w:szCs w:val="24"/>
+          <w:lang w:val="en-US"/>
+        </w:rPr>
+        <w:t>-------------------------------------------------------------</w:t>
       </w:r>
     </w:p>
     <w:p>
@@ -30310,15 +32174,17 @@
           <w:rFonts w:ascii="Courier New" w:hAnsi="Courier New" w:cs="Courier New"/>
           <w:sz w:val="24"/>
           <w:szCs w:val="24"/>
-        </w:rPr>
-      </w:pPr>
-      <w:r>
-        <w:rPr>
-          <w:rFonts w:ascii="Courier New" w:hAnsi="Courier New" w:cs="Courier New"/>
-          <w:sz w:val="24"/>
-          <w:szCs w:val="24"/>
-        </w:rPr>
-        <w:t xml:space="preserve">    -- Книга 3: Детство</w:t>
+          <w:lang w:val="en-US"/>
+        </w:rPr>
+      </w:pPr>
+      <w:r>
+        <w:rPr>
+          <w:rFonts w:ascii="Courier New" w:hAnsi="Courier New" w:cs="Courier New"/>
+          <w:sz w:val="24"/>
+          <w:szCs w:val="24"/>
+          <w:lang w:val="en-US"/>
+        </w:rPr>
+        <w:t>-- Dataset customer -----------------------------------------</w:t>
       </w:r>
     </w:p>
     <w:p>
@@ -30329,15 +32195,17 @@
           <w:rFonts w:ascii="Courier New" w:hAnsi="Courier New" w:cs="Courier New"/>
           <w:sz w:val="24"/>
           <w:szCs w:val="24"/>
-        </w:rPr>
-      </w:pPr>
-      <w:r>
-        <w:rPr>
-          <w:rFonts w:ascii="Courier New" w:hAnsi="Courier New" w:cs="Courier New"/>
-          <w:sz w:val="24"/>
-          <w:szCs w:val="24"/>
-        </w:rPr>
-        <w:t xml:space="preserve">    (3, 10),   -- Роман</w:t>
+          <w:lang w:val="en-US"/>
+        </w:rPr>
+      </w:pPr>
+      <w:r>
+        <w:rPr>
+          <w:rFonts w:ascii="Courier New" w:hAnsi="Courier New" w:cs="Courier New"/>
+          <w:sz w:val="24"/>
+          <w:szCs w:val="24"/>
+          <w:lang w:val="en-US"/>
+        </w:rPr>
+        <w:tab/>
       </w:r>
     </w:p>
     <w:p>
@@ -30348,15 +32216,17 @@
           <w:rFonts w:ascii="Courier New" w:hAnsi="Courier New" w:cs="Courier New"/>
           <w:sz w:val="24"/>
           <w:szCs w:val="24"/>
-        </w:rPr>
-      </w:pPr>
-      <w:r>
-        <w:rPr>
-          <w:rFonts w:ascii="Courier New" w:hAnsi="Courier New" w:cs="Courier New"/>
-          <w:sz w:val="24"/>
-          <w:szCs w:val="24"/>
-        </w:rPr>
-        <w:t xml:space="preserve">    (3, 7),    -- Проза</w:t>
+          <w:lang w:val="en-US"/>
+        </w:rPr>
+      </w:pPr>
+      <w:r>
+        <w:rPr>
+          <w:rFonts w:ascii="Courier New" w:hAnsi="Courier New" w:cs="Courier New"/>
+          <w:sz w:val="24"/>
+          <w:szCs w:val="24"/>
+          <w:lang w:val="en-US"/>
+        </w:rPr>
+        <w:t>INSERT INTO customer (second_name, first_name, third_name, address, contacts) VALUES</w:t>
       </w:r>
     </w:p>
     <w:p>
@@ -30374,9 +32244,283 @@
           <w:rFonts w:ascii="Courier New" w:hAnsi="Courier New" w:cs="Courier New"/>
           <w:sz w:val="24"/>
           <w:szCs w:val="24"/>
+          <w:lang w:val="en-US"/>
+        </w:rPr>
+        <w:t xml:space="preserve">    </w:t>
+      </w:r>
+      <w:r>
+        <w:rPr>
+          <w:rFonts w:ascii="Courier New" w:hAnsi="Courier New" w:cs="Courier New"/>
+          <w:sz w:val="24"/>
+          <w:szCs w:val="24"/>
+        </w:rPr>
+        <w:t>('Иванов',    'Иван',      'Иванович',      'ул. Ленина, 10',       '+7 (912) 345-67-89'),</w:t>
+      </w:r>
+    </w:p>
+    <w:p>
+      <w:pPr>
+        <w:ind w:firstLine="0"/>
+        <w:jc w:val="left"/>
+        <w:rPr>
+          <w:rFonts w:ascii="Courier New" w:hAnsi="Courier New" w:cs="Courier New"/>
+          <w:sz w:val="24"/>
+          <w:szCs w:val="24"/>
+        </w:rPr>
+      </w:pPr>
+      <w:r>
+        <w:rPr>
+          <w:rFonts w:ascii="Courier New" w:hAnsi="Courier New" w:cs="Courier New"/>
+          <w:sz w:val="24"/>
+          <w:szCs w:val="24"/>
+        </w:rPr>
+        <w:t xml:space="preserve">    ('Петров',    'Петр',      'Петрович',      'ул. Пушкина, 5',       '+7 (923) 456-78-90'),</w:t>
+      </w:r>
+    </w:p>
+    <w:p>
+      <w:pPr>
+        <w:ind w:firstLine="0"/>
+        <w:jc w:val="left"/>
+        <w:rPr>
+          <w:rFonts w:ascii="Courier New" w:hAnsi="Courier New" w:cs="Courier New"/>
+          <w:sz w:val="24"/>
+          <w:szCs w:val="24"/>
+        </w:rPr>
+      </w:pPr>
+      <w:r>
+        <w:rPr>
+          <w:rFonts w:ascii="Courier New" w:hAnsi="Courier New" w:cs="Courier New"/>
+          <w:sz w:val="24"/>
+          <w:szCs w:val="24"/>
+        </w:rPr>
+        <w:t xml:space="preserve">    ('Сидорова',  'Анна',      'Викторовна',    'пр. Гагарина, 20',     '+7 (934) 567-89-01'),</w:t>
+      </w:r>
+    </w:p>
+    <w:p>
+      <w:pPr>
+        <w:ind w:firstLine="0"/>
+        <w:jc w:val="left"/>
+        <w:rPr>
+          <w:rFonts w:ascii="Courier New" w:hAnsi="Courier New" w:cs="Courier New"/>
+          <w:sz w:val="24"/>
+          <w:szCs w:val="24"/>
+        </w:rPr>
+      </w:pPr>
+      <w:r>
+        <w:rPr>
+          <w:rFonts w:ascii="Courier New" w:hAnsi="Courier New" w:cs="Courier New"/>
+          <w:sz w:val="24"/>
+          <w:szCs w:val="24"/>
+        </w:rPr>
+        <w:t xml:space="preserve">    ('Смирнов',   'Алексей',   'Игоревич',      'ул. Московская, 15',   '+7 (945) 678-90-12'),</w:t>
+      </w:r>
+    </w:p>
+    <w:p>
+      <w:pPr>
+        <w:ind w:firstLine="0"/>
+        <w:jc w:val="left"/>
+        <w:rPr>
+          <w:rFonts w:ascii="Courier New" w:hAnsi="Courier New" w:cs="Courier New"/>
+          <w:sz w:val="24"/>
+          <w:szCs w:val="24"/>
+        </w:rPr>
+      </w:pPr>
+      <w:r>
+        <w:rPr>
+          <w:rFonts w:ascii="Courier New" w:hAnsi="Courier New" w:cs="Courier New"/>
+          <w:sz w:val="24"/>
+          <w:szCs w:val="24"/>
+        </w:rPr>
+        <w:t xml:space="preserve">    ('Козлова',   'Мария',     'Сергеевна',     'пр. Ленинский, 30',    '+7 (956) 789-01-23'),</w:t>
+      </w:r>
+    </w:p>
+    <w:p>
+      <w:pPr>
+        <w:ind w:firstLine="0"/>
+        <w:jc w:val="left"/>
+        <w:rPr>
+          <w:rFonts w:ascii="Courier New" w:hAnsi="Courier New" w:cs="Courier New"/>
+          <w:sz w:val="24"/>
+          <w:szCs w:val="24"/>
+        </w:rPr>
+      </w:pPr>
+      <w:r>
+        <w:rPr>
+          <w:rFonts w:ascii="Courier New" w:hAnsi="Courier New" w:cs="Courier New"/>
+          <w:sz w:val="24"/>
+          <w:szCs w:val="24"/>
+        </w:rPr>
+        <w:t xml:space="preserve">    ('Николаев',  'Дмитрий',   'Анатольевич',   'ул. Советская, 25',    '+7 (967) 890-12-34'),</w:t>
+      </w:r>
+    </w:p>
+    <w:p>
+      <w:pPr>
+        <w:ind w:firstLine="0"/>
+        <w:jc w:val="left"/>
+        <w:rPr>
+          <w:rFonts w:ascii="Courier New" w:hAnsi="Courier New" w:cs="Courier New"/>
+          <w:sz w:val="24"/>
+          <w:szCs w:val="24"/>
+        </w:rPr>
+      </w:pPr>
+      <w:r>
+        <w:rPr>
+          <w:rFonts w:ascii="Courier New" w:hAnsi="Courier New" w:cs="Courier New"/>
+          <w:sz w:val="24"/>
+          <w:szCs w:val="24"/>
+        </w:rPr>
+        <w:t xml:space="preserve">    ('Васильева', 'Екатерина', 'Александровна', 'пр. Победы, 12',       '+7 (978) 901-23-45'),</w:t>
+      </w:r>
+    </w:p>
+    <w:p>
+      <w:pPr>
+        <w:ind w:firstLine="0"/>
+        <w:jc w:val="left"/>
+        <w:rPr>
+          <w:rFonts w:ascii="Courier New" w:hAnsi="Courier New" w:cs="Courier New"/>
+          <w:sz w:val="24"/>
+          <w:szCs w:val="24"/>
+        </w:rPr>
+      </w:pPr>
+      <w:r>
+        <w:rPr>
+          <w:rFonts w:ascii="Courier New" w:hAnsi="Courier New" w:cs="Courier New"/>
+          <w:sz w:val="24"/>
+          <w:szCs w:val="24"/>
+        </w:rPr>
+        <w:t xml:space="preserve">    ('Морозов',   'Игорь',     'Владимирович',  'ул. Зеленая, 8',       '+7 (989) 012-34-56'),</w:t>
+      </w:r>
+    </w:p>
+    <w:p>
+      <w:pPr>
+        <w:ind w:firstLine="0"/>
+        <w:jc w:val="left"/>
+        <w:rPr>
+          <w:rFonts w:ascii="Courier New" w:hAnsi="Courier New" w:cs="Courier New"/>
+          <w:sz w:val="24"/>
+          <w:szCs w:val="24"/>
+        </w:rPr>
+      </w:pPr>
+      <w:r>
+        <w:rPr>
+          <w:rFonts w:ascii="Courier New" w:hAnsi="Courier New" w:cs="Courier New"/>
+          <w:sz w:val="24"/>
+          <w:szCs w:val="24"/>
+        </w:rPr>
+        <w:t xml:space="preserve">    ('Федоров',   'Артем',     'Олегович',      'ул. Пролетарская, 18', '+7 (990) 123-45-67'),</w:t>
+      </w:r>
+    </w:p>
+    <w:p>
+      <w:pPr>
+        <w:ind w:firstLine="0"/>
+        <w:jc w:val="left"/>
+        <w:rPr>
+          <w:rFonts w:ascii="Courier New" w:hAnsi="Courier New" w:cs="Courier New"/>
+          <w:sz w:val="24"/>
+          <w:szCs w:val="24"/>
+        </w:rPr>
+      </w:pPr>
+      <w:r>
+        <w:rPr>
+          <w:rFonts w:ascii="Courier New" w:hAnsi="Courier New" w:cs="Courier New"/>
+          <w:sz w:val="24"/>
+          <w:szCs w:val="24"/>
+        </w:rPr>
+        <w:t xml:space="preserve">    ('Кузнецова', 'Анастасия', 'Павловна',      'пр. Свердлова, 7',     '+7 (901) 234-56-78');</w:t>
+      </w:r>
+    </w:p>
+    <w:p>
+      <w:pPr>
+        <w:ind w:firstLine="0"/>
+        <w:jc w:val="left"/>
+        <w:rPr>
+          <w:rFonts w:ascii="Courier New" w:hAnsi="Courier New" w:cs="Courier New"/>
+          <w:sz w:val="24"/>
+          <w:szCs w:val="24"/>
+        </w:rPr>
+      </w:pPr>
+      <w:r>
+        <w:rPr>
+          <w:rFonts w:ascii="Courier New" w:hAnsi="Courier New" w:cs="Courier New"/>
+          <w:sz w:val="24"/>
+          <w:szCs w:val="24"/>
+        </w:rPr>
+        <w:tab/>
+      </w:r>
+    </w:p>
+    <w:p>
+      <w:pPr>
+        <w:ind w:firstLine="0"/>
+        <w:jc w:val="left"/>
+        <w:rPr>
+          <w:rFonts w:ascii="Courier New" w:hAnsi="Courier New" w:cs="Courier New"/>
+          <w:sz w:val="24"/>
+          <w:szCs w:val="24"/>
+        </w:rPr>
+      </w:pPr>
+    </w:p>
+    <w:p>
+      <w:pPr>
+        <w:ind w:firstLine="0"/>
+        <w:jc w:val="left"/>
+        <w:rPr>
+          <w:rFonts w:ascii="Courier New" w:hAnsi="Courier New" w:cs="Courier New"/>
+          <w:sz w:val="24"/>
+          <w:szCs w:val="24"/>
+        </w:rPr>
+      </w:pPr>
+    </w:p>
+    <w:p>
+      <w:pPr>
+        <w:ind w:firstLine="0"/>
+        <w:jc w:val="left"/>
+        <w:rPr>
+          <w:rFonts w:ascii="Courier New" w:hAnsi="Courier New" w:cs="Courier New"/>
+          <w:sz w:val="24"/>
+          <w:szCs w:val="24"/>
+        </w:rPr>
+      </w:pPr>
+    </w:p>
+    <w:p>
+      <w:pPr>
+        <w:ind w:firstLine="0"/>
+        <w:jc w:val="left"/>
+        <w:rPr>
+          <w:rFonts w:ascii="Courier New" w:hAnsi="Courier New" w:cs="Courier New"/>
+          <w:sz w:val="24"/>
+          <w:szCs w:val="24"/>
+          <w:lang w:val="en-US"/>
+        </w:rPr>
+      </w:pPr>
+      <w:r>
+        <w:rPr>
+          <w:rFonts w:ascii="Courier New" w:hAnsi="Courier New" w:cs="Courier New"/>
+          <w:sz w:val="24"/>
+          <w:szCs w:val="24"/>
+          <w:lang w:val="en-US"/>
+        </w:rPr>
+        <w:t>-------------------------------------------------------------</w:t>
+      </w:r>
+    </w:p>
+    <w:p>
+      <w:pPr>
+        <w:ind w:firstLine="0"/>
+        <w:jc w:val="left"/>
+        <w:rPr>
+          <w:rFonts w:ascii="Courier New" w:hAnsi="Courier New" w:cs="Courier New"/>
+          <w:sz w:val="24"/>
+          <w:szCs w:val="24"/>
+          <w:lang w:val="en-US"/>
+        </w:rPr>
+      </w:pPr>
+      <w:r>
+        <w:rPr>
+          <w:rFonts w:ascii="Courier New" w:hAnsi="Courier New" w:cs="Courier New"/>
+          <w:sz w:val="24"/>
+          <w:szCs w:val="24"/>
+          <w:lang w:val="en-US"/>
         </w:rPr>
         <w:lastRenderedPageBreak/>
-        <w:t xml:space="preserve">    -- Книга 4: Юность</w:t>
+        <w:t>-- Dataset customer_category --------------------------------</w:t>
       </w:r>
     </w:p>
     <w:p>
@@ -30387,15 +32531,17 @@
           <w:rFonts w:ascii="Courier New" w:hAnsi="Courier New" w:cs="Courier New"/>
           <w:sz w:val="24"/>
           <w:szCs w:val="24"/>
-        </w:rPr>
-      </w:pPr>
-      <w:r>
-        <w:rPr>
-          <w:rFonts w:ascii="Courier New" w:hAnsi="Courier New" w:cs="Courier New"/>
-          <w:sz w:val="24"/>
-          <w:szCs w:val="24"/>
-        </w:rPr>
-        <w:t xml:space="preserve">    (4, 10),   -- Роман</w:t>
+          <w:lang w:val="en-US"/>
+        </w:rPr>
+      </w:pPr>
+      <w:r>
+        <w:rPr>
+          <w:rFonts w:ascii="Courier New" w:hAnsi="Courier New" w:cs="Courier New"/>
+          <w:sz w:val="24"/>
+          <w:szCs w:val="24"/>
+          <w:lang w:val="en-US"/>
+        </w:rPr>
+        <w:tab/>
       </w:r>
     </w:p>
     <w:p>
@@ -30406,15 +32552,17 @@
           <w:rFonts w:ascii="Courier New" w:hAnsi="Courier New" w:cs="Courier New"/>
           <w:sz w:val="24"/>
           <w:szCs w:val="24"/>
-        </w:rPr>
-      </w:pPr>
-      <w:r>
-        <w:rPr>
-          <w:rFonts w:ascii="Courier New" w:hAnsi="Courier New" w:cs="Courier New"/>
-          <w:sz w:val="24"/>
-          <w:szCs w:val="24"/>
-        </w:rPr>
-        <w:t xml:space="preserve">    (4, 7),    -- Проза</w:t>
+          <w:lang w:val="en-US"/>
+        </w:rPr>
+      </w:pPr>
+      <w:r>
+        <w:rPr>
+          <w:rFonts w:ascii="Courier New" w:hAnsi="Courier New" w:cs="Courier New"/>
+          <w:sz w:val="24"/>
+          <w:szCs w:val="24"/>
+          <w:lang w:val="en-US"/>
+        </w:rPr>
+        <w:t>INSERT INTO customer_category</w:t>
       </w:r>
     </w:p>
     <w:p>
@@ -30425,15 +32573,17 @@
           <w:rFonts w:ascii="Courier New" w:hAnsi="Courier New" w:cs="Courier New"/>
           <w:sz w:val="24"/>
           <w:szCs w:val="24"/>
-        </w:rPr>
-      </w:pPr>
-      <w:r>
-        <w:rPr>
-          <w:rFonts w:ascii="Courier New" w:hAnsi="Courier New" w:cs="Courier New"/>
-          <w:sz w:val="24"/>
-          <w:szCs w:val="24"/>
-        </w:rPr>
-        <w:t xml:space="preserve">    -- Книга 5: Отрочество</w:t>
+          <w:lang w:val="en-US"/>
+        </w:rPr>
+      </w:pPr>
+      <w:r>
+        <w:rPr>
+          <w:rFonts w:ascii="Courier New" w:hAnsi="Courier New" w:cs="Courier New"/>
+          <w:sz w:val="24"/>
+          <w:szCs w:val="24"/>
+          <w:lang w:val="en-US"/>
+        </w:rPr>
+        <w:t>VALUES</w:t>
       </w:r>
     </w:p>
     <w:p>
@@ -30444,15 +32594,17 @@
           <w:rFonts w:ascii="Courier New" w:hAnsi="Courier New" w:cs="Courier New"/>
           <w:sz w:val="24"/>
           <w:szCs w:val="24"/>
-        </w:rPr>
-      </w:pPr>
-      <w:r>
-        <w:rPr>
-          <w:rFonts w:ascii="Courier New" w:hAnsi="Courier New" w:cs="Courier New"/>
-          <w:sz w:val="24"/>
-          <w:szCs w:val="24"/>
-        </w:rPr>
-        <w:t xml:space="preserve">    (5, 10),   -- Роман</w:t>
+          <w:lang w:val="en-US"/>
+        </w:rPr>
+      </w:pPr>
+      <w:r>
+        <w:rPr>
+          <w:rFonts w:ascii="Courier New" w:hAnsi="Courier New" w:cs="Courier New"/>
+          <w:sz w:val="24"/>
+          <w:szCs w:val="24"/>
+          <w:lang w:val="en-US"/>
+        </w:rPr>
+        <w:t xml:space="preserve">    (1,   3),</w:t>
       </w:r>
     </w:p>
     <w:p>
@@ -30463,15 +32615,17 @@
           <w:rFonts w:ascii="Courier New" w:hAnsi="Courier New" w:cs="Courier New"/>
           <w:sz w:val="24"/>
           <w:szCs w:val="24"/>
-        </w:rPr>
-      </w:pPr>
-      <w:r>
-        <w:rPr>
-          <w:rFonts w:ascii="Courier New" w:hAnsi="Courier New" w:cs="Courier New"/>
-          <w:sz w:val="24"/>
-          <w:szCs w:val="24"/>
-        </w:rPr>
-        <w:t xml:space="preserve">    (5, 7),    -- Проза</w:t>
+          <w:lang w:val="en-US"/>
+        </w:rPr>
+      </w:pPr>
+      <w:r>
+        <w:rPr>
+          <w:rFonts w:ascii="Courier New" w:hAnsi="Courier New" w:cs="Courier New"/>
+          <w:sz w:val="24"/>
+          <w:szCs w:val="24"/>
+          <w:lang w:val="en-US"/>
+        </w:rPr>
+        <w:t xml:space="preserve">    (2,   4),</w:t>
       </w:r>
     </w:p>
     <w:p>
@@ -30482,8 +32636,18 @@
           <w:rFonts w:ascii="Courier New" w:hAnsi="Courier New" w:cs="Courier New"/>
           <w:sz w:val="24"/>
           <w:szCs w:val="24"/>
-        </w:rPr>
-      </w:pPr>
+          <w:lang w:val="en-US"/>
+        </w:rPr>
+      </w:pPr>
+      <w:r>
+        <w:rPr>
+          <w:rFonts w:ascii="Courier New" w:hAnsi="Courier New" w:cs="Courier New"/>
+          <w:sz w:val="24"/>
+          <w:szCs w:val="24"/>
+          <w:lang w:val="en-US"/>
+        </w:rPr>
+        <w:t xml:space="preserve">    (3,   4),</w:t>
+      </w:r>
     </w:p>
     <w:p>
       <w:pPr>
@@ -30493,15 +32657,17 @@
           <w:rFonts w:ascii="Courier New" w:hAnsi="Courier New" w:cs="Courier New"/>
           <w:sz w:val="24"/>
           <w:szCs w:val="24"/>
-        </w:rPr>
-      </w:pPr>
-      <w:r>
-        <w:rPr>
-          <w:rFonts w:ascii="Courier New" w:hAnsi="Courier New" w:cs="Courier New"/>
-          <w:sz w:val="24"/>
-          <w:szCs w:val="24"/>
-        </w:rPr>
-        <w:t>-- Автор 2: Пушкин</w:t>
+          <w:lang w:val="en-US"/>
+        </w:rPr>
+      </w:pPr>
+      <w:r>
+        <w:rPr>
+          <w:rFonts w:ascii="Courier New" w:hAnsi="Courier New" w:cs="Courier New"/>
+          <w:sz w:val="24"/>
+          <w:szCs w:val="24"/>
+          <w:lang w:val="en-US"/>
+        </w:rPr>
+        <w:t xml:space="preserve">    (4,   4),</w:t>
       </w:r>
     </w:p>
     <w:p>
@@ -30512,15 +32678,17 @@
           <w:rFonts w:ascii="Courier New" w:hAnsi="Courier New" w:cs="Courier New"/>
           <w:sz w:val="24"/>
           <w:szCs w:val="24"/>
-        </w:rPr>
-      </w:pPr>
-      <w:r>
-        <w:rPr>
-          <w:rFonts w:ascii="Courier New" w:hAnsi="Courier New" w:cs="Courier New"/>
-          <w:sz w:val="24"/>
-          <w:szCs w:val="24"/>
-        </w:rPr>
-        <w:t xml:space="preserve">    -- Книга 6: Мёртвые души</w:t>
+          <w:lang w:val="en-US"/>
+        </w:rPr>
+      </w:pPr>
+      <w:r>
+        <w:rPr>
+          <w:rFonts w:ascii="Courier New" w:hAnsi="Courier New" w:cs="Courier New"/>
+          <w:sz w:val="24"/>
+          <w:szCs w:val="24"/>
+          <w:lang w:val="en-US"/>
+        </w:rPr>
+        <w:t xml:space="preserve">    (5,   4),</w:t>
       </w:r>
     </w:p>
     <w:p>
@@ -30531,15 +32699,17 @@
           <w:rFonts w:ascii="Courier New" w:hAnsi="Courier New" w:cs="Courier New"/>
           <w:sz w:val="24"/>
           <w:szCs w:val="24"/>
-        </w:rPr>
-      </w:pPr>
-      <w:r>
-        <w:rPr>
-          <w:rFonts w:ascii="Courier New" w:hAnsi="Courier New" w:cs="Courier New"/>
-          <w:sz w:val="24"/>
-          <w:szCs w:val="24"/>
-        </w:rPr>
-        <w:t xml:space="preserve">    (6, 6),    -- Поэма</w:t>
+          <w:lang w:val="en-US"/>
+        </w:rPr>
+      </w:pPr>
+      <w:r>
+        <w:rPr>
+          <w:rFonts w:ascii="Courier New" w:hAnsi="Courier New" w:cs="Courier New"/>
+          <w:sz w:val="24"/>
+          <w:szCs w:val="24"/>
+          <w:lang w:val="en-US"/>
+        </w:rPr>
+        <w:t xml:space="preserve">    (6,   3),</w:t>
       </w:r>
     </w:p>
     <w:p>
@@ -30550,15 +32720,17 @@
           <w:rFonts w:ascii="Courier New" w:hAnsi="Courier New" w:cs="Courier New"/>
           <w:sz w:val="24"/>
           <w:szCs w:val="24"/>
-        </w:rPr>
-      </w:pPr>
-      <w:r>
-        <w:rPr>
-          <w:rFonts w:ascii="Courier New" w:hAnsi="Courier New" w:cs="Courier New"/>
-          <w:sz w:val="24"/>
-          <w:szCs w:val="24"/>
-        </w:rPr>
-        <w:t xml:space="preserve">    -- Книга 7: Капитанская дочка</w:t>
+          <w:lang w:val="en-US"/>
+        </w:rPr>
+      </w:pPr>
+      <w:r>
+        <w:rPr>
+          <w:rFonts w:ascii="Courier New" w:hAnsi="Courier New" w:cs="Courier New"/>
+          <w:sz w:val="24"/>
+          <w:szCs w:val="24"/>
+          <w:lang w:val="en-US"/>
+        </w:rPr>
+        <w:t xml:space="preserve">    (7,   2),</w:t>
       </w:r>
     </w:p>
     <w:p>
@@ -30569,15 +32741,17 @@
           <w:rFonts w:ascii="Courier New" w:hAnsi="Courier New" w:cs="Courier New"/>
           <w:sz w:val="24"/>
           <w:szCs w:val="24"/>
-        </w:rPr>
-      </w:pPr>
-      <w:r>
-        <w:rPr>
-          <w:rFonts w:ascii="Courier New" w:hAnsi="Courier New" w:cs="Courier New"/>
-          <w:sz w:val="24"/>
-          <w:szCs w:val="24"/>
-        </w:rPr>
-        <w:t xml:space="preserve">    (7, 10),   -- Роман</w:t>
+          <w:lang w:val="en-US"/>
+        </w:rPr>
+      </w:pPr>
+      <w:r>
+        <w:rPr>
+          <w:rFonts w:ascii="Courier New" w:hAnsi="Courier New" w:cs="Courier New"/>
+          <w:sz w:val="24"/>
+          <w:szCs w:val="24"/>
+          <w:lang w:val="en-US"/>
+        </w:rPr>
+        <w:t xml:space="preserve">    (8,   2),</w:t>
       </w:r>
     </w:p>
     <w:p>
@@ -30588,15 +32762,17 @@
           <w:rFonts w:ascii="Courier New" w:hAnsi="Courier New" w:cs="Courier New"/>
           <w:sz w:val="24"/>
           <w:szCs w:val="24"/>
-        </w:rPr>
-      </w:pPr>
-      <w:r>
-        <w:rPr>
-          <w:rFonts w:ascii="Courier New" w:hAnsi="Courier New" w:cs="Courier New"/>
-          <w:sz w:val="24"/>
-          <w:szCs w:val="24"/>
-        </w:rPr>
-        <w:t xml:space="preserve">    -- Книга 8: Дубровский</w:t>
+          <w:lang w:val="en-US"/>
+        </w:rPr>
+      </w:pPr>
+      <w:r>
+        <w:rPr>
+          <w:rFonts w:ascii="Courier New" w:hAnsi="Courier New" w:cs="Courier New"/>
+          <w:sz w:val="24"/>
+          <w:szCs w:val="24"/>
+          <w:lang w:val="en-US"/>
+        </w:rPr>
+        <w:t xml:space="preserve">    (9,   1),</w:t>
       </w:r>
     </w:p>
     <w:p>
@@ -30607,15 +32783,17 @@
           <w:rFonts w:ascii="Courier New" w:hAnsi="Courier New" w:cs="Courier New"/>
           <w:sz w:val="24"/>
           <w:szCs w:val="24"/>
-        </w:rPr>
-      </w:pPr>
-      <w:r>
-        <w:rPr>
-          <w:rFonts w:ascii="Courier New" w:hAnsi="Courier New" w:cs="Courier New"/>
-          <w:sz w:val="24"/>
-          <w:szCs w:val="24"/>
-        </w:rPr>
-        <w:t xml:space="preserve">    (8, 10),   -- Роман</w:t>
+          <w:lang w:val="en-US"/>
+        </w:rPr>
+      </w:pPr>
+      <w:r>
+        <w:rPr>
+          <w:rFonts w:ascii="Courier New" w:hAnsi="Courier New" w:cs="Courier New"/>
+          <w:sz w:val="24"/>
+          <w:szCs w:val="24"/>
+          <w:lang w:val="en-US"/>
+        </w:rPr>
+        <w:t xml:space="preserve">    (10,  4);</w:t>
       </w:r>
     </w:p>
     <w:p>
@@ -30626,16 +32804,9 @@
           <w:rFonts w:ascii="Courier New" w:hAnsi="Courier New" w:cs="Courier New"/>
           <w:sz w:val="24"/>
           <w:szCs w:val="24"/>
-        </w:rPr>
-      </w:pPr>
-      <w:r>
-        <w:rPr>
-          <w:rFonts w:ascii="Courier New" w:hAnsi="Courier New" w:cs="Courier New"/>
-          <w:sz w:val="24"/>
-          <w:szCs w:val="24"/>
-        </w:rPr>
-        <w:t xml:space="preserve">    -- Книга 9: Сказка о царе Салтане</w:t>
-      </w:r>
+          <w:lang w:val="en-US"/>
+        </w:rPr>
+      </w:pPr>
     </w:p>
     <w:p>
       <w:pPr>
@@ -30645,16 +32816,9 @@
           <w:rFonts w:ascii="Courier New" w:hAnsi="Courier New" w:cs="Courier New"/>
           <w:sz w:val="24"/>
           <w:szCs w:val="24"/>
-        </w:rPr>
-      </w:pPr>
-      <w:r>
-        <w:rPr>
-          <w:rFonts w:ascii="Courier New" w:hAnsi="Courier New" w:cs="Courier New"/>
-          <w:sz w:val="24"/>
-          <w:szCs w:val="24"/>
-        </w:rPr>
-        <w:t xml:space="preserve">    (9, 12),   -- Сказка</w:t>
-      </w:r>
+          <w:lang w:val="en-US"/>
+        </w:rPr>
+      </w:pPr>
     </w:p>
     <w:p>
       <w:pPr>
@@ -30664,15 +32828,17 @@
           <w:rFonts w:ascii="Courier New" w:hAnsi="Courier New" w:cs="Courier New"/>
           <w:sz w:val="24"/>
           <w:szCs w:val="24"/>
-        </w:rPr>
-      </w:pPr>
-      <w:r>
-        <w:rPr>
-          <w:rFonts w:ascii="Courier New" w:hAnsi="Courier New" w:cs="Courier New"/>
-          <w:sz w:val="24"/>
-          <w:szCs w:val="24"/>
-        </w:rPr>
-        <w:t xml:space="preserve">    -- Книга 10: Сказка о рыбаке и рыбке</w:t>
+          <w:lang w:val="en-US"/>
+        </w:rPr>
+      </w:pPr>
+      <w:r>
+        <w:rPr>
+          <w:rFonts w:ascii="Courier New" w:hAnsi="Courier New" w:cs="Courier New"/>
+          <w:sz w:val="24"/>
+          <w:szCs w:val="24"/>
+          <w:lang w:val="en-US"/>
+        </w:rPr>
+        <w:t>-------------------------------------------------------------</w:t>
       </w:r>
     </w:p>
     <w:p>
@@ -30683,15 +32849,17 @@
           <w:rFonts w:ascii="Courier New" w:hAnsi="Courier New" w:cs="Courier New"/>
           <w:sz w:val="24"/>
           <w:szCs w:val="24"/>
-        </w:rPr>
-      </w:pPr>
-      <w:r>
-        <w:rPr>
-          <w:rFonts w:ascii="Courier New" w:hAnsi="Courier New" w:cs="Courier New"/>
-          <w:sz w:val="24"/>
-          <w:szCs w:val="24"/>
-        </w:rPr>
-        <w:t xml:space="preserve">    (10, 12),  -- Сказка</w:t>
+          <w:lang w:val="en-US"/>
+        </w:rPr>
+      </w:pPr>
+      <w:r>
+        <w:rPr>
+          <w:rFonts w:ascii="Courier New" w:hAnsi="Courier New" w:cs="Courier New"/>
+          <w:sz w:val="24"/>
+          <w:szCs w:val="24"/>
+          <w:lang w:val="en-US"/>
+        </w:rPr>
+        <w:t>-- Dataset transaction --------------------------------------</w:t>
       </w:r>
     </w:p>
     <w:p>
@@ -30702,16 +32870,9 @@
           <w:rFonts w:ascii="Courier New" w:hAnsi="Courier New" w:cs="Courier New"/>
           <w:sz w:val="24"/>
           <w:szCs w:val="24"/>
-        </w:rPr>
-      </w:pPr>
-      <w:r>
-        <w:rPr>
-          <w:rFonts w:ascii="Courier New" w:hAnsi="Courier New" w:cs="Courier New"/>
-          <w:sz w:val="24"/>
-          <w:szCs w:val="24"/>
-        </w:rPr>
-        <w:tab/>
-      </w:r>
+          <w:lang w:val="en-US"/>
+        </w:rPr>
+      </w:pPr>
     </w:p>
     <w:p>
       <w:pPr>
@@ -30721,15 +32882,17 @@
           <w:rFonts w:ascii="Courier New" w:hAnsi="Courier New" w:cs="Courier New"/>
           <w:sz w:val="24"/>
           <w:szCs w:val="24"/>
-        </w:rPr>
-      </w:pPr>
-      <w:r>
-        <w:rPr>
-          <w:rFonts w:ascii="Courier New" w:hAnsi="Courier New" w:cs="Courier New"/>
-          <w:sz w:val="24"/>
-          <w:szCs w:val="24"/>
-        </w:rPr>
-        <w:t>-- Автор 3: Достоевский</w:t>
+          <w:lang w:val="en-US"/>
+        </w:rPr>
+      </w:pPr>
+      <w:r>
+        <w:rPr>
+          <w:rFonts w:ascii="Courier New" w:hAnsi="Courier New" w:cs="Courier New"/>
+          <w:sz w:val="24"/>
+          <w:szCs w:val="24"/>
+          <w:lang w:val="en-US"/>
+        </w:rPr>
+        <w:t>INSERT INTO TRANSACTION</w:t>
       </w:r>
     </w:p>
     <w:p>
@@ -30740,15 +32903,17 @@
           <w:rFonts w:ascii="Courier New" w:hAnsi="Courier New" w:cs="Courier New"/>
           <w:sz w:val="24"/>
           <w:szCs w:val="24"/>
-        </w:rPr>
-      </w:pPr>
-      <w:r>
-        <w:rPr>
-          <w:rFonts w:ascii="Courier New" w:hAnsi="Courier New" w:cs="Courier New"/>
-          <w:sz w:val="24"/>
-          <w:szCs w:val="24"/>
-        </w:rPr>
-        <w:t xml:space="preserve">    -- Книга 11: Преступление и наказание</w:t>
+          <w:lang w:val="en-US"/>
+        </w:rPr>
+      </w:pPr>
+      <w:r>
+        <w:rPr>
+          <w:rFonts w:ascii="Courier New" w:hAnsi="Courier New" w:cs="Courier New"/>
+          <w:sz w:val="24"/>
+          <w:szCs w:val="24"/>
+          <w:lang w:val="en-US"/>
+        </w:rPr>
+        <w:t>(customer_id, book_id, date_out, date_in,penalty,total)</w:t>
       </w:r>
     </w:p>
     <w:p>
@@ -30767,7 +32932,7 @@
           <w:sz w:val="24"/>
           <w:szCs w:val="24"/>
         </w:rPr>
-        <w:t xml:space="preserve">    (11, 10),  -- Роман</w:t>
+        <w:t>VALUES</w:t>
       </w:r>
     </w:p>
     <w:p>
@@ -30786,7 +32951,7 @@
           <w:sz w:val="24"/>
           <w:szCs w:val="24"/>
         </w:rPr>
-        <w:t xml:space="preserve">    -- Книга 12: Братья Карамазовы</w:t>
+        <w:t>-- Книги забирали и вернули из проката</w:t>
       </w:r>
     </w:p>
     <w:p>
@@ -30805,7 +32970,7 @@
           <w:sz w:val="24"/>
           <w:szCs w:val="24"/>
         </w:rPr>
-        <w:t xml:space="preserve">    (12, 10),  -- Роман</w:t>
+        <w:t xml:space="preserve">    (1,  3,  '2023-01-10', '2023-02-01', 0,   461),</w:t>
       </w:r>
     </w:p>
     <w:p>
@@ -30824,7 +32989,7 @@
           <w:sz w:val="24"/>
           <w:szCs w:val="24"/>
         </w:rPr>
-        <w:t xml:space="preserve">    (12, 14),  -- Философия</w:t>
+        <w:t xml:space="preserve">    (5,  3,  '2023-02-15', '2023-03-02', 0,   450),</w:t>
       </w:r>
     </w:p>
     <w:p>
@@ -30843,7 +33008,7 @@
           <w:sz w:val="24"/>
           <w:szCs w:val="24"/>
         </w:rPr>
-        <w:t xml:space="preserve">    -- Книга 13: Бесы</w:t>
+        <w:t xml:space="preserve">    (9,  3,  '2023-04-01', '2023-04-07', 0,   153),</w:t>
       </w:r>
     </w:p>
     <w:p>
@@ -30862,7 +33027,7 @@
           <w:sz w:val="24"/>
           <w:szCs w:val="24"/>
         </w:rPr>
-        <w:t xml:space="preserve">    (13, 10),  -- Роман</w:t>
+        <w:t xml:space="preserve">    (2,  6,  '2023-01-11', '2023-02-08', 100, 280),</w:t>
       </w:r>
     </w:p>
     <w:p>
@@ -30881,7 +33046,7 @@
           <w:sz w:val="24"/>
           <w:szCs w:val="24"/>
         </w:rPr>
-        <w:t xml:space="preserve">    (13, 14),  -- Философия</w:t>
+        <w:t xml:space="preserve">    (2,  8,  '2023-01-16', '2023-02-08', 0,   690),</w:t>
       </w:r>
     </w:p>
     <w:p>
@@ -30900,7 +33065,7 @@
           <w:sz w:val="24"/>
           <w:szCs w:val="24"/>
         </w:rPr>
-        <w:t xml:space="preserve">    -- Книга 14: Бедные люди</w:t>
+        <w:t xml:space="preserve">    (3,  9,  '2023-01-18', '2023-03-14', 0,   2280),</w:t>
       </w:r>
     </w:p>
     <w:p>
@@ -30919,7 +33084,7 @@
           <w:sz w:val="24"/>
           <w:szCs w:val="24"/>
         </w:rPr>
-        <w:t xml:space="preserve">    (14, 9),   -- Рассказ</w:t>
+        <w:t xml:space="preserve">    (3,  25, '2023-02-21', '2023-02-26', 200, 450),</w:t>
       </w:r>
     </w:p>
     <w:p>
@@ -30938,7 +33103,7 @@
           <w:sz w:val="24"/>
           <w:szCs w:val="24"/>
         </w:rPr>
-        <w:t xml:space="preserve">    -- Книга 15: Двойник</w:t>
+        <w:t xml:space="preserve">    (4,  1,  '2023-04-02', '2023-05-08', 300, 360),</w:t>
       </w:r>
     </w:p>
     <w:p>
@@ -30957,7 +33122,7 @@
           <w:sz w:val="24"/>
           <w:szCs w:val="24"/>
         </w:rPr>
-        <w:t xml:space="preserve">    (15, 9),   -- Рассказ</w:t>
+        <w:t xml:space="preserve">    (10, 1,  '2023-01-11', '2023-02-08', 0,   280),</w:t>
       </w:r>
     </w:p>
     <w:p>
@@ -30976,7 +33141,7 @@
           <w:sz w:val="24"/>
           <w:szCs w:val="24"/>
         </w:rPr>
-        <w:t xml:space="preserve">    (15, 13),  -- Фантастика</w:t>
+        <w:t xml:space="preserve">    (6,  20, '2023-03-16', '2023-03-24', 0,   280),</w:t>
       </w:r>
     </w:p>
     <w:p>
@@ -30989,6 +33154,14 @@
           <w:szCs w:val="24"/>
         </w:rPr>
       </w:pPr>
+      <w:r>
+        <w:rPr>
+          <w:rFonts w:ascii="Courier New" w:hAnsi="Courier New" w:cs="Courier New"/>
+          <w:sz w:val="24"/>
+          <w:szCs w:val="24"/>
+        </w:rPr>
+        <w:t xml:space="preserve">    (7,  21, '2023-03-03', '2023-03-23', 0,   180),</w:t>
+      </w:r>
     </w:p>
     <w:p>
       <w:pPr>
@@ -31000,6 +33173,14 @@
           <w:szCs w:val="24"/>
         </w:rPr>
       </w:pPr>
+      <w:r>
+        <w:rPr>
+          <w:rFonts w:ascii="Courier New" w:hAnsi="Courier New" w:cs="Courier New"/>
+          <w:sz w:val="24"/>
+          <w:szCs w:val="24"/>
+        </w:rPr>
+        <w:t xml:space="preserve">    (5,  7,  '2023-04-15', '2023-05-01', 0,   320),</w:t>
+      </w:r>
     </w:p>
     <w:p>
       <w:pPr>
@@ -31009,6 +33190,7 @@
           <w:rFonts w:ascii="Courier New" w:hAnsi="Courier New" w:cs="Courier New"/>
           <w:sz w:val="24"/>
           <w:szCs w:val="24"/>
+          <w:lang w:val="en-US"/>
         </w:rPr>
       </w:pPr>
       <w:r>
@@ -31018,7 +33200,16 @@
           <w:szCs w:val="24"/>
         </w:rPr>
         <w:lastRenderedPageBreak/>
-        <w:t>-- Автор 4: Чехов</w:t>
+        <w:t xml:space="preserve">    </w:t>
+      </w:r>
+      <w:r>
+        <w:rPr>
+          <w:rFonts w:ascii="Courier New" w:hAnsi="Courier New" w:cs="Courier New"/>
+          <w:sz w:val="24"/>
+          <w:szCs w:val="24"/>
+          <w:lang w:val="en-US"/>
+        </w:rPr>
+        <w:t>(6,  14, '2023-02-03', '2023-02-22', 50,  582),</w:t>
       </w:r>
     </w:p>
     <w:p>
@@ -31029,15 +33220,17 @@
           <w:rFonts w:ascii="Courier New" w:hAnsi="Courier New" w:cs="Courier New"/>
           <w:sz w:val="24"/>
           <w:szCs w:val="24"/>
-        </w:rPr>
-      </w:pPr>
-      <w:r>
-        <w:rPr>
-          <w:rFonts w:ascii="Courier New" w:hAnsi="Courier New" w:cs="Courier New"/>
-          <w:sz w:val="24"/>
-          <w:szCs w:val="24"/>
-        </w:rPr>
-        <w:t xml:space="preserve">    -- Книга 16: Рассказы</w:t>
+          <w:lang w:val="en-US"/>
+        </w:rPr>
+      </w:pPr>
+      <w:r>
+        <w:rPr>
+          <w:rFonts w:ascii="Courier New" w:hAnsi="Courier New" w:cs="Courier New"/>
+          <w:sz w:val="24"/>
+          <w:szCs w:val="24"/>
+          <w:lang w:val="en-US"/>
+        </w:rPr>
+        <w:t xml:space="preserve">    (7,  13, '2023-03-30', '2023-04-01', 600, 672);</w:t>
       </w:r>
     </w:p>
     <w:p>
@@ -31048,16 +33241,9 @@
           <w:rFonts w:ascii="Courier New" w:hAnsi="Courier New" w:cs="Courier New"/>
           <w:sz w:val="24"/>
           <w:szCs w:val="24"/>
-        </w:rPr>
-      </w:pPr>
-      <w:r>
-        <w:rPr>
-          <w:rFonts w:ascii="Courier New" w:hAnsi="Courier New" w:cs="Courier New"/>
-          <w:sz w:val="24"/>
-          <w:szCs w:val="24"/>
-        </w:rPr>
-        <w:t xml:space="preserve">    (16, 9),   -- Рассказ</w:t>
-      </w:r>
+          <w:lang w:val="en-US"/>
+        </w:rPr>
+      </w:pPr>
     </w:p>
     <w:p>
       <w:pPr>
@@ -31067,16 +33253,9 @@
           <w:rFonts w:ascii="Courier New" w:hAnsi="Courier New" w:cs="Courier New"/>
           <w:sz w:val="24"/>
           <w:szCs w:val="24"/>
-        </w:rPr>
-      </w:pPr>
-      <w:r>
-        <w:rPr>
-          <w:rFonts w:ascii="Courier New" w:hAnsi="Courier New" w:cs="Courier New"/>
-          <w:sz w:val="24"/>
-          <w:szCs w:val="24"/>
-        </w:rPr>
-        <w:t xml:space="preserve">    -- Книга 17: Человек в футляре</w:t>
-      </w:r>
+          <w:lang w:val="en-US"/>
+        </w:rPr>
+      </w:pPr>
     </w:p>
     <w:p>
       <w:pPr>
@@ -31086,15 +33265,17 @@
           <w:rFonts w:ascii="Courier New" w:hAnsi="Courier New" w:cs="Courier New"/>
           <w:sz w:val="24"/>
           <w:szCs w:val="24"/>
-        </w:rPr>
-      </w:pPr>
-      <w:r>
-        <w:rPr>
-          <w:rFonts w:ascii="Courier New" w:hAnsi="Courier New" w:cs="Courier New"/>
-          <w:sz w:val="24"/>
-          <w:szCs w:val="24"/>
-        </w:rPr>
-        <w:t xml:space="preserve">    (17, 9),   -- Рассказ</w:t>
+          <w:lang w:val="en-US"/>
+        </w:rPr>
+      </w:pPr>
+      <w:r>
+        <w:rPr>
+          <w:rFonts w:ascii="Courier New" w:hAnsi="Courier New" w:cs="Courier New"/>
+          <w:sz w:val="24"/>
+          <w:szCs w:val="24"/>
+          <w:lang w:val="en-US"/>
+        </w:rPr>
+        <w:t>INSERT INTO TRANSACTION</w:t>
       </w:r>
     </w:p>
     <w:p>
@@ -31105,15 +33286,17 @@
           <w:rFonts w:ascii="Courier New" w:hAnsi="Courier New" w:cs="Courier New"/>
           <w:sz w:val="24"/>
           <w:szCs w:val="24"/>
-        </w:rPr>
-      </w:pPr>
-      <w:r>
-        <w:rPr>
-          <w:rFonts w:ascii="Courier New" w:hAnsi="Courier New" w:cs="Courier New"/>
-          <w:sz w:val="24"/>
-          <w:szCs w:val="24"/>
-        </w:rPr>
-        <w:t xml:space="preserve">    -- Книга 18: Хамелеон</w:t>
+          <w:lang w:val="en-US"/>
+        </w:rPr>
+      </w:pPr>
+      <w:r>
+        <w:rPr>
+          <w:rFonts w:ascii="Courier New" w:hAnsi="Courier New" w:cs="Courier New"/>
+          <w:sz w:val="24"/>
+          <w:szCs w:val="24"/>
+          <w:lang w:val="en-US"/>
+        </w:rPr>
+        <w:t>(customer_id, book_id, date_out)</w:t>
       </w:r>
     </w:p>
     <w:p>
@@ -31132,7 +33315,7 @@
           <w:sz w:val="24"/>
           <w:szCs w:val="24"/>
         </w:rPr>
-        <w:t xml:space="preserve">    (18, 9),   -- Рассказ</w:t>
+        <w:t>VALUES</w:t>
       </w:r>
     </w:p>
     <w:p>
@@ -31151,7 +33334,7 @@
           <w:sz w:val="24"/>
           <w:szCs w:val="24"/>
         </w:rPr>
-        <w:t xml:space="preserve">    -- Книга 19: Дама с собачкой</w:t>
+        <w:t>-- Книги еще не вернули из проката</w:t>
       </w:r>
     </w:p>
     <w:p>
@@ -31162,15 +33345,25 @@
           <w:rFonts w:ascii="Courier New" w:hAnsi="Courier New" w:cs="Courier New"/>
           <w:sz w:val="24"/>
           <w:szCs w:val="24"/>
-        </w:rPr>
-      </w:pPr>
-      <w:r>
-        <w:rPr>
-          <w:rFonts w:ascii="Courier New" w:hAnsi="Courier New" w:cs="Courier New"/>
-          <w:sz w:val="24"/>
-          <w:szCs w:val="24"/>
-        </w:rPr>
-        <w:t xml:space="preserve">    (19, 9),   -- Рассказ</w:t>
+          <w:lang w:val="en-US"/>
+        </w:rPr>
+      </w:pPr>
+      <w:r>
+        <w:rPr>
+          <w:rFonts w:ascii="Courier New" w:hAnsi="Courier New" w:cs="Courier New"/>
+          <w:sz w:val="24"/>
+          <w:szCs w:val="24"/>
+        </w:rPr>
+        <w:t xml:space="preserve">    </w:t>
+      </w:r>
+      <w:r>
+        <w:rPr>
+          <w:rFonts w:ascii="Courier New" w:hAnsi="Courier New" w:cs="Courier New"/>
+          <w:sz w:val="24"/>
+          <w:szCs w:val="24"/>
+          <w:lang w:val="en-US"/>
+        </w:rPr>
+        <w:t>(8,  11, '2023-04-08'),</w:t>
       </w:r>
     </w:p>
     <w:p>
@@ -31181,15 +33374,17 @@
           <w:rFonts w:ascii="Courier New" w:hAnsi="Courier New" w:cs="Courier New"/>
           <w:sz w:val="24"/>
           <w:szCs w:val="24"/>
-        </w:rPr>
-      </w:pPr>
-      <w:r>
-        <w:rPr>
-          <w:rFonts w:ascii="Courier New" w:hAnsi="Courier New" w:cs="Courier New"/>
-          <w:sz w:val="24"/>
-          <w:szCs w:val="24"/>
-        </w:rPr>
-        <w:t xml:space="preserve">    -- Книга 20: Палата №6</w:t>
+          <w:lang w:val="en-US"/>
+        </w:rPr>
+      </w:pPr>
+      <w:r>
+        <w:rPr>
+          <w:rFonts w:ascii="Courier New" w:hAnsi="Courier New" w:cs="Courier New"/>
+          <w:sz w:val="24"/>
+          <w:szCs w:val="24"/>
+          <w:lang w:val="en-US"/>
+        </w:rPr>
+        <w:t xml:space="preserve">    (9,  23, '2023-05-11'),</w:t>
       </w:r>
     </w:p>
     <w:p>
@@ -31200,1772 +33395,16 @@
           <w:rFonts w:ascii="Courier New" w:hAnsi="Courier New" w:cs="Courier New"/>
           <w:sz w:val="24"/>
           <w:szCs w:val="24"/>
-        </w:rPr>
-      </w:pPr>
-      <w:r>
-        <w:rPr>
-          <w:rFonts w:ascii="Courier New" w:hAnsi="Courier New" w:cs="Courier New"/>
-          <w:sz w:val="24"/>
-          <w:szCs w:val="24"/>
-        </w:rPr>
-        <w:t xml:space="preserve">    (20, 9),   -- Рассказ</w:t>
-      </w:r>
-    </w:p>
-    <w:p>
-      <w:pPr>
-        <w:ind w:firstLine="0"/>
-        <w:jc w:val="left"/>
-        <w:rPr>
-          <w:rFonts w:ascii="Courier New" w:hAnsi="Courier New" w:cs="Courier New"/>
-          <w:sz w:val="24"/>
-          <w:szCs w:val="24"/>
-        </w:rPr>
-      </w:pPr>
-    </w:p>
-    <w:p>
-      <w:pPr>
-        <w:ind w:firstLine="0"/>
-        <w:jc w:val="left"/>
-        <w:rPr>
-          <w:rFonts w:ascii="Courier New" w:hAnsi="Courier New" w:cs="Courier New"/>
-          <w:sz w:val="24"/>
-          <w:szCs w:val="24"/>
-        </w:rPr>
-      </w:pPr>
-      <w:r>
-        <w:rPr>
-          <w:rFonts w:ascii="Courier New" w:hAnsi="Courier New" w:cs="Courier New"/>
-          <w:sz w:val="24"/>
-          <w:szCs w:val="24"/>
-        </w:rPr>
-        <w:t>-- Автор 5: Гоголь</w:t>
-      </w:r>
-    </w:p>
-    <w:p>
-      <w:pPr>
-        <w:ind w:firstLine="0"/>
-        <w:jc w:val="left"/>
-        <w:rPr>
-          <w:rFonts w:ascii="Courier New" w:hAnsi="Courier New" w:cs="Courier New"/>
-          <w:sz w:val="24"/>
-          <w:szCs w:val="24"/>
-        </w:rPr>
-      </w:pPr>
-      <w:r>
-        <w:rPr>
-          <w:rFonts w:ascii="Courier New" w:hAnsi="Courier New" w:cs="Courier New"/>
-          <w:sz w:val="24"/>
-          <w:szCs w:val="24"/>
-        </w:rPr>
-        <w:t xml:space="preserve">    -- Книга 21: Мёртвые души</w:t>
-      </w:r>
-    </w:p>
-    <w:p>
-      <w:pPr>
-        <w:ind w:firstLine="0"/>
-        <w:jc w:val="left"/>
-        <w:rPr>
-          <w:rFonts w:ascii="Courier New" w:hAnsi="Courier New" w:cs="Courier New"/>
-          <w:sz w:val="24"/>
-          <w:szCs w:val="24"/>
-        </w:rPr>
-      </w:pPr>
-      <w:r>
-        <w:rPr>
-          <w:rFonts w:ascii="Courier New" w:hAnsi="Courier New" w:cs="Courier New"/>
-          <w:sz w:val="24"/>
-          <w:szCs w:val="24"/>
-        </w:rPr>
-        <w:t xml:space="preserve">    (21, 6),   -- Поэма</w:t>
-      </w:r>
-    </w:p>
-    <w:p>
-      <w:pPr>
-        <w:ind w:firstLine="0"/>
-        <w:jc w:val="left"/>
-        <w:rPr>
-          <w:rFonts w:ascii="Courier New" w:hAnsi="Courier New" w:cs="Courier New"/>
-          <w:sz w:val="24"/>
-          <w:szCs w:val="24"/>
-        </w:rPr>
-      </w:pPr>
-      <w:r>
-        <w:rPr>
-          <w:rFonts w:ascii="Courier New" w:hAnsi="Courier New" w:cs="Courier New"/>
-          <w:sz w:val="24"/>
-          <w:szCs w:val="24"/>
-        </w:rPr>
-        <w:t xml:space="preserve">    (21, 11),  -- Сатира</w:t>
-      </w:r>
-    </w:p>
-    <w:p>
-      <w:pPr>
-        <w:ind w:firstLine="0"/>
-        <w:jc w:val="left"/>
-        <w:rPr>
-          <w:rFonts w:ascii="Courier New" w:hAnsi="Courier New" w:cs="Courier New"/>
-          <w:sz w:val="24"/>
-          <w:szCs w:val="24"/>
-        </w:rPr>
-      </w:pPr>
-      <w:r>
-        <w:rPr>
-          <w:rFonts w:ascii="Courier New" w:hAnsi="Courier New" w:cs="Courier New"/>
-          <w:sz w:val="24"/>
-          <w:szCs w:val="24"/>
-        </w:rPr>
-        <w:t xml:space="preserve">    -- Книга 22: Тарас Бульба</w:t>
-      </w:r>
-    </w:p>
-    <w:p>
-      <w:pPr>
-        <w:ind w:firstLine="0"/>
-        <w:jc w:val="left"/>
-        <w:rPr>
-          <w:rFonts w:ascii="Courier New" w:hAnsi="Courier New" w:cs="Courier New"/>
-          <w:sz w:val="24"/>
-          <w:szCs w:val="24"/>
-        </w:rPr>
-      </w:pPr>
-      <w:r>
-        <w:rPr>
-          <w:rFonts w:ascii="Courier New" w:hAnsi="Courier New" w:cs="Courier New"/>
-          <w:sz w:val="24"/>
-          <w:szCs w:val="24"/>
-        </w:rPr>
-        <w:t xml:space="preserve">    (22, 9),   -- Рассказ</w:t>
-      </w:r>
-    </w:p>
-    <w:p>
-      <w:pPr>
-        <w:ind w:firstLine="0"/>
-        <w:jc w:val="left"/>
-        <w:rPr>
-          <w:rFonts w:ascii="Courier New" w:hAnsi="Courier New" w:cs="Courier New"/>
-          <w:sz w:val="24"/>
-          <w:szCs w:val="24"/>
-        </w:rPr>
-      </w:pPr>
-      <w:r>
-        <w:rPr>
-          <w:rFonts w:ascii="Courier New" w:hAnsi="Courier New" w:cs="Courier New"/>
-          <w:sz w:val="24"/>
-          <w:szCs w:val="24"/>
-        </w:rPr>
-        <w:t xml:space="preserve">    -- Книга 23: Ночь перед Рождеством</w:t>
-      </w:r>
-    </w:p>
-    <w:p>
-      <w:pPr>
-        <w:ind w:firstLine="0"/>
-        <w:jc w:val="left"/>
-        <w:rPr>
-          <w:rFonts w:ascii="Courier New" w:hAnsi="Courier New" w:cs="Courier New"/>
-          <w:sz w:val="24"/>
-          <w:szCs w:val="24"/>
-        </w:rPr>
-      </w:pPr>
-      <w:r>
-        <w:rPr>
-          <w:rFonts w:ascii="Courier New" w:hAnsi="Courier New" w:cs="Courier New"/>
-          <w:sz w:val="24"/>
-          <w:szCs w:val="24"/>
-        </w:rPr>
-        <w:t xml:space="preserve">    (23, 9),   -- Рассказ</w:t>
-      </w:r>
-    </w:p>
-    <w:p>
-      <w:pPr>
-        <w:ind w:firstLine="0"/>
-        <w:jc w:val="left"/>
-        <w:rPr>
-          <w:rFonts w:ascii="Courier New" w:hAnsi="Courier New" w:cs="Courier New"/>
-          <w:sz w:val="24"/>
-          <w:szCs w:val="24"/>
-        </w:rPr>
-      </w:pPr>
-      <w:r>
-        <w:rPr>
-          <w:rFonts w:ascii="Courier New" w:hAnsi="Courier New" w:cs="Courier New"/>
-          <w:sz w:val="24"/>
-          <w:szCs w:val="24"/>
-        </w:rPr>
-        <w:t xml:space="preserve">    (23, 5),   -- Мистика</w:t>
-      </w:r>
-    </w:p>
-    <w:p>
-      <w:pPr>
-        <w:ind w:firstLine="0"/>
-        <w:jc w:val="left"/>
-        <w:rPr>
-          <w:rFonts w:ascii="Courier New" w:hAnsi="Courier New" w:cs="Courier New"/>
-          <w:sz w:val="24"/>
-          <w:szCs w:val="24"/>
-        </w:rPr>
-      </w:pPr>
-      <w:r>
-        <w:rPr>
-          <w:rFonts w:ascii="Courier New" w:hAnsi="Courier New" w:cs="Courier New"/>
-          <w:sz w:val="24"/>
-          <w:szCs w:val="24"/>
-        </w:rPr>
-        <w:t xml:space="preserve">    -- Книга 24: Вий</w:t>
-      </w:r>
-    </w:p>
-    <w:p>
-      <w:pPr>
-        <w:ind w:firstLine="0"/>
-        <w:jc w:val="left"/>
-        <w:rPr>
-          <w:rFonts w:ascii="Courier New" w:hAnsi="Courier New" w:cs="Courier New"/>
-          <w:sz w:val="24"/>
-          <w:szCs w:val="24"/>
-        </w:rPr>
-      </w:pPr>
-      <w:r>
-        <w:rPr>
-          <w:rFonts w:ascii="Courier New" w:hAnsi="Courier New" w:cs="Courier New"/>
-          <w:sz w:val="24"/>
-          <w:szCs w:val="24"/>
-        </w:rPr>
-        <w:t xml:space="preserve">    (24, 9),   -- Рассказ</w:t>
-      </w:r>
-    </w:p>
-    <w:p>
-      <w:pPr>
-        <w:ind w:firstLine="0"/>
-        <w:jc w:val="left"/>
-        <w:rPr>
-          <w:rFonts w:ascii="Courier New" w:hAnsi="Courier New" w:cs="Courier New"/>
-          <w:sz w:val="24"/>
-          <w:szCs w:val="24"/>
-        </w:rPr>
-      </w:pPr>
-      <w:r>
-        <w:rPr>
-          <w:rFonts w:ascii="Courier New" w:hAnsi="Courier New" w:cs="Courier New"/>
-          <w:sz w:val="24"/>
-          <w:szCs w:val="24"/>
-        </w:rPr>
-        <w:t xml:space="preserve">    (24, 5),   -- Мистика</w:t>
-      </w:r>
-    </w:p>
-    <w:p>
-      <w:pPr>
-        <w:ind w:firstLine="0"/>
-        <w:jc w:val="left"/>
-        <w:rPr>
-          <w:rFonts w:ascii="Courier New" w:hAnsi="Courier New" w:cs="Courier New"/>
-          <w:sz w:val="24"/>
-          <w:szCs w:val="24"/>
-        </w:rPr>
-      </w:pPr>
-      <w:r>
-        <w:rPr>
-          <w:rFonts w:ascii="Courier New" w:hAnsi="Courier New" w:cs="Courier New"/>
-          <w:sz w:val="24"/>
-          <w:szCs w:val="24"/>
-        </w:rPr>
-        <w:t xml:space="preserve">    -- Книга 25: Нос</w:t>
-      </w:r>
-    </w:p>
-    <w:p>
-      <w:pPr>
-        <w:ind w:firstLine="0"/>
-        <w:jc w:val="left"/>
-        <w:rPr>
-          <w:rFonts w:ascii="Courier New" w:hAnsi="Courier New" w:cs="Courier New"/>
-          <w:sz w:val="24"/>
-          <w:szCs w:val="24"/>
-          <w:lang w:val="en-US"/>
-        </w:rPr>
-      </w:pPr>
-      <w:r>
-        <w:rPr>
-          <w:rFonts w:ascii="Courier New" w:hAnsi="Courier New" w:cs="Courier New"/>
-          <w:sz w:val="24"/>
-          <w:szCs w:val="24"/>
-        </w:rPr>
-        <w:t xml:space="preserve">    </w:t>
-      </w:r>
-      <w:r>
-        <w:rPr>
-          <w:rFonts w:ascii="Courier New" w:hAnsi="Courier New" w:cs="Courier New"/>
-          <w:sz w:val="24"/>
-          <w:szCs w:val="24"/>
-          <w:lang w:val="en-US"/>
-        </w:rPr>
-        <w:t xml:space="preserve">(25, 9),   -- </w:t>
-      </w:r>
-      <w:r>
-        <w:rPr>
-          <w:rFonts w:ascii="Courier New" w:hAnsi="Courier New" w:cs="Courier New"/>
-          <w:sz w:val="24"/>
-          <w:szCs w:val="24"/>
-        </w:rPr>
-        <w:t>Рассказ</w:t>
-      </w:r>
-    </w:p>
-    <w:p>
-      <w:pPr>
-        <w:ind w:firstLine="0"/>
-        <w:jc w:val="left"/>
-        <w:rPr>
-          <w:rFonts w:ascii="Courier New" w:hAnsi="Courier New" w:cs="Courier New"/>
-          <w:sz w:val="24"/>
-          <w:szCs w:val="24"/>
-          <w:lang w:val="en-US"/>
-        </w:rPr>
-      </w:pPr>
-      <w:r>
-        <w:rPr>
-          <w:rFonts w:ascii="Courier New" w:hAnsi="Courier New" w:cs="Courier New"/>
-          <w:sz w:val="24"/>
-          <w:szCs w:val="24"/>
-          <w:lang w:val="en-US"/>
-        </w:rPr>
-        <w:t xml:space="preserve">    (25, 11);  -- </w:t>
-      </w:r>
-      <w:r>
-        <w:rPr>
-          <w:rFonts w:ascii="Courier New" w:hAnsi="Courier New" w:cs="Courier New"/>
-          <w:sz w:val="24"/>
-          <w:szCs w:val="24"/>
-        </w:rPr>
-        <w:t>Сатира</w:t>
-      </w:r>
-    </w:p>
-    <w:p>
-      <w:pPr>
-        <w:ind w:firstLine="0"/>
-        <w:jc w:val="left"/>
-        <w:rPr>
-          <w:rFonts w:ascii="Courier New" w:hAnsi="Courier New" w:cs="Courier New"/>
-          <w:sz w:val="24"/>
-          <w:szCs w:val="24"/>
-          <w:lang w:val="en-US"/>
-        </w:rPr>
-      </w:pPr>
-      <w:r>
-        <w:rPr>
-          <w:rFonts w:ascii="Courier New" w:hAnsi="Courier New" w:cs="Courier New"/>
-          <w:sz w:val="24"/>
-          <w:szCs w:val="24"/>
-          <w:lang w:val="en-US"/>
-        </w:rPr>
-        <w:t>-------------------------------------------------------------</w:t>
-      </w:r>
-    </w:p>
-    <w:p>
-      <w:pPr>
-        <w:ind w:firstLine="0"/>
-        <w:jc w:val="left"/>
-        <w:rPr>
-          <w:rFonts w:ascii="Courier New" w:hAnsi="Courier New" w:cs="Courier New"/>
-          <w:sz w:val="24"/>
-          <w:szCs w:val="24"/>
-          <w:lang w:val="en-US"/>
-        </w:rPr>
-      </w:pPr>
-      <w:r>
-        <w:rPr>
-          <w:rFonts w:ascii="Courier New" w:hAnsi="Courier New" w:cs="Courier New"/>
-          <w:sz w:val="24"/>
-          <w:szCs w:val="24"/>
-          <w:lang w:val="en-US"/>
-        </w:rPr>
-        <w:t>-- Dataset category -----------------------------------------</w:t>
-      </w:r>
-    </w:p>
-    <w:p>
-      <w:pPr>
-        <w:ind w:firstLine="0"/>
-        <w:jc w:val="left"/>
-        <w:rPr>
-          <w:rFonts w:ascii="Courier New" w:hAnsi="Courier New" w:cs="Courier New"/>
-          <w:sz w:val="24"/>
-          <w:szCs w:val="24"/>
-          <w:lang w:val="en-US"/>
-        </w:rPr>
-      </w:pPr>
-    </w:p>
-    <w:p>
-      <w:pPr>
-        <w:ind w:firstLine="0"/>
-        <w:jc w:val="left"/>
-        <w:rPr>
-          <w:rFonts w:ascii="Courier New" w:hAnsi="Courier New" w:cs="Courier New"/>
-          <w:sz w:val="24"/>
-          <w:szCs w:val="24"/>
-          <w:lang w:val="en-US"/>
-        </w:rPr>
-      </w:pPr>
-      <w:r>
-        <w:rPr>
-          <w:rFonts w:ascii="Courier New" w:hAnsi="Courier New" w:cs="Courier New"/>
-          <w:sz w:val="24"/>
-          <w:szCs w:val="24"/>
-          <w:lang w:val="en-US"/>
-        </w:rPr>
-        <w:t>INSERT INTO category (name, discount) VALUES</w:t>
-      </w:r>
-    </w:p>
-    <w:p>
-      <w:pPr>
-        <w:ind w:firstLine="0"/>
-        <w:jc w:val="left"/>
-        <w:rPr>
-          <w:rFonts w:ascii="Courier New" w:hAnsi="Courier New" w:cs="Courier New"/>
-          <w:sz w:val="24"/>
-          <w:szCs w:val="24"/>
-          <w:lang w:val="en-US"/>
-        </w:rPr>
-      </w:pPr>
-      <w:r>
-        <w:rPr>
-          <w:rFonts w:ascii="Courier New" w:hAnsi="Courier New" w:cs="Courier New"/>
-          <w:sz w:val="24"/>
-          <w:szCs w:val="24"/>
-          <w:lang w:val="en-US"/>
-        </w:rPr>
-        <w:t xml:space="preserve">    ('</w:t>
-      </w:r>
-      <w:r>
-        <w:rPr>
-          <w:rFonts w:ascii="Courier New" w:hAnsi="Courier New" w:cs="Courier New"/>
-          <w:sz w:val="24"/>
-          <w:szCs w:val="24"/>
-        </w:rPr>
-        <w:t>Школьник</w:t>
-      </w:r>
-      <w:r>
-        <w:rPr>
-          <w:rFonts w:ascii="Courier New" w:hAnsi="Courier New" w:cs="Courier New"/>
-          <w:sz w:val="24"/>
-          <w:szCs w:val="24"/>
-          <w:lang w:val="en-US"/>
-        </w:rPr>
-        <w:t>', 15),</w:t>
-      </w:r>
-    </w:p>
-    <w:p>
-      <w:pPr>
-        <w:ind w:firstLine="0"/>
-        <w:jc w:val="left"/>
-        <w:rPr>
-          <w:rFonts w:ascii="Courier New" w:hAnsi="Courier New" w:cs="Courier New"/>
-          <w:sz w:val="24"/>
-          <w:szCs w:val="24"/>
-          <w:lang w:val="en-US"/>
-        </w:rPr>
-      </w:pPr>
-      <w:r>
-        <w:rPr>
-          <w:rFonts w:ascii="Courier New" w:hAnsi="Courier New" w:cs="Courier New"/>
-          <w:sz w:val="24"/>
-          <w:szCs w:val="24"/>
-          <w:lang w:val="en-US"/>
-        </w:rPr>
-        <w:t xml:space="preserve">    ('</w:t>
-      </w:r>
-      <w:r>
-        <w:rPr>
-          <w:rFonts w:ascii="Courier New" w:hAnsi="Courier New" w:cs="Courier New"/>
-          <w:sz w:val="24"/>
-          <w:szCs w:val="24"/>
-        </w:rPr>
-        <w:t>Студент</w:t>
-      </w:r>
-      <w:r>
-        <w:rPr>
-          <w:rFonts w:ascii="Courier New" w:hAnsi="Courier New" w:cs="Courier New"/>
-          <w:sz w:val="24"/>
-          <w:szCs w:val="24"/>
-          <w:lang w:val="en-US"/>
-        </w:rPr>
-        <w:t>', 10),</w:t>
-      </w:r>
-    </w:p>
-    <w:p>
-      <w:pPr>
-        <w:ind w:firstLine="0"/>
-        <w:jc w:val="left"/>
-        <w:rPr>
-          <w:rFonts w:ascii="Courier New" w:hAnsi="Courier New" w:cs="Courier New"/>
-          <w:sz w:val="24"/>
-          <w:szCs w:val="24"/>
-          <w:lang w:val="en-US"/>
-        </w:rPr>
-      </w:pPr>
-      <w:r>
-        <w:rPr>
-          <w:rFonts w:ascii="Courier New" w:hAnsi="Courier New" w:cs="Courier New"/>
-          <w:sz w:val="24"/>
-          <w:szCs w:val="24"/>
-          <w:lang w:val="en-US"/>
-        </w:rPr>
-        <w:t xml:space="preserve">    ('</w:t>
-      </w:r>
-      <w:r>
-        <w:rPr>
-          <w:rFonts w:ascii="Courier New" w:hAnsi="Courier New" w:cs="Courier New"/>
-          <w:sz w:val="24"/>
-          <w:szCs w:val="24"/>
-        </w:rPr>
-        <w:t>Пенсионер</w:t>
-      </w:r>
-      <w:r>
-        <w:rPr>
-          <w:rFonts w:ascii="Courier New" w:hAnsi="Courier New" w:cs="Courier New"/>
-          <w:sz w:val="24"/>
-          <w:szCs w:val="24"/>
-          <w:lang w:val="en-US"/>
-        </w:rPr>
-        <w:t>', 30),</w:t>
-      </w:r>
-    </w:p>
-    <w:p>
-      <w:pPr>
-        <w:ind w:firstLine="0"/>
-        <w:jc w:val="left"/>
-        <w:rPr>
-          <w:rFonts w:ascii="Courier New" w:hAnsi="Courier New" w:cs="Courier New"/>
-          <w:sz w:val="24"/>
-          <w:szCs w:val="24"/>
-          <w:lang w:val="en-US"/>
-        </w:rPr>
-      </w:pPr>
-      <w:r>
-        <w:rPr>
-          <w:rFonts w:ascii="Courier New" w:hAnsi="Courier New" w:cs="Courier New"/>
-          <w:sz w:val="24"/>
-          <w:szCs w:val="24"/>
-          <w:lang w:val="en-US"/>
-        </w:rPr>
-        <w:t xml:space="preserve">    ('</w:t>
-      </w:r>
-      <w:r>
-        <w:rPr>
-          <w:rFonts w:ascii="Courier New" w:hAnsi="Courier New" w:cs="Courier New"/>
-          <w:sz w:val="24"/>
-          <w:szCs w:val="24"/>
-        </w:rPr>
-        <w:t>Стандарт</w:t>
-      </w:r>
-      <w:r>
-        <w:rPr>
-          <w:rFonts w:ascii="Courier New" w:hAnsi="Courier New" w:cs="Courier New"/>
-          <w:sz w:val="24"/>
-          <w:szCs w:val="24"/>
-          <w:lang w:val="en-US"/>
-        </w:rPr>
-        <w:t>', 0);</w:t>
-      </w:r>
-    </w:p>
-    <w:p>
-      <w:pPr>
-        <w:ind w:firstLine="0"/>
-        <w:jc w:val="left"/>
-        <w:rPr>
-          <w:rFonts w:ascii="Courier New" w:hAnsi="Courier New" w:cs="Courier New"/>
-          <w:sz w:val="24"/>
-          <w:szCs w:val="24"/>
-          <w:lang w:val="en-US"/>
-        </w:rPr>
-      </w:pPr>
-      <w:r>
-        <w:rPr>
-          <w:rFonts w:ascii="Courier New" w:hAnsi="Courier New" w:cs="Courier New"/>
-          <w:sz w:val="24"/>
-          <w:szCs w:val="24"/>
-          <w:lang w:val="en-US"/>
-        </w:rPr>
-        <w:lastRenderedPageBreak/>
-        <w:t>-------------------------------------------------------------</w:t>
-      </w:r>
-    </w:p>
-    <w:p>
-      <w:pPr>
-        <w:ind w:firstLine="0"/>
-        <w:jc w:val="left"/>
-        <w:rPr>
-          <w:rFonts w:ascii="Courier New" w:hAnsi="Courier New" w:cs="Courier New"/>
-          <w:sz w:val="24"/>
-          <w:szCs w:val="24"/>
-          <w:lang w:val="en-US"/>
-        </w:rPr>
-      </w:pPr>
-      <w:r>
-        <w:rPr>
-          <w:rFonts w:ascii="Courier New" w:hAnsi="Courier New" w:cs="Courier New"/>
-          <w:sz w:val="24"/>
-          <w:szCs w:val="24"/>
-          <w:lang w:val="en-US"/>
-        </w:rPr>
-        <w:t>-- Dataset customer -----------------------------------------</w:t>
-      </w:r>
-    </w:p>
-    <w:p>
-      <w:pPr>
-        <w:ind w:firstLine="0"/>
-        <w:jc w:val="left"/>
-        <w:rPr>
-          <w:rFonts w:ascii="Courier New" w:hAnsi="Courier New" w:cs="Courier New"/>
-          <w:sz w:val="24"/>
-          <w:szCs w:val="24"/>
-          <w:lang w:val="en-US"/>
-        </w:rPr>
-      </w:pPr>
-      <w:r>
-        <w:rPr>
-          <w:rFonts w:ascii="Courier New" w:hAnsi="Courier New" w:cs="Courier New"/>
-          <w:sz w:val="24"/>
-          <w:szCs w:val="24"/>
-          <w:lang w:val="en-US"/>
-        </w:rPr>
-        <w:tab/>
-      </w:r>
-    </w:p>
-    <w:p>
-      <w:pPr>
-        <w:ind w:firstLine="0"/>
-        <w:jc w:val="left"/>
-        <w:rPr>
-          <w:rFonts w:ascii="Courier New" w:hAnsi="Courier New" w:cs="Courier New"/>
-          <w:sz w:val="24"/>
-          <w:szCs w:val="24"/>
-          <w:lang w:val="en-US"/>
-        </w:rPr>
-      </w:pPr>
-      <w:r>
-        <w:rPr>
-          <w:rFonts w:ascii="Courier New" w:hAnsi="Courier New" w:cs="Courier New"/>
-          <w:sz w:val="24"/>
-          <w:szCs w:val="24"/>
-          <w:lang w:val="en-US"/>
-        </w:rPr>
-        <w:t>INSERT INTO customer (second_name, first_name, third_name, address, contacts) VALUES</w:t>
-      </w:r>
-    </w:p>
-    <w:p>
-      <w:pPr>
-        <w:ind w:firstLine="0"/>
-        <w:jc w:val="left"/>
-        <w:rPr>
-          <w:rFonts w:ascii="Courier New" w:hAnsi="Courier New" w:cs="Courier New"/>
-          <w:sz w:val="24"/>
-          <w:szCs w:val="24"/>
-        </w:rPr>
-      </w:pPr>
-      <w:r>
-        <w:rPr>
-          <w:rFonts w:ascii="Courier New" w:hAnsi="Courier New" w:cs="Courier New"/>
-          <w:sz w:val="24"/>
-          <w:szCs w:val="24"/>
-          <w:lang w:val="en-US"/>
-        </w:rPr>
-        <w:t xml:space="preserve">    </w:t>
-      </w:r>
-      <w:r>
-        <w:rPr>
-          <w:rFonts w:ascii="Courier New" w:hAnsi="Courier New" w:cs="Courier New"/>
-          <w:sz w:val="24"/>
-          <w:szCs w:val="24"/>
-        </w:rPr>
-        <w:t>('Иванов',    'Иван',      'Иванович',      'ул. Ленина, 10',       '+7 (912) 345-67-89'),</w:t>
-      </w:r>
-    </w:p>
-    <w:p>
-      <w:pPr>
-        <w:ind w:firstLine="0"/>
-        <w:jc w:val="left"/>
-        <w:rPr>
-          <w:rFonts w:ascii="Courier New" w:hAnsi="Courier New" w:cs="Courier New"/>
-          <w:sz w:val="24"/>
-          <w:szCs w:val="24"/>
-        </w:rPr>
-      </w:pPr>
-      <w:r>
-        <w:rPr>
-          <w:rFonts w:ascii="Courier New" w:hAnsi="Courier New" w:cs="Courier New"/>
-          <w:sz w:val="24"/>
-          <w:szCs w:val="24"/>
-        </w:rPr>
-        <w:t xml:space="preserve">    ('Петров',    'Петр',      'Петрович',      'ул. Пушкина, 5',       '+7 (923) 456-78-90'),</w:t>
-      </w:r>
-    </w:p>
-    <w:p>
-      <w:pPr>
-        <w:ind w:firstLine="0"/>
-        <w:jc w:val="left"/>
-        <w:rPr>
-          <w:rFonts w:ascii="Courier New" w:hAnsi="Courier New" w:cs="Courier New"/>
-          <w:sz w:val="24"/>
-          <w:szCs w:val="24"/>
-        </w:rPr>
-      </w:pPr>
-      <w:r>
-        <w:rPr>
-          <w:rFonts w:ascii="Courier New" w:hAnsi="Courier New" w:cs="Courier New"/>
-          <w:sz w:val="24"/>
-          <w:szCs w:val="24"/>
-        </w:rPr>
-        <w:t xml:space="preserve">    ('Сидорова',  'Анна',      'Викторовна',    'пр. Гагарина, 20',     '+7 (934) 567-89-01'),</w:t>
-      </w:r>
-    </w:p>
-    <w:p>
-      <w:pPr>
-        <w:ind w:firstLine="0"/>
-        <w:jc w:val="left"/>
-        <w:rPr>
-          <w:rFonts w:ascii="Courier New" w:hAnsi="Courier New" w:cs="Courier New"/>
-          <w:sz w:val="24"/>
-          <w:szCs w:val="24"/>
-        </w:rPr>
-      </w:pPr>
-      <w:r>
-        <w:rPr>
-          <w:rFonts w:ascii="Courier New" w:hAnsi="Courier New" w:cs="Courier New"/>
-          <w:sz w:val="24"/>
-          <w:szCs w:val="24"/>
-        </w:rPr>
-        <w:t xml:space="preserve">    ('Смирнов',   'Алексей',   'Игоревич',      'ул. Московская, 15',   '+7 (945) 678-90-12'),</w:t>
-      </w:r>
-    </w:p>
-    <w:p>
-      <w:pPr>
-        <w:ind w:firstLine="0"/>
-        <w:jc w:val="left"/>
-        <w:rPr>
-          <w:rFonts w:ascii="Courier New" w:hAnsi="Courier New" w:cs="Courier New"/>
-          <w:sz w:val="24"/>
-          <w:szCs w:val="24"/>
-        </w:rPr>
-      </w:pPr>
-      <w:r>
-        <w:rPr>
-          <w:rFonts w:ascii="Courier New" w:hAnsi="Courier New" w:cs="Courier New"/>
-          <w:sz w:val="24"/>
-          <w:szCs w:val="24"/>
-        </w:rPr>
-        <w:t xml:space="preserve">    ('Козлова',   'Мария',     'Сергеевна',     'пр. Ленинский, 30',    '+7 (956) 789-01-23'),</w:t>
-      </w:r>
-    </w:p>
-    <w:p>
-      <w:pPr>
-        <w:ind w:firstLine="0"/>
-        <w:jc w:val="left"/>
-        <w:rPr>
-          <w:rFonts w:ascii="Courier New" w:hAnsi="Courier New" w:cs="Courier New"/>
-          <w:sz w:val="24"/>
-          <w:szCs w:val="24"/>
-        </w:rPr>
-      </w:pPr>
-      <w:r>
-        <w:rPr>
-          <w:rFonts w:ascii="Courier New" w:hAnsi="Courier New" w:cs="Courier New"/>
-          <w:sz w:val="24"/>
-          <w:szCs w:val="24"/>
-        </w:rPr>
-        <w:t xml:space="preserve">    ('Николаев',  'Дмитрий',   'Анатольевич',   'ул. Советская, 25',    '+7 (967) 890-12-34'),</w:t>
-      </w:r>
-    </w:p>
-    <w:p>
-      <w:pPr>
-        <w:ind w:firstLine="0"/>
-        <w:jc w:val="left"/>
-        <w:rPr>
-          <w:rFonts w:ascii="Courier New" w:hAnsi="Courier New" w:cs="Courier New"/>
-          <w:sz w:val="24"/>
-          <w:szCs w:val="24"/>
-        </w:rPr>
-      </w:pPr>
-      <w:r>
-        <w:rPr>
-          <w:rFonts w:ascii="Courier New" w:hAnsi="Courier New" w:cs="Courier New"/>
-          <w:sz w:val="24"/>
-          <w:szCs w:val="24"/>
-        </w:rPr>
-        <w:t xml:space="preserve">    ('Васильева', 'Екатерина', 'Александровна', 'пр. Победы, 12',       '+7 (978) 901-23-45'),</w:t>
-      </w:r>
-    </w:p>
-    <w:p>
-      <w:pPr>
-        <w:ind w:firstLine="0"/>
-        <w:jc w:val="left"/>
-        <w:rPr>
-          <w:rFonts w:ascii="Courier New" w:hAnsi="Courier New" w:cs="Courier New"/>
-          <w:sz w:val="24"/>
-          <w:szCs w:val="24"/>
-        </w:rPr>
-      </w:pPr>
-      <w:r>
-        <w:rPr>
-          <w:rFonts w:ascii="Courier New" w:hAnsi="Courier New" w:cs="Courier New"/>
-          <w:sz w:val="24"/>
-          <w:szCs w:val="24"/>
-        </w:rPr>
-        <w:t xml:space="preserve">    ('Морозов',   'Игорь',     'Владимирович',  'ул. Зеленая, 8',       '+7 (989) 012-34-56'),</w:t>
-      </w:r>
-    </w:p>
-    <w:p>
-      <w:pPr>
-        <w:ind w:firstLine="0"/>
-        <w:jc w:val="left"/>
-        <w:rPr>
-          <w:rFonts w:ascii="Courier New" w:hAnsi="Courier New" w:cs="Courier New"/>
-          <w:sz w:val="24"/>
-          <w:szCs w:val="24"/>
-        </w:rPr>
-      </w:pPr>
-      <w:r>
-        <w:rPr>
-          <w:rFonts w:ascii="Courier New" w:hAnsi="Courier New" w:cs="Courier New"/>
-          <w:sz w:val="24"/>
-          <w:szCs w:val="24"/>
-        </w:rPr>
-        <w:t xml:space="preserve">    ('Федоров',   'Артем',     'Олегович',      'ул. Пролетарская, 18', '+7 (990) 123-45-67'),</w:t>
-      </w:r>
-    </w:p>
-    <w:p>
-      <w:pPr>
-        <w:ind w:firstLine="0"/>
-        <w:jc w:val="left"/>
-        <w:rPr>
-          <w:rFonts w:ascii="Courier New" w:hAnsi="Courier New" w:cs="Courier New"/>
-          <w:sz w:val="24"/>
-          <w:szCs w:val="24"/>
-        </w:rPr>
-      </w:pPr>
-      <w:r>
-        <w:rPr>
-          <w:rFonts w:ascii="Courier New" w:hAnsi="Courier New" w:cs="Courier New"/>
-          <w:sz w:val="24"/>
-          <w:szCs w:val="24"/>
-        </w:rPr>
-        <w:t xml:space="preserve">    ('Кузнецова', 'Анастасия', 'Павловна',      'пр. Свердлова, 7',     '+7 (901) 234-56-78');</w:t>
-      </w:r>
-    </w:p>
-    <w:p>
-      <w:pPr>
-        <w:ind w:firstLine="0"/>
-        <w:jc w:val="left"/>
-        <w:rPr>
-          <w:rFonts w:ascii="Courier New" w:hAnsi="Courier New" w:cs="Courier New"/>
-          <w:sz w:val="24"/>
-          <w:szCs w:val="24"/>
-        </w:rPr>
-      </w:pPr>
-      <w:r>
-        <w:rPr>
-          <w:rFonts w:ascii="Courier New" w:hAnsi="Courier New" w:cs="Courier New"/>
-          <w:sz w:val="24"/>
-          <w:szCs w:val="24"/>
-        </w:rPr>
-        <w:tab/>
-      </w:r>
-    </w:p>
-    <w:p>
-      <w:pPr>
-        <w:ind w:firstLine="0"/>
-        <w:jc w:val="left"/>
-        <w:rPr>
-          <w:rFonts w:ascii="Courier New" w:hAnsi="Courier New" w:cs="Courier New"/>
-          <w:sz w:val="24"/>
-          <w:szCs w:val="24"/>
-          <w:lang w:val="en-US"/>
-        </w:rPr>
-      </w:pPr>
-      <w:r>
-        <w:rPr>
-          <w:rFonts w:ascii="Courier New" w:hAnsi="Courier New" w:cs="Courier New"/>
-          <w:sz w:val="24"/>
-          <w:szCs w:val="24"/>
-          <w:lang w:val="en-US"/>
-        </w:rPr>
-        <w:t>-------------------------------------------------------------</w:t>
-      </w:r>
-    </w:p>
-    <w:p>
-      <w:pPr>
-        <w:ind w:firstLine="0"/>
-        <w:jc w:val="left"/>
-        <w:rPr>
-          <w:rFonts w:ascii="Courier New" w:hAnsi="Courier New" w:cs="Courier New"/>
-          <w:sz w:val="24"/>
-          <w:szCs w:val="24"/>
-          <w:lang w:val="en-US"/>
-        </w:rPr>
-      </w:pPr>
-      <w:r>
-        <w:rPr>
-          <w:rFonts w:ascii="Courier New" w:hAnsi="Courier New" w:cs="Courier New"/>
-          <w:sz w:val="24"/>
-          <w:szCs w:val="24"/>
-          <w:lang w:val="en-US"/>
-        </w:rPr>
-        <w:t>-- Dataset customer_category --------------------------------</w:t>
-      </w:r>
-    </w:p>
-    <w:p>
-      <w:pPr>
-        <w:ind w:firstLine="0"/>
-        <w:jc w:val="left"/>
-        <w:rPr>
-          <w:rFonts w:ascii="Courier New" w:hAnsi="Courier New" w:cs="Courier New"/>
-          <w:sz w:val="24"/>
-          <w:szCs w:val="24"/>
-          <w:lang w:val="en-US"/>
-        </w:rPr>
-      </w:pPr>
-      <w:r>
-        <w:rPr>
-          <w:rFonts w:ascii="Courier New" w:hAnsi="Courier New" w:cs="Courier New"/>
-          <w:sz w:val="24"/>
-          <w:szCs w:val="24"/>
-          <w:lang w:val="en-US"/>
-        </w:rPr>
-        <w:tab/>
-      </w:r>
-    </w:p>
-    <w:p>
-      <w:pPr>
-        <w:ind w:firstLine="0"/>
-        <w:jc w:val="left"/>
-        <w:rPr>
-          <w:rFonts w:ascii="Courier New" w:hAnsi="Courier New" w:cs="Courier New"/>
-          <w:sz w:val="24"/>
-          <w:szCs w:val="24"/>
-          <w:lang w:val="en-US"/>
-        </w:rPr>
-      </w:pPr>
-      <w:r>
-        <w:rPr>
-          <w:rFonts w:ascii="Courier New" w:hAnsi="Courier New" w:cs="Courier New"/>
-          <w:sz w:val="24"/>
-          <w:szCs w:val="24"/>
-          <w:lang w:val="en-US"/>
-        </w:rPr>
-        <w:t>INSERT INTO customer_category</w:t>
-      </w:r>
-    </w:p>
-    <w:p>
-      <w:pPr>
-        <w:ind w:firstLine="0"/>
-        <w:jc w:val="left"/>
-        <w:rPr>
-          <w:rFonts w:ascii="Courier New" w:hAnsi="Courier New" w:cs="Courier New"/>
-          <w:sz w:val="24"/>
-          <w:szCs w:val="24"/>
-          <w:lang w:val="en-US"/>
-        </w:rPr>
-      </w:pPr>
-      <w:r>
-        <w:rPr>
-          <w:rFonts w:ascii="Courier New" w:hAnsi="Courier New" w:cs="Courier New"/>
-          <w:sz w:val="24"/>
-          <w:szCs w:val="24"/>
-          <w:lang w:val="en-US"/>
-        </w:rPr>
-        <w:t>VALUES</w:t>
-      </w:r>
-    </w:p>
-    <w:p>
-      <w:pPr>
-        <w:ind w:firstLine="0"/>
-        <w:jc w:val="left"/>
-        <w:rPr>
-          <w:rFonts w:ascii="Courier New" w:hAnsi="Courier New" w:cs="Courier New"/>
-          <w:sz w:val="24"/>
-          <w:szCs w:val="24"/>
-          <w:lang w:val="en-US"/>
-        </w:rPr>
-      </w:pPr>
-      <w:r>
-        <w:rPr>
-          <w:rFonts w:ascii="Courier New" w:hAnsi="Courier New" w:cs="Courier New"/>
-          <w:sz w:val="24"/>
-          <w:szCs w:val="24"/>
-          <w:lang w:val="en-US"/>
-        </w:rPr>
-        <w:t xml:space="preserve">    (1,   3),</w:t>
-      </w:r>
-    </w:p>
-    <w:p>
-      <w:pPr>
-        <w:ind w:firstLine="0"/>
-        <w:jc w:val="left"/>
-        <w:rPr>
-          <w:rFonts w:ascii="Courier New" w:hAnsi="Courier New" w:cs="Courier New"/>
-          <w:sz w:val="24"/>
-          <w:szCs w:val="24"/>
-          <w:lang w:val="en-US"/>
-        </w:rPr>
-      </w:pPr>
-      <w:r>
-        <w:rPr>
-          <w:rFonts w:ascii="Courier New" w:hAnsi="Courier New" w:cs="Courier New"/>
-          <w:sz w:val="24"/>
-          <w:szCs w:val="24"/>
-          <w:lang w:val="en-US"/>
-        </w:rPr>
-        <w:t xml:space="preserve">    (2,   4),</w:t>
-      </w:r>
-    </w:p>
-    <w:p>
-      <w:pPr>
-        <w:ind w:firstLine="0"/>
-        <w:jc w:val="left"/>
-        <w:rPr>
-          <w:rFonts w:ascii="Courier New" w:hAnsi="Courier New" w:cs="Courier New"/>
-          <w:sz w:val="24"/>
-          <w:szCs w:val="24"/>
-          <w:lang w:val="en-US"/>
-        </w:rPr>
-      </w:pPr>
-      <w:r>
-        <w:rPr>
-          <w:rFonts w:ascii="Courier New" w:hAnsi="Courier New" w:cs="Courier New"/>
-          <w:sz w:val="24"/>
-          <w:szCs w:val="24"/>
-          <w:lang w:val="en-US"/>
-        </w:rPr>
-        <w:t xml:space="preserve">    (3,   4),</w:t>
-      </w:r>
-    </w:p>
-    <w:p>
-      <w:pPr>
-        <w:ind w:firstLine="0"/>
-        <w:jc w:val="left"/>
-        <w:rPr>
-          <w:rFonts w:ascii="Courier New" w:hAnsi="Courier New" w:cs="Courier New"/>
-          <w:sz w:val="24"/>
-          <w:szCs w:val="24"/>
-          <w:lang w:val="en-US"/>
-        </w:rPr>
-      </w:pPr>
-      <w:r>
-        <w:rPr>
-          <w:rFonts w:ascii="Courier New" w:hAnsi="Courier New" w:cs="Courier New"/>
-          <w:sz w:val="24"/>
-          <w:szCs w:val="24"/>
-          <w:lang w:val="en-US"/>
-        </w:rPr>
-        <w:t xml:space="preserve">    (4,   4),</w:t>
-      </w:r>
-    </w:p>
-    <w:p>
-      <w:pPr>
-        <w:ind w:firstLine="0"/>
-        <w:jc w:val="left"/>
-        <w:rPr>
-          <w:rFonts w:ascii="Courier New" w:hAnsi="Courier New" w:cs="Courier New"/>
-          <w:sz w:val="24"/>
-          <w:szCs w:val="24"/>
-          <w:lang w:val="en-US"/>
-        </w:rPr>
-      </w:pPr>
-      <w:r>
-        <w:rPr>
-          <w:rFonts w:ascii="Courier New" w:hAnsi="Courier New" w:cs="Courier New"/>
-          <w:sz w:val="24"/>
-          <w:szCs w:val="24"/>
-          <w:lang w:val="en-US"/>
-        </w:rPr>
-        <w:lastRenderedPageBreak/>
-        <w:t xml:space="preserve">    (5,   4),</w:t>
-      </w:r>
-    </w:p>
-    <w:p>
-      <w:pPr>
-        <w:ind w:firstLine="0"/>
-        <w:jc w:val="left"/>
-        <w:rPr>
-          <w:rFonts w:ascii="Courier New" w:hAnsi="Courier New" w:cs="Courier New"/>
-          <w:sz w:val="24"/>
-          <w:szCs w:val="24"/>
-          <w:lang w:val="en-US"/>
-        </w:rPr>
-      </w:pPr>
-      <w:r>
-        <w:rPr>
-          <w:rFonts w:ascii="Courier New" w:hAnsi="Courier New" w:cs="Courier New"/>
-          <w:sz w:val="24"/>
-          <w:szCs w:val="24"/>
-          <w:lang w:val="en-US"/>
-        </w:rPr>
-        <w:t xml:space="preserve">    (6,   3),</w:t>
-      </w:r>
-    </w:p>
-    <w:p>
-      <w:pPr>
-        <w:ind w:firstLine="0"/>
-        <w:jc w:val="left"/>
-        <w:rPr>
-          <w:rFonts w:ascii="Courier New" w:hAnsi="Courier New" w:cs="Courier New"/>
-          <w:sz w:val="24"/>
-          <w:szCs w:val="24"/>
-          <w:lang w:val="en-US"/>
-        </w:rPr>
-      </w:pPr>
-      <w:r>
-        <w:rPr>
-          <w:rFonts w:ascii="Courier New" w:hAnsi="Courier New" w:cs="Courier New"/>
-          <w:sz w:val="24"/>
-          <w:szCs w:val="24"/>
-          <w:lang w:val="en-US"/>
-        </w:rPr>
-        <w:t xml:space="preserve">    (7,   2),</w:t>
-      </w:r>
-    </w:p>
-    <w:p>
-      <w:pPr>
-        <w:ind w:firstLine="0"/>
-        <w:jc w:val="left"/>
-        <w:rPr>
-          <w:rFonts w:ascii="Courier New" w:hAnsi="Courier New" w:cs="Courier New"/>
-          <w:sz w:val="24"/>
-          <w:szCs w:val="24"/>
-          <w:lang w:val="en-US"/>
-        </w:rPr>
-      </w:pPr>
-      <w:r>
-        <w:rPr>
-          <w:rFonts w:ascii="Courier New" w:hAnsi="Courier New" w:cs="Courier New"/>
-          <w:sz w:val="24"/>
-          <w:szCs w:val="24"/>
-          <w:lang w:val="en-US"/>
-        </w:rPr>
-        <w:t xml:space="preserve">    (8,   2),</w:t>
-      </w:r>
-    </w:p>
-    <w:p>
-      <w:pPr>
-        <w:ind w:firstLine="0"/>
-        <w:jc w:val="left"/>
-        <w:rPr>
-          <w:rFonts w:ascii="Courier New" w:hAnsi="Courier New" w:cs="Courier New"/>
-          <w:sz w:val="24"/>
-          <w:szCs w:val="24"/>
-          <w:lang w:val="en-US"/>
-        </w:rPr>
-      </w:pPr>
-      <w:r>
-        <w:rPr>
-          <w:rFonts w:ascii="Courier New" w:hAnsi="Courier New" w:cs="Courier New"/>
-          <w:sz w:val="24"/>
-          <w:szCs w:val="24"/>
-          <w:lang w:val="en-US"/>
-        </w:rPr>
-        <w:t xml:space="preserve">    (9,   1),</w:t>
-      </w:r>
-    </w:p>
-    <w:p>
-      <w:pPr>
-        <w:ind w:firstLine="0"/>
-        <w:jc w:val="left"/>
-        <w:rPr>
-          <w:rFonts w:ascii="Courier New" w:hAnsi="Courier New" w:cs="Courier New"/>
-          <w:sz w:val="24"/>
-          <w:szCs w:val="24"/>
-          <w:lang w:val="en-US"/>
-        </w:rPr>
-      </w:pPr>
-      <w:r>
-        <w:rPr>
-          <w:rFonts w:ascii="Courier New" w:hAnsi="Courier New" w:cs="Courier New"/>
-          <w:sz w:val="24"/>
-          <w:szCs w:val="24"/>
-          <w:lang w:val="en-US"/>
-        </w:rPr>
-        <w:t xml:space="preserve">    (10,  4);</w:t>
-      </w:r>
-    </w:p>
-    <w:p>
-      <w:pPr>
-        <w:ind w:firstLine="0"/>
-        <w:jc w:val="left"/>
-        <w:rPr>
-          <w:rFonts w:ascii="Courier New" w:hAnsi="Courier New" w:cs="Courier New"/>
-          <w:sz w:val="24"/>
-          <w:szCs w:val="24"/>
-          <w:lang w:val="en-US"/>
-        </w:rPr>
-      </w:pPr>
-    </w:p>
-    <w:p>
-      <w:pPr>
-        <w:ind w:firstLine="0"/>
-        <w:jc w:val="left"/>
-        <w:rPr>
-          <w:rFonts w:ascii="Courier New" w:hAnsi="Courier New" w:cs="Courier New"/>
-          <w:sz w:val="24"/>
-          <w:szCs w:val="24"/>
-          <w:lang w:val="en-US"/>
-        </w:rPr>
-      </w:pPr>
-      <w:r>
-        <w:rPr>
-          <w:rFonts w:ascii="Courier New" w:hAnsi="Courier New" w:cs="Courier New"/>
-          <w:sz w:val="24"/>
-          <w:szCs w:val="24"/>
-          <w:lang w:val="en-US"/>
-        </w:rPr>
-        <w:t>-------------------------------------------------------------</w:t>
-      </w:r>
-    </w:p>
-    <w:p>
-      <w:pPr>
-        <w:ind w:firstLine="0"/>
-        <w:jc w:val="left"/>
-        <w:rPr>
-          <w:rFonts w:ascii="Courier New" w:hAnsi="Courier New" w:cs="Courier New"/>
-          <w:sz w:val="24"/>
-          <w:szCs w:val="24"/>
-          <w:lang w:val="en-US"/>
-        </w:rPr>
-      </w:pPr>
-      <w:r>
-        <w:rPr>
-          <w:rFonts w:ascii="Courier New" w:hAnsi="Courier New" w:cs="Courier New"/>
-          <w:sz w:val="24"/>
-          <w:szCs w:val="24"/>
-          <w:lang w:val="en-US"/>
-        </w:rPr>
-        <w:t>-- Dataset transaction --------------------------------------</w:t>
-      </w:r>
-    </w:p>
-    <w:p>
-      <w:pPr>
-        <w:ind w:firstLine="0"/>
-        <w:jc w:val="left"/>
-        <w:rPr>
-          <w:rFonts w:ascii="Courier New" w:hAnsi="Courier New" w:cs="Courier New"/>
-          <w:sz w:val="24"/>
-          <w:szCs w:val="24"/>
-          <w:lang w:val="en-US"/>
-        </w:rPr>
-      </w:pPr>
-    </w:p>
-    <w:p>
-      <w:pPr>
-        <w:ind w:firstLine="0"/>
-        <w:jc w:val="left"/>
-        <w:rPr>
-          <w:rFonts w:ascii="Courier New" w:hAnsi="Courier New" w:cs="Courier New"/>
-          <w:sz w:val="24"/>
-          <w:szCs w:val="24"/>
-          <w:lang w:val="en-US"/>
-        </w:rPr>
-      </w:pPr>
-      <w:r>
-        <w:rPr>
-          <w:rFonts w:ascii="Courier New" w:hAnsi="Courier New" w:cs="Courier New"/>
-          <w:sz w:val="24"/>
-          <w:szCs w:val="24"/>
-          <w:lang w:val="en-US"/>
-        </w:rPr>
-        <w:t>INSERT INTO TRANSACTION</w:t>
-      </w:r>
-    </w:p>
-    <w:p>
-      <w:pPr>
-        <w:ind w:firstLine="0"/>
-        <w:jc w:val="left"/>
-        <w:rPr>
-          <w:rFonts w:ascii="Courier New" w:hAnsi="Courier New" w:cs="Courier New"/>
-          <w:sz w:val="24"/>
-          <w:szCs w:val="24"/>
-          <w:lang w:val="en-US"/>
-        </w:rPr>
-      </w:pPr>
-      <w:r>
-        <w:rPr>
-          <w:rFonts w:ascii="Courier New" w:hAnsi="Courier New" w:cs="Courier New"/>
-          <w:sz w:val="24"/>
-          <w:szCs w:val="24"/>
-          <w:lang w:val="en-US"/>
-        </w:rPr>
-        <w:t>(customer_id, book_id, date_out, date_in,penalty,total)</w:t>
-      </w:r>
-    </w:p>
-    <w:p>
-      <w:pPr>
-        <w:ind w:firstLine="0"/>
-        <w:jc w:val="left"/>
-        <w:rPr>
-          <w:rFonts w:ascii="Courier New" w:hAnsi="Courier New" w:cs="Courier New"/>
-          <w:sz w:val="24"/>
-          <w:szCs w:val="24"/>
-        </w:rPr>
-      </w:pPr>
-      <w:r>
-        <w:rPr>
-          <w:rFonts w:ascii="Courier New" w:hAnsi="Courier New" w:cs="Courier New"/>
-          <w:sz w:val="24"/>
-          <w:szCs w:val="24"/>
-        </w:rPr>
-        <w:t>VALUES</w:t>
-      </w:r>
-    </w:p>
-    <w:p>
-      <w:pPr>
-        <w:ind w:firstLine="0"/>
-        <w:jc w:val="left"/>
-        <w:rPr>
-          <w:rFonts w:ascii="Courier New" w:hAnsi="Courier New" w:cs="Courier New"/>
-          <w:sz w:val="24"/>
-          <w:szCs w:val="24"/>
-        </w:rPr>
-      </w:pPr>
-      <w:r>
-        <w:rPr>
-          <w:rFonts w:ascii="Courier New" w:hAnsi="Courier New" w:cs="Courier New"/>
-          <w:sz w:val="24"/>
-          <w:szCs w:val="24"/>
-        </w:rPr>
-        <w:t>-- Книги забирали и вернули из проката</w:t>
-      </w:r>
-    </w:p>
-    <w:p>
-      <w:pPr>
-        <w:ind w:firstLine="0"/>
-        <w:jc w:val="left"/>
-        <w:rPr>
-          <w:rFonts w:ascii="Courier New" w:hAnsi="Courier New" w:cs="Courier New"/>
-          <w:sz w:val="24"/>
-          <w:szCs w:val="24"/>
-        </w:rPr>
-      </w:pPr>
-      <w:r>
-        <w:rPr>
-          <w:rFonts w:ascii="Courier New" w:hAnsi="Courier New" w:cs="Courier New"/>
-          <w:sz w:val="24"/>
-          <w:szCs w:val="24"/>
-        </w:rPr>
-        <w:t xml:space="preserve">    (1,  3,  '2023-01-10', '2023-02-01', 0,   461),</w:t>
-      </w:r>
-    </w:p>
-    <w:p>
-      <w:pPr>
-        <w:ind w:firstLine="0"/>
-        <w:jc w:val="left"/>
-        <w:rPr>
-          <w:rFonts w:ascii="Courier New" w:hAnsi="Courier New" w:cs="Courier New"/>
-          <w:sz w:val="24"/>
-          <w:szCs w:val="24"/>
-        </w:rPr>
-      </w:pPr>
-      <w:r>
-        <w:rPr>
-          <w:rFonts w:ascii="Courier New" w:hAnsi="Courier New" w:cs="Courier New"/>
-          <w:sz w:val="24"/>
-          <w:szCs w:val="24"/>
-        </w:rPr>
-        <w:t xml:space="preserve">    (5,  3,  '2023-02-15', '2023-03-02', 0,   450),</w:t>
-      </w:r>
-    </w:p>
-    <w:p>
-      <w:pPr>
-        <w:ind w:firstLine="0"/>
-        <w:jc w:val="left"/>
-        <w:rPr>
-          <w:rFonts w:ascii="Courier New" w:hAnsi="Courier New" w:cs="Courier New"/>
-          <w:sz w:val="24"/>
-          <w:szCs w:val="24"/>
-        </w:rPr>
-      </w:pPr>
-      <w:r>
-        <w:rPr>
-          <w:rFonts w:ascii="Courier New" w:hAnsi="Courier New" w:cs="Courier New"/>
-          <w:sz w:val="24"/>
-          <w:szCs w:val="24"/>
-        </w:rPr>
-        <w:t xml:space="preserve">    (9,  3,  '2023-04-01', '2023-04-07', 0,   153),</w:t>
-      </w:r>
-    </w:p>
-    <w:p>
-      <w:pPr>
-        <w:ind w:firstLine="0"/>
-        <w:jc w:val="left"/>
-        <w:rPr>
-          <w:rFonts w:ascii="Courier New" w:hAnsi="Courier New" w:cs="Courier New"/>
-          <w:sz w:val="24"/>
-          <w:szCs w:val="24"/>
-        </w:rPr>
-      </w:pPr>
-      <w:r>
-        <w:rPr>
-          <w:rFonts w:ascii="Courier New" w:hAnsi="Courier New" w:cs="Courier New"/>
-          <w:sz w:val="24"/>
-          <w:szCs w:val="24"/>
-        </w:rPr>
-        <w:t xml:space="preserve">    (2,  6,  '2023-01-11', '2023-02-08', 100, 280),</w:t>
-      </w:r>
-    </w:p>
-    <w:p>
-      <w:pPr>
-        <w:ind w:firstLine="0"/>
-        <w:jc w:val="left"/>
-        <w:rPr>
-          <w:rFonts w:ascii="Courier New" w:hAnsi="Courier New" w:cs="Courier New"/>
-          <w:sz w:val="24"/>
-          <w:szCs w:val="24"/>
-        </w:rPr>
-      </w:pPr>
-      <w:r>
-        <w:rPr>
-          <w:rFonts w:ascii="Courier New" w:hAnsi="Courier New" w:cs="Courier New"/>
-          <w:sz w:val="24"/>
-          <w:szCs w:val="24"/>
-        </w:rPr>
-        <w:t xml:space="preserve">    (2,  8,  '2023-01-16', '2023-02-08', 0,   690),</w:t>
-      </w:r>
-    </w:p>
-    <w:p>
-      <w:pPr>
-        <w:ind w:firstLine="0"/>
-        <w:jc w:val="left"/>
-        <w:rPr>
-          <w:rFonts w:ascii="Courier New" w:hAnsi="Courier New" w:cs="Courier New"/>
-          <w:sz w:val="24"/>
-          <w:szCs w:val="24"/>
-        </w:rPr>
-      </w:pPr>
-      <w:r>
-        <w:rPr>
-          <w:rFonts w:ascii="Courier New" w:hAnsi="Courier New" w:cs="Courier New"/>
-          <w:sz w:val="24"/>
-          <w:szCs w:val="24"/>
-        </w:rPr>
-        <w:t xml:space="preserve">    (3,  9,  '2023-01-18', '2023-03-14', 0,   2280),</w:t>
-      </w:r>
-    </w:p>
-    <w:p>
-      <w:pPr>
-        <w:ind w:firstLine="0"/>
-        <w:jc w:val="left"/>
-        <w:rPr>
-          <w:rFonts w:ascii="Courier New" w:hAnsi="Courier New" w:cs="Courier New"/>
-          <w:sz w:val="24"/>
-          <w:szCs w:val="24"/>
-        </w:rPr>
-      </w:pPr>
-      <w:r>
-        <w:rPr>
-          <w:rFonts w:ascii="Courier New" w:hAnsi="Courier New" w:cs="Courier New"/>
-          <w:sz w:val="24"/>
-          <w:szCs w:val="24"/>
-        </w:rPr>
-        <w:t xml:space="preserve">    (3,  25, '2023-02-21', '2023-02-26', 200, 450),</w:t>
-      </w:r>
-    </w:p>
-    <w:p>
-      <w:pPr>
-        <w:ind w:firstLine="0"/>
-        <w:jc w:val="left"/>
-        <w:rPr>
-          <w:rFonts w:ascii="Courier New" w:hAnsi="Courier New" w:cs="Courier New"/>
-          <w:sz w:val="24"/>
-          <w:szCs w:val="24"/>
-        </w:rPr>
-      </w:pPr>
-      <w:r>
-        <w:rPr>
-          <w:rFonts w:ascii="Courier New" w:hAnsi="Courier New" w:cs="Courier New"/>
-          <w:sz w:val="24"/>
-          <w:szCs w:val="24"/>
-        </w:rPr>
-        <w:t xml:space="preserve">    (4,  1,  '2023-04-02', '2023-05-08', 300, 360),</w:t>
-      </w:r>
-    </w:p>
-    <w:p>
-      <w:pPr>
-        <w:ind w:firstLine="0"/>
-        <w:jc w:val="left"/>
-        <w:rPr>
-          <w:rFonts w:ascii="Courier New" w:hAnsi="Courier New" w:cs="Courier New"/>
-          <w:sz w:val="24"/>
-          <w:szCs w:val="24"/>
-        </w:rPr>
-      </w:pPr>
-      <w:r>
-        <w:rPr>
-          <w:rFonts w:ascii="Courier New" w:hAnsi="Courier New" w:cs="Courier New"/>
-          <w:sz w:val="24"/>
-          <w:szCs w:val="24"/>
-        </w:rPr>
-        <w:t xml:space="preserve">    (10, 1,  '2023-01-11', '2023-02-08', 0,   280),</w:t>
-      </w:r>
-    </w:p>
-    <w:p>
-      <w:pPr>
-        <w:ind w:firstLine="0"/>
-        <w:jc w:val="left"/>
-        <w:rPr>
-          <w:rFonts w:ascii="Courier New" w:hAnsi="Courier New" w:cs="Courier New"/>
-          <w:sz w:val="24"/>
-          <w:szCs w:val="24"/>
-        </w:rPr>
-      </w:pPr>
-      <w:r>
-        <w:rPr>
-          <w:rFonts w:ascii="Courier New" w:hAnsi="Courier New" w:cs="Courier New"/>
-          <w:sz w:val="24"/>
-          <w:szCs w:val="24"/>
-        </w:rPr>
-        <w:t xml:space="preserve">    (6,  20, '2023-03-16', '2023-03-24', 0,   280),</w:t>
-      </w:r>
-    </w:p>
-    <w:p>
-      <w:pPr>
-        <w:ind w:firstLine="0"/>
-        <w:jc w:val="left"/>
-        <w:rPr>
-          <w:rFonts w:ascii="Courier New" w:hAnsi="Courier New" w:cs="Courier New"/>
-          <w:sz w:val="24"/>
-          <w:szCs w:val="24"/>
-        </w:rPr>
-      </w:pPr>
-      <w:r>
-        <w:rPr>
-          <w:rFonts w:ascii="Courier New" w:hAnsi="Courier New" w:cs="Courier New"/>
-          <w:sz w:val="24"/>
-          <w:szCs w:val="24"/>
-        </w:rPr>
-        <w:t xml:space="preserve">    (7,  21, '2023-03-03', '2023-03-23', 0,   180),</w:t>
-      </w:r>
-    </w:p>
-    <w:p>
-      <w:pPr>
-        <w:ind w:firstLine="0"/>
-        <w:jc w:val="left"/>
-        <w:rPr>
-          <w:rFonts w:ascii="Courier New" w:hAnsi="Courier New" w:cs="Courier New"/>
-          <w:sz w:val="24"/>
-          <w:szCs w:val="24"/>
-        </w:rPr>
-      </w:pPr>
-      <w:r>
-        <w:rPr>
-          <w:rFonts w:ascii="Courier New" w:hAnsi="Courier New" w:cs="Courier New"/>
-          <w:sz w:val="24"/>
-          <w:szCs w:val="24"/>
-        </w:rPr>
-        <w:t xml:space="preserve">    (5,  7,  '2023-04-15', '2023-05-01', 0,   320),</w:t>
-      </w:r>
-    </w:p>
-    <w:p>
-      <w:pPr>
-        <w:ind w:firstLine="0"/>
-        <w:jc w:val="left"/>
-        <w:rPr>
-          <w:rFonts w:ascii="Courier New" w:hAnsi="Courier New" w:cs="Courier New"/>
-          <w:sz w:val="24"/>
-          <w:szCs w:val="24"/>
-          <w:lang w:val="en-US"/>
-        </w:rPr>
-      </w:pPr>
-      <w:r>
-        <w:rPr>
-          <w:rFonts w:ascii="Courier New" w:hAnsi="Courier New" w:cs="Courier New"/>
-          <w:sz w:val="24"/>
-          <w:szCs w:val="24"/>
-        </w:rPr>
-        <w:t xml:space="preserve">    </w:t>
-      </w:r>
-      <w:r>
-        <w:rPr>
-          <w:rFonts w:ascii="Courier New" w:hAnsi="Courier New" w:cs="Courier New"/>
-          <w:sz w:val="24"/>
-          <w:szCs w:val="24"/>
-          <w:lang w:val="en-US"/>
-        </w:rPr>
-        <w:t>(6,  14, '2023-02-03', '2023-02-22', 50,  582),</w:t>
-      </w:r>
-    </w:p>
-    <w:p>
-      <w:pPr>
-        <w:ind w:firstLine="0"/>
-        <w:jc w:val="left"/>
-        <w:rPr>
-          <w:rFonts w:ascii="Courier New" w:hAnsi="Courier New" w:cs="Courier New"/>
-          <w:sz w:val="24"/>
-          <w:szCs w:val="24"/>
-          <w:lang w:val="en-US"/>
-        </w:rPr>
-      </w:pPr>
-      <w:r>
-        <w:rPr>
-          <w:rFonts w:ascii="Courier New" w:hAnsi="Courier New" w:cs="Courier New"/>
-          <w:sz w:val="24"/>
-          <w:szCs w:val="24"/>
-          <w:lang w:val="en-US"/>
-        </w:rPr>
-        <w:t xml:space="preserve">    (7,  13, '2023-03-30', '2023-04-01', 600, 672);</w:t>
-      </w:r>
-    </w:p>
-    <w:p>
-      <w:pPr>
-        <w:ind w:firstLine="0"/>
-        <w:jc w:val="left"/>
-        <w:rPr>
-          <w:rFonts w:ascii="Courier New" w:hAnsi="Courier New" w:cs="Courier New"/>
-          <w:sz w:val="24"/>
-          <w:szCs w:val="24"/>
-          <w:lang w:val="en-US"/>
-        </w:rPr>
-      </w:pPr>
-    </w:p>
-    <w:p>
-      <w:pPr>
-        <w:ind w:firstLine="0"/>
-        <w:jc w:val="left"/>
-        <w:rPr>
-          <w:rFonts w:ascii="Courier New" w:hAnsi="Courier New" w:cs="Courier New"/>
-          <w:sz w:val="24"/>
-          <w:szCs w:val="24"/>
-          <w:lang w:val="en-US"/>
-        </w:rPr>
-      </w:pPr>
-      <w:r>
-        <w:rPr>
-          <w:rFonts w:ascii="Courier New" w:hAnsi="Courier New" w:cs="Courier New"/>
-          <w:sz w:val="24"/>
-          <w:szCs w:val="24"/>
-          <w:lang w:val="en-US"/>
-        </w:rPr>
-        <w:t>INSERT INTO TRANSACTION</w:t>
-      </w:r>
-    </w:p>
-    <w:p>
-      <w:pPr>
-        <w:ind w:firstLine="0"/>
-        <w:jc w:val="left"/>
-        <w:rPr>
-          <w:rFonts w:ascii="Courier New" w:hAnsi="Courier New" w:cs="Courier New"/>
-          <w:sz w:val="24"/>
-          <w:szCs w:val="24"/>
-          <w:lang w:val="en-US"/>
-        </w:rPr>
-      </w:pPr>
-      <w:r>
-        <w:rPr>
-          <w:rFonts w:ascii="Courier New" w:hAnsi="Courier New" w:cs="Courier New"/>
-          <w:sz w:val="24"/>
-          <w:szCs w:val="24"/>
-          <w:lang w:val="en-US"/>
-        </w:rPr>
-        <w:t>(customer_id, book_id, date_out)</w:t>
-      </w:r>
-    </w:p>
-    <w:p>
-      <w:pPr>
-        <w:ind w:firstLine="0"/>
-        <w:jc w:val="left"/>
-        <w:rPr>
-          <w:rFonts w:ascii="Courier New" w:hAnsi="Courier New" w:cs="Courier New"/>
-          <w:sz w:val="24"/>
-          <w:szCs w:val="24"/>
-        </w:rPr>
-      </w:pPr>
-      <w:r>
-        <w:rPr>
-          <w:rFonts w:ascii="Courier New" w:hAnsi="Courier New" w:cs="Courier New"/>
-          <w:sz w:val="24"/>
-          <w:szCs w:val="24"/>
-        </w:rPr>
-        <w:t>VALUES</w:t>
-      </w:r>
-    </w:p>
-    <w:p>
-      <w:pPr>
-        <w:ind w:firstLine="0"/>
-        <w:jc w:val="left"/>
-        <w:rPr>
-          <w:rFonts w:ascii="Courier New" w:hAnsi="Courier New" w:cs="Courier New"/>
-          <w:sz w:val="24"/>
-          <w:szCs w:val="24"/>
-        </w:rPr>
-      </w:pPr>
-      <w:r>
-        <w:rPr>
-          <w:rFonts w:ascii="Courier New" w:hAnsi="Courier New" w:cs="Courier New"/>
-          <w:sz w:val="24"/>
-          <w:szCs w:val="24"/>
-        </w:rPr>
-        <w:t>-- Книги еще не вернули из проката</w:t>
-      </w:r>
-    </w:p>
-    <w:p>
-      <w:pPr>
-        <w:ind w:firstLine="0"/>
-        <w:jc w:val="left"/>
-        <w:rPr>
-          <w:rFonts w:ascii="Courier New" w:hAnsi="Courier New" w:cs="Courier New"/>
-          <w:sz w:val="24"/>
-          <w:szCs w:val="24"/>
-          <w:lang w:val="en-US"/>
-        </w:rPr>
-      </w:pPr>
-      <w:r>
-        <w:rPr>
-          <w:rFonts w:ascii="Courier New" w:hAnsi="Courier New" w:cs="Courier New"/>
-          <w:sz w:val="24"/>
-          <w:szCs w:val="24"/>
-        </w:rPr>
-        <w:t xml:space="preserve">    </w:t>
-      </w:r>
-      <w:r>
-        <w:rPr>
-          <w:rFonts w:ascii="Courier New" w:hAnsi="Courier New" w:cs="Courier New"/>
-          <w:sz w:val="24"/>
-          <w:szCs w:val="24"/>
-          <w:lang w:val="en-US"/>
-        </w:rPr>
-        <w:t>(8,  11, '2023-04-08'),</w:t>
-      </w:r>
-    </w:p>
-    <w:p>
-      <w:pPr>
-        <w:ind w:firstLine="0"/>
-        <w:jc w:val="left"/>
-        <w:rPr>
-          <w:rFonts w:ascii="Courier New" w:hAnsi="Courier New" w:cs="Courier New"/>
-          <w:sz w:val="24"/>
-          <w:szCs w:val="24"/>
-          <w:lang w:val="en-US"/>
-        </w:rPr>
-      </w:pPr>
-      <w:r>
-        <w:rPr>
-          <w:rFonts w:ascii="Courier New" w:hAnsi="Courier New" w:cs="Courier New"/>
-          <w:sz w:val="24"/>
-          <w:szCs w:val="24"/>
-          <w:lang w:val="en-US"/>
-        </w:rPr>
-        <w:t xml:space="preserve">    (9,  23, '2023-05-11'),</w:t>
-      </w:r>
-    </w:p>
-    <w:p>
-      <w:pPr>
-        <w:ind w:firstLine="0"/>
-        <w:jc w:val="left"/>
-        <w:rPr>
-          <w:rFonts w:ascii="Courier New" w:hAnsi="Courier New" w:cs="Courier New"/>
-          <w:sz w:val="24"/>
-          <w:szCs w:val="24"/>
-          <w:lang w:val="en-US"/>
-        </w:rPr>
-      </w:pPr>
-      <w:r>
-        <w:rPr>
-          <w:rFonts w:ascii="Courier New" w:hAnsi="Courier New" w:cs="Courier New"/>
-          <w:sz w:val="24"/>
-          <w:szCs w:val="24"/>
-          <w:lang w:val="en-US"/>
-        </w:rPr>
-        <w:lastRenderedPageBreak/>
+          <w:lang w:val="en-US"/>
+        </w:rPr>
+      </w:pPr>
+      <w:r>
+        <w:rPr>
+          <w:rFonts w:ascii="Courier New" w:hAnsi="Courier New" w:cs="Courier New"/>
+          <w:sz w:val="24"/>
+          <w:szCs w:val="24"/>
+          <w:lang w:val="en-US"/>
+        </w:rPr>
         <w:t xml:space="preserve">    (10, 2,  '2023-02-06');</w:t>
       </w:r>
     </w:p>
@@ -33112,12 +33551,6 @@
       <w:pPr>
         <w:pStyle w:val="aa"/>
         <w:ind w:left="0"/>
-      </w:pPr>
-    </w:p>
-    <w:p>
-      <w:pPr>
-        <w:pStyle w:val="aa"/>
-        <w:ind w:left="0"/>
         <w:rPr>
           <w:lang w:val="en-US"/>
         </w:rPr>
@@ -33193,21 +33626,49 @@
           <w:rFonts w:cs="Times New Roman"/>
           <w:szCs w:val="28"/>
         </w:rPr>
-        <w:t xml:space="preserve">Вывод запроса указан на «Рисунке 4 - </w:t>
+        <w:t xml:space="preserve">Вывод запроса указан на «Рисунке 4 </w:t>
       </w:r>
       <w:r>
         <w:rPr>
           <w:rFonts w:cs="Times New Roman"/>
           <w:szCs w:val="28"/>
         </w:rPr>
-        <w:t>В</w:t>
+        <w:t>–</w:t>
       </w:r>
       <w:r>
         <w:rPr>
           <w:rFonts w:cs="Times New Roman"/>
           <w:szCs w:val="28"/>
         </w:rPr>
-        <w:t>ывод запроса 1».</w:t>
+        <w:t xml:space="preserve"> </w:t>
+      </w:r>
+      <w:r>
+        <w:rPr>
+          <w:rFonts w:cs="Times New Roman"/>
+          <w:szCs w:val="28"/>
+        </w:rPr>
+        <w:t>В</w:t>
+      </w:r>
+      <w:r>
+        <w:rPr>
+          <w:rFonts w:cs="Times New Roman"/>
+          <w:szCs w:val="28"/>
+        </w:rPr>
+        <w:t>ывод</w:t>
+      </w:r>
+      <w:r>
+        <w:rPr>
+          <w:rFonts w:cs="Times New Roman"/>
+          <w:szCs w:val="28"/>
+        </w:rPr>
+        <w:t xml:space="preserve"> </w:t>
+      </w:r>
+      <w:r>
+        <w:rPr>
+          <w:rFonts w:cs="Times New Roman"/>
+          <w:szCs w:val="28"/>
+        </w:rPr>
+        <w:t>запроса 1».</w:t>
       </w:r>
     </w:p>
     <w:p>
@@ -33292,7 +33753,21 @@
           <w:rFonts w:cs="Times New Roman"/>
           <w:szCs w:val="28"/>
         </w:rPr>
-        <w:t>Рисунок 4 -Вывод запроса 1</w:t>
+        <w:t xml:space="preserve">Рисунок 4 </w:t>
+      </w:r>
+      <w:r>
+        <w:rPr>
+          <w:rFonts w:cs="Times New Roman"/>
+          <w:szCs w:val="28"/>
+        </w:rPr>
+        <w:t xml:space="preserve">– </w:t>
+      </w:r>
+      <w:r>
+        <w:rPr>
+          <w:rFonts w:cs="Times New Roman"/>
+          <w:szCs w:val="28"/>
+        </w:rPr>
+        <w:t>Вывод запроса 1</w:t>
       </w:r>
     </w:p>
     <w:p>
@@ -33305,6 +33780,7 @@
         <w:ind w:left="0" w:firstLine="709"/>
       </w:pPr>
       <w:r>
+        <w:lastRenderedPageBreak/>
         <w:t xml:space="preserve">Вывод размера скидки для каждого клиента. Код запроса указан в «Листинге </w:t>
       </w:r>
       <w:r>
@@ -33466,21 +33942,49 @@
           <w:rFonts w:cs="Times New Roman"/>
           <w:szCs w:val="28"/>
         </w:rPr>
-        <w:t xml:space="preserve">Вывод запроса указан на «Рисунке 5 - </w:t>
+        <w:t xml:space="preserve">Вывод запроса указан на «Рисунке 5 </w:t>
       </w:r>
       <w:r>
         <w:rPr>
           <w:rFonts w:cs="Times New Roman"/>
           <w:szCs w:val="28"/>
         </w:rPr>
-        <w:t>В</w:t>
+        <w:t>–</w:t>
       </w:r>
       <w:r>
         <w:rPr>
           <w:rFonts w:cs="Times New Roman"/>
           <w:szCs w:val="28"/>
         </w:rPr>
-        <w:t>ывод запроса 2».</w:t>
+        <w:t xml:space="preserve"> </w:t>
+      </w:r>
+      <w:r>
+        <w:rPr>
+          <w:rFonts w:cs="Times New Roman"/>
+          <w:szCs w:val="28"/>
+        </w:rPr>
+        <w:t>В</w:t>
+      </w:r>
+      <w:r>
+        <w:rPr>
+          <w:rFonts w:cs="Times New Roman"/>
+          <w:szCs w:val="28"/>
+        </w:rPr>
+        <w:t>ывод</w:t>
+      </w:r>
+      <w:r>
+        <w:rPr>
+          <w:rFonts w:cs="Times New Roman"/>
+          <w:szCs w:val="28"/>
+        </w:rPr>
+        <w:t xml:space="preserve"> </w:t>
+      </w:r>
+      <w:r>
+        <w:rPr>
+          <w:rFonts w:cs="Times New Roman"/>
+          <w:szCs w:val="28"/>
+        </w:rPr>
+        <w:t>запроса 2».</w:t>
       </w:r>
     </w:p>
     <w:p>
@@ -33497,7 +34001,6 @@
         <w:rPr>
           <w:noProof/>
         </w:rPr>
-        <w:lastRenderedPageBreak/>
         <w:drawing>
           <wp:inline distT="0" distB="0" distL="0" distR="0" wp14:anchorId="1412FD78" wp14:editId="7582FA8A">
             <wp:extent cx="3135600" cy="2160000"/>
@@ -33566,7 +34069,35 @@
           <w:rFonts w:cs="Times New Roman"/>
           <w:szCs w:val="28"/>
         </w:rPr>
-        <w:t>Рисунок 5 -Вывод запроса 2</w:t>
+        <w:t xml:space="preserve">Рисунок 5 </w:t>
+      </w:r>
+      <w:r>
+        <w:rPr>
+          <w:rFonts w:cs="Times New Roman"/>
+          <w:szCs w:val="28"/>
+        </w:rPr>
+        <w:t xml:space="preserve">– </w:t>
+      </w:r>
+      <w:r>
+        <w:rPr>
+          <w:rFonts w:cs="Times New Roman"/>
+          <w:szCs w:val="28"/>
+        </w:rPr>
+        <w:t>Вывод</w:t>
+      </w:r>
+      <w:r>
+        <w:rPr>
+          <w:rFonts w:cs="Times New Roman"/>
+          <w:szCs w:val="28"/>
+        </w:rPr>
+        <w:t xml:space="preserve"> </w:t>
+      </w:r>
+      <w:r>
+        <w:rPr>
+          <w:rFonts w:cs="Times New Roman"/>
+          <w:szCs w:val="28"/>
+        </w:rPr>
+        <w:t>запроса 2</w:t>
       </w:r>
     </w:p>
     <w:p>
@@ -33731,21 +34262,42 @@
           <w:rFonts w:cs="Times New Roman"/>
           <w:szCs w:val="28"/>
         </w:rPr>
-        <w:t xml:space="preserve">Вывод запроса указан на «Рисунке 6 - </w:t>
+        <w:t xml:space="preserve">Вывод запроса указан на «Рисунке 6 </w:t>
       </w:r>
       <w:r>
         <w:rPr>
           <w:rFonts w:cs="Times New Roman"/>
           <w:szCs w:val="28"/>
         </w:rPr>
-        <w:t>В</w:t>
+        <w:t>–</w:t>
       </w:r>
       <w:r>
         <w:rPr>
           <w:rFonts w:cs="Times New Roman"/>
           <w:szCs w:val="28"/>
         </w:rPr>
-        <w:t xml:space="preserve">ывод </w:t>
+        <w:t xml:space="preserve"> </w:t>
+      </w:r>
+      <w:r>
+        <w:rPr>
+          <w:rFonts w:cs="Times New Roman"/>
+          <w:szCs w:val="28"/>
+        </w:rPr>
+        <w:t>В</w:t>
+      </w:r>
+      <w:r>
+        <w:rPr>
+          <w:rFonts w:cs="Times New Roman"/>
+          <w:szCs w:val="28"/>
+        </w:rPr>
+        <w:t>ывод</w:t>
+      </w:r>
+      <w:r>
+        <w:rPr>
+          <w:rFonts w:cs="Times New Roman"/>
+          <w:szCs w:val="28"/>
+        </w:rPr>
+        <w:t xml:space="preserve"> </w:t>
       </w:r>
       <w:r>
         <w:rPr>
@@ -33844,7 +34396,35 @@
           <w:rFonts w:cs="Times New Roman"/>
           <w:szCs w:val="28"/>
         </w:rPr>
-        <w:t>Рисунок 6 -Вывод запроса 3</w:t>
+        <w:t xml:space="preserve">Рисунок 6 </w:t>
+      </w:r>
+      <w:r>
+        <w:rPr>
+          <w:rFonts w:cs="Times New Roman"/>
+          <w:szCs w:val="28"/>
+        </w:rPr>
+        <w:t xml:space="preserve">– </w:t>
+      </w:r>
+      <w:r>
+        <w:rPr>
+          <w:rFonts w:cs="Times New Roman"/>
+          <w:szCs w:val="28"/>
+        </w:rPr>
+        <w:t>Вывод</w:t>
+      </w:r>
+      <w:r>
+        <w:rPr>
+          <w:rFonts w:cs="Times New Roman"/>
+          <w:szCs w:val="28"/>
+        </w:rPr>
+        <w:t xml:space="preserve"> </w:t>
+      </w:r>
+      <w:r>
+        <w:rPr>
+          <w:rFonts w:cs="Times New Roman"/>
+          <w:szCs w:val="28"/>
+        </w:rPr>
+        <w:t>запроса 3</w:t>
       </w:r>
     </w:p>
     <w:p>
@@ -33857,6 +34437,7 @@
         <w:ind w:left="0" w:firstLine="709"/>
       </w:pPr>
       <w:r>
+        <w:lastRenderedPageBreak/>
         <w:t xml:space="preserve">Вывод суммы всех транзакций. Код запроса указан в «Листинге </w:t>
       </w:r>
       <w:r>
@@ -33974,21 +34555,49 @@
           <w:rFonts w:cs="Times New Roman"/>
           <w:szCs w:val="28"/>
         </w:rPr>
-        <w:t xml:space="preserve">Вывод запроса указан на «Рисунке 7 - </w:t>
+        <w:t xml:space="preserve">Вывод запроса указан на «Рисунке 7 </w:t>
       </w:r>
       <w:r>
         <w:rPr>
           <w:rFonts w:cs="Times New Roman"/>
           <w:szCs w:val="28"/>
         </w:rPr>
-        <w:t>В</w:t>
+        <w:t>–</w:t>
       </w:r>
       <w:r>
         <w:rPr>
           <w:rFonts w:cs="Times New Roman"/>
           <w:szCs w:val="28"/>
         </w:rPr>
-        <w:t>ывод запроса 4».</w:t>
+        <w:t xml:space="preserve"> </w:t>
+      </w:r>
+      <w:r>
+        <w:rPr>
+          <w:rFonts w:cs="Times New Roman"/>
+          <w:szCs w:val="28"/>
+        </w:rPr>
+        <w:t>В</w:t>
+      </w:r>
+      <w:r>
+        <w:rPr>
+          <w:rFonts w:cs="Times New Roman"/>
+          <w:szCs w:val="28"/>
+        </w:rPr>
+        <w:t>ывод</w:t>
+      </w:r>
+      <w:r>
+        <w:rPr>
+          <w:rFonts w:cs="Times New Roman"/>
+          <w:szCs w:val="28"/>
+        </w:rPr>
+        <w:t xml:space="preserve"> </w:t>
+      </w:r>
+      <w:r>
+        <w:rPr>
+          <w:rFonts w:cs="Times New Roman"/>
+          <w:szCs w:val="28"/>
+        </w:rPr>
+        <w:t>запроса 4».</w:t>
       </w:r>
     </w:p>
     <w:p>
@@ -34005,7 +34614,6 @@
         <w:rPr>
           <w:noProof/>
         </w:rPr>
-        <w:lastRenderedPageBreak/>
         <w:drawing>
           <wp:inline distT="0" distB="0" distL="0" distR="0" wp14:anchorId="6A92DAB0" wp14:editId="7014A83F">
             <wp:extent cx="1980000" cy="1080000"/>
@@ -34074,7 +34682,35 @@
           <w:rFonts w:cs="Times New Roman"/>
           <w:szCs w:val="28"/>
         </w:rPr>
-        <w:t>Рисунок 7 -Вывод запроса 4</w:t>
+        <w:t xml:space="preserve">Рисунок 7 </w:t>
+      </w:r>
+      <w:r>
+        <w:rPr>
+          <w:rFonts w:cs="Times New Roman"/>
+          <w:szCs w:val="28"/>
+        </w:rPr>
+        <w:t xml:space="preserve">– </w:t>
+      </w:r>
+      <w:r>
+        <w:rPr>
+          <w:rFonts w:cs="Times New Roman"/>
+          <w:szCs w:val="28"/>
+        </w:rPr>
+        <w:t>Вывод</w:t>
+      </w:r>
+      <w:r>
+        <w:rPr>
+          <w:rFonts w:cs="Times New Roman"/>
+          <w:szCs w:val="28"/>
+        </w:rPr>
+        <w:t xml:space="preserve"> </w:t>
+      </w:r>
+      <w:r>
+        <w:rPr>
+          <w:rFonts w:cs="Times New Roman"/>
+          <w:szCs w:val="28"/>
+        </w:rPr>
+        <w:t>запроса 4</w:t>
       </w:r>
     </w:p>
     <w:p>
@@ -34133,6 +34769,7 @@
         <w:rPr>
           <w:rFonts w:cs="Times New Roman"/>
           <w:szCs w:val="28"/>
+          <w:lang w:val="en-US"/>
         </w:rPr>
         <w:t>16</w:t>
       </w:r>
@@ -34296,21 +34933,49 @@
           <w:rFonts w:cs="Times New Roman"/>
           <w:szCs w:val="28"/>
         </w:rPr>
-        <w:t xml:space="preserve">Вывод запроса указан на «Рисунке 8 - </w:t>
+        <w:t xml:space="preserve">Вывод запроса указан на «Рисунке 8 </w:t>
       </w:r>
       <w:r>
         <w:rPr>
           <w:rFonts w:cs="Times New Roman"/>
           <w:szCs w:val="28"/>
         </w:rPr>
-        <w:t>В</w:t>
+        <w:t>–</w:t>
       </w:r>
       <w:r>
         <w:rPr>
           <w:rFonts w:cs="Times New Roman"/>
           <w:szCs w:val="28"/>
         </w:rPr>
-        <w:t>ывод запроса 5»</w:t>
+        <w:t xml:space="preserve"> </w:t>
+      </w:r>
+      <w:r>
+        <w:rPr>
+          <w:rFonts w:cs="Times New Roman"/>
+          <w:szCs w:val="28"/>
+        </w:rPr>
+        <w:t>В</w:t>
+      </w:r>
+      <w:r>
+        <w:rPr>
+          <w:rFonts w:cs="Times New Roman"/>
+          <w:szCs w:val="28"/>
+        </w:rPr>
+        <w:t>ывод</w:t>
+      </w:r>
+      <w:r>
+        <w:rPr>
+          <w:rFonts w:cs="Times New Roman"/>
+          <w:szCs w:val="28"/>
+        </w:rPr>
+        <w:t xml:space="preserve"> </w:t>
+      </w:r>
+      <w:r>
+        <w:rPr>
+          <w:rFonts w:cs="Times New Roman"/>
+          <w:szCs w:val="28"/>
+        </w:rPr>
+        <w:t>запроса 5»</w:t>
       </w:r>
     </w:p>
     <w:p>
@@ -34395,7 +35060,35 @@
           <w:rFonts w:cs="Times New Roman"/>
           <w:szCs w:val="28"/>
         </w:rPr>
-        <w:t>Рисунок 8 -Вывод запроса 5</w:t>
+        <w:t xml:space="preserve">Рисунок 8 </w:t>
+      </w:r>
+      <w:r>
+        <w:rPr>
+          <w:rFonts w:cs="Times New Roman"/>
+          <w:szCs w:val="28"/>
+        </w:rPr>
+        <w:t xml:space="preserve">– </w:t>
+      </w:r>
+      <w:r>
+        <w:rPr>
+          <w:rFonts w:cs="Times New Roman"/>
+          <w:szCs w:val="28"/>
+        </w:rPr>
+        <w:t>Вывод</w:t>
+      </w:r>
+      <w:r>
+        <w:rPr>
+          <w:rFonts w:cs="Times New Roman"/>
+          <w:szCs w:val="28"/>
+        </w:rPr>
+        <w:t xml:space="preserve"> </w:t>
+      </w:r>
+      <w:r>
+        <w:rPr>
+          <w:rFonts w:cs="Times New Roman"/>
+          <w:szCs w:val="28"/>
+        </w:rPr>
+        <w:t>запроса 5</w:t>
       </w:r>
     </w:p>
     <w:p>
@@ -34555,6 +35248,7 @@
           <w:szCs w:val="24"/>
           <w:lang w:val="en-US"/>
         </w:rPr>
+        <w:lastRenderedPageBreak/>
         <w:tab/>
         <w:t>OVER (PARTITION BY id) AS "total without discount"</w:t>
       </w:r>
@@ -34615,21 +35309,49 @@
           <w:rFonts w:cs="Times New Roman"/>
           <w:szCs w:val="28"/>
         </w:rPr>
-        <w:t xml:space="preserve">Вывод запроса указан на «Рисунке 9 - </w:t>
+        <w:t xml:space="preserve">Вывод запроса указан на «Рисунке 9 </w:t>
       </w:r>
       <w:r>
         <w:rPr>
           <w:rFonts w:cs="Times New Roman"/>
           <w:szCs w:val="28"/>
         </w:rPr>
-        <w:t>В</w:t>
+        <w:t>–</w:t>
       </w:r>
       <w:r>
         <w:rPr>
           <w:rFonts w:cs="Times New Roman"/>
           <w:szCs w:val="28"/>
         </w:rPr>
-        <w:t>ывод запроса 6».</w:t>
+        <w:t xml:space="preserve"> </w:t>
+      </w:r>
+      <w:r>
+        <w:rPr>
+          <w:rFonts w:cs="Times New Roman"/>
+          <w:szCs w:val="28"/>
+        </w:rPr>
+        <w:t>В</w:t>
+      </w:r>
+      <w:r>
+        <w:rPr>
+          <w:rFonts w:cs="Times New Roman"/>
+          <w:szCs w:val="28"/>
+        </w:rPr>
+        <w:t>ывод</w:t>
+      </w:r>
+      <w:r>
+        <w:rPr>
+          <w:rFonts w:cs="Times New Roman"/>
+          <w:szCs w:val="28"/>
+        </w:rPr>
+        <w:t xml:space="preserve"> </w:t>
+      </w:r>
+      <w:r>
+        <w:rPr>
+          <w:rFonts w:cs="Times New Roman"/>
+          <w:szCs w:val="28"/>
+        </w:rPr>
+        <w:t>запроса 6».</w:t>
       </w:r>
     </w:p>
     <w:p>
@@ -34646,7 +35368,6 @@
         <w:rPr>
           <w:noProof/>
         </w:rPr>
-        <w:lastRenderedPageBreak/>
         <w:drawing>
           <wp:inline distT="0" distB="0" distL="0" distR="0" wp14:anchorId="3D21FA1A" wp14:editId="299544D6">
             <wp:extent cx="4330800" cy="2880000"/>
@@ -34712,7 +35433,35 @@
           <w:rFonts w:cs="Times New Roman"/>
           <w:szCs w:val="28"/>
         </w:rPr>
-        <w:t>Рисунок 9 -Вывод запроса 6</w:t>
+        <w:t xml:space="preserve">Рисунок 9 </w:t>
+      </w:r>
+      <w:r>
+        <w:rPr>
+          <w:rFonts w:cs="Times New Roman"/>
+          <w:szCs w:val="28"/>
+        </w:rPr>
+        <w:t xml:space="preserve">– </w:t>
+      </w:r>
+      <w:r>
+        <w:rPr>
+          <w:rFonts w:cs="Times New Roman"/>
+          <w:szCs w:val="28"/>
+        </w:rPr>
+        <w:t>Вывод</w:t>
+      </w:r>
+      <w:r>
+        <w:rPr>
+          <w:rFonts w:cs="Times New Roman"/>
+          <w:szCs w:val="28"/>
+        </w:rPr>
+        <w:t xml:space="preserve"> </w:t>
+      </w:r>
+      <w:r>
+        <w:rPr>
+          <w:rFonts w:cs="Times New Roman"/>
+          <w:szCs w:val="28"/>
+        </w:rPr>
+        <w:t>запроса 6</w:t>
       </w:r>
     </w:p>
     <w:p>
@@ -34752,6 +35501,9 @@
         <w:t xml:space="preserve"> </w:t>
       </w:r>
       <w:r>
+        <w:rPr>
+          <w:lang w:val="en-US"/>
+        </w:rPr>
         <w:t>18</w:t>
       </w:r>
       <w:r>
@@ -34833,21 +35585,49 @@
           <w:rFonts w:cs="Times New Roman"/>
           <w:szCs w:val="28"/>
         </w:rPr>
-        <w:t xml:space="preserve">Вывод запроса указан на «Рисунке 10 - </w:t>
+        <w:t xml:space="preserve">Вывод запроса указан на «Рисунке 10 </w:t>
       </w:r>
       <w:r>
         <w:rPr>
           <w:rFonts w:cs="Times New Roman"/>
           <w:szCs w:val="28"/>
         </w:rPr>
-        <w:t>В</w:t>
+        <w:t>–</w:t>
       </w:r>
       <w:r>
         <w:rPr>
           <w:rFonts w:cs="Times New Roman"/>
           <w:szCs w:val="28"/>
         </w:rPr>
-        <w:t>ывод запроса 7».</w:t>
+        <w:t xml:space="preserve"> </w:t>
+      </w:r>
+      <w:r>
+        <w:rPr>
+          <w:rFonts w:cs="Times New Roman"/>
+          <w:szCs w:val="28"/>
+        </w:rPr>
+        <w:t>В</w:t>
+      </w:r>
+      <w:r>
+        <w:rPr>
+          <w:rFonts w:cs="Times New Roman"/>
+          <w:szCs w:val="28"/>
+        </w:rPr>
+        <w:t>ывод</w:t>
+      </w:r>
+      <w:r>
+        <w:rPr>
+          <w:rFonts w:cs="Times New Roman"/>
+          <w:szCs w:val="28"/>
+        </w:rPr>
+        <w:t xml:space="preserve"> </w:t>
+      </w:r>
+      <w:r>
+        <w:rPr>
+          <w:rFonts w:cs="Times New Roman"/>
+          <w:szCs w:val="28"/>
+        </w:rPr>
+        <w:t>запроса 7».</w:t>
       </w:r>
     </w:p>
     <w:p>
@@ -34932,7 +35712,35 @@
           <w:rFonts w:cs="Times New Roman"/>
           <w:szCs w:val="28"/>
         </w:rPr>
-        <w:t>Рисунок 10 -Вывод запроса 7</w:t>
+        <w:t xml:space="preserve">Рисунок 10 </w:t>
+      </w:r>
+      <w:r>
+        <w:rPr>
+          <w:rFonts w:cs="Times New Roman"/>
+          <w:szCs w:val="28"/>
+        </w:rPr>
+        <w:t xml:space="preserve">– </w:t>
+      </w:r>
+      <w:r>
+        <w:rPr>
+          <w:rFonts w:cs="Times New Roman"/>
+          <w:szCs w:val="28"/>
+        </w:rPr>
+        <w:t>Вывод</w:t>
+      </w:r>
+      <w:r>
+        <w:rPr>
+          <w:rFonts w:cs="Times New Roman"/>
+          <w:szCs w:val="28"/>
+        </w:rPr>
+        <w:t xml:space="preserve"> </w:t>
+      </w:r>
+      <w:r>
+        <w:rPr>
+          <w:rFonts w:cs="Times New Roman"/>
+          <w:szCs w:val="28"/>
+        </w:rPr>
+        <w:t>запроса 7</w:t>
       </w:r>
     </w:p>
     <w:p>
@@ -35108,21 +35916,49 @@
           <w:rFonts w:cs="Times New Roman"/>
           <w:szCs w:val="28"/>
         </w:rPr>
-        <w:t xml:space="preserve">Вывод запроса указан на «Рисунке 11 - </w:t>
+        <w:t xml:space="preserve">Вывод запроса указан на «Рисунке 11 </w:t>
       </w:r>
       <w:r>
         <w:rPr>
           <w:rFonts w:cs="Times New Roman"/>
           <w:szCs w:val="28"/>
         </w:rPr>
-        <w:t>В</w:t>
+        <w:t>–</w:t>
       </w:r>
       <w:r>
         <w:rPr>
           <w:rFonts w:cs="Times New Roman"/>
           <w:szCs w:val="28"/>
         </w:rPr>
-        <w:t>ывод запроса 8».</w:t>
+        <w:t xml:space="preserve"> </w:t>
+      </w:r>
+      <w:r>
+        <w:rPr>
+          <w:rFonts w:cs="Times New Roman"/>
+          <w:szCs w:val="28"/>
+        </w:rPr>
+        <w:t>В</w:t>
+      </w:r>
+      <w:r>
+        <w:rPr>
+          <w:rFonts w:cs="Times New Roman"/>
+          <w:szCs w:val="28"/>
+        </w:rPr>
+        <w:t>ывод</w:t>
+      </w:r>
+      <w:r>
+        <w:rPr>
+          <w:rFonts w:cs="Times New Roman"/>
+          <w:szCs w:val="28"/>
+        </w:rPr>
+        <w:t xml:space="preserve"> </w:t>
+      </w:r>
+      <w:r>
+        <w:rPr>
+          <w:rFonts w:cs="Times New Roman"/>
+          <w:szCs w:val="28"/>
+        </w:rPr>
+        <w:t>запроса 8».</w:t>
       </w:r>
     </w:p>
     <w:p>
@@ -35214,7 +36050,35 @@
           <w:rFonts w:cs="Times New Roman"/>
           <w:szCs w:val="28"/>
         </w:rPr>
-        <w:t>Рисунок 11 -Вывод запроса 8</w:t>
+        <w:t xml:space="preserve">Рисунок 11 </w:t>
+      </w:r>
+      <w:r>
+        <w:rPr>
+          <w:rFonts w:cs="Times New Roman"/>
+          <w:szCs w:val="28"/>
+        </w:rPr>
+        <w:t xml:space="preserve">– </w:t>
+      </w:r>
+      <w:r>
+        <w:rPr>
+          <w:rFonts w:cs="Times New Roman"/>
+          <w:szCs w:val="28"/>
+        </w:rPr>
+        <w:t>Вывод</w:t>
+      </w:r>
+      <w:r>
+        <w:rPr>
+          <w:rFonts w:cs="Times New Roman"/>
+          <w:szCs w:val="28"/>
+        </w:rPr>
+        <w:t xml:space="preserve"> </w:t>
+      </w:r>
+      <w:r>
+        <w:rPr>
+          <w:rFonts w:cs="Times New Roman"/>
+          <w:szCs w:val="28"/>
+        </w:rPr>
+        <w:t>запроса 8</w:t>
       </w:r>
     </w:p>
     <w:p>
@@ -35574,21 +36438,49 @@
           <w:rFonts w:cs="Times New Roman"/>
           <w:szCs w:val="28"/>
         </w:rPr>
-        <w:t xml:space="preserve">Вывод запроса указан на «Рисунке 12 - </w:t>
+        <w:t xml:space="preserve">Вывод запроса указан на «Рисунке 12 </w:t>
       </w:r>
       <w:r>
         <w:rPr>
           <w:rFonts w:cs="Times New Roman"/>
           <w:szCs w:val="28"/>
         </w:rPr>
-        <w:t>В</w:t>
+        <w:t>–</w:t>
       </w:r>
       <w:r>
         <w:rPr>
           <w:rFonts w:cs="Times New Roman"/>
           <w:szCs w:val="28"/>
         </w:rPr>
-        <w:t>ывод запроса 9».</w:t>
+        <w:t xml:space="preserve"> </w:t>
+      </w:r>
+      <w:r>
+        <w:rPr>
+          <w:rFonts w:cs="Times New Roman"/>
+          <w:szCs w:val="28"/>
+        </w:rPr>
+        <w:t>В</w:t>
+      </w:r>
+      <w:r>
+        <w:rPr>
+          <w:rFonts w:cs="Times New Roman"/>
+          <w:szCs w:val="28"/>
+        </w:rPr>
+        <w:t>ывод</w:t>
+      </w:r>
+      <w:r>
+        <w:rPr>
+          <w:rFonts w:cs="Times New Roman"/>
+          <w:szCs w:val="28"/>
+        </w:rPr>
+        <w:t xml:space="preserve"> </w:t>
+      </w:r>
+      <w:r>
+        <w:rPr>
+          <w:rFonts w:cs="Times New Roman"/>
+          <w:szCs w:val="28"/>
+        </w:rPr>
+        <w:t>запроса 9».</w:t>
       </w:r>
     </w:p>
     <w:p>
@@ -35673,7 +36565,35 @@
           <w:rFonts w:cs="Times New Roman"/>
           <w:szCs w:val="28"/>
         </w:rPr>
-        <w:t>Рисунок 12 -Вывод запроса 9</w:t>
+        <w:t xml:space="preserve">Рисунок 12 </w:t>
+      </w:r>
+      <w:r>
+        <w:rPr>
+          <w:rFonts w:cs="Times New Roman"/>
+          <w:szCs w:val="28"/>
+        </w:rPr>
+        <w:t xml:space="preserve">– </w:t>
+      </w:r>
+      <w:r>
+        <w:rPr>
+          <w:rFonts w:cs="Times New Roman"/>
+          <w:szCs w:val="28"/>
+        </w:rPr>
+        <w:t>Вывод</w:t>
+      </w:r>
+      <w:r>
+        <w:rPr>
+          <w:rFonts w:cs="Times New Roman"/>
+          <w:szCs w:val="28"/>
+        </w:rPr>
+        <w:t xml:space="preserve"> </w:t>
+      </w:r>
+      <w:r>
+        <w:rPr>
+          <w:rFonts w:cs="Times New Roman"/>
+          <w:szCs w:val="28"/>
+        </w:rPr>
+        <w:t>запроса 9</w:t>
       </w:r>
     </w:p>
     <w:p>
@@ -35862,21 +36782,49 @@
           <w:rFonts w:cs="Times New Roman"/>
           <w:szCs w:val="28"/>
         </w:rPr>
-        <w:t xml:space="preserve">Вывод запроса указан на «Рисунке 13 - </w:t>
+        <w:t xml:space="preserve">Вывод запроса указан на «Рисунке 13 </w:t>
       </w:r>
       <w:r>
         <w:rPr>
           <w:rFonts w:cs="Times New Roman"/>
           <w:szCs w:val="28"/>
         </w:rPr>
-        <w:t>В</w:t>
+        <w:t>–</w:t>
       </w:r>
       <w:r>
         <w:rPr>
           <w:rFonts w:cs="Times New Roman"/>
           <w:szCs w:val="28"/>
         </w:rPr>
-        <w:t>ывод запроса 10».</w:t>
+        <w:t xml:space="preserve"> </w:t>
+      </w:r>
+      <w:r>
+        <w:rPr>
+          <w:rFonts w:cs="Times New Roman"/>
+          <w:szCs w:val="28"/>
+        </w:rPr>
+        <w:t>В</w:t>
+      </w:r>
+      <w:r>
+        <w:rPr>
+          <w:rFonts w:cs="Times New Roman"/>
+          <w:szCs w:val="28"/>
+        </w:rPr>
+        <w:t>ывод</w:t>
+      </w:r>
+      <w:r>
+        <w:rPr>
+          <w:rFonts w:cs="Times New Roman"/>
+          <w:szCs w:val="28"/>
+        </w:rPr>
+        <w:t xml:space="preserve"> </w:t>
+      </w:r>
+      <w:r>
+        <w:rPr>
+          <w:rFonts w:cs="Times New Roman"/>
+          <w:szCs w:val="28"/>
+        </w:rPr>
+        <w:t>запроса 10».</w:t>
       </w:r>
     </w:p>
     <w:p>
@@ -35975,7 +36923,35 @@
           <w:rFonts w:cs="Times New Roman"/>
           <w:szCs w:val="28"/>
         </w:rPr>
-        <w:t xml:space="preserve"> -Вывод запроса 1</w:t>
+        <w:t xml:space="preserve"> </w:t>
+      </w:r>
+      <w:r>
+        <w:rPr>
+          <w:rFonts w:cs="Times New Roman"/>
+          <w:szCs w:val="28"/>
+        </w:rPr>
+        <w:t xml:space="preserve">– </w:t>
+      </w:r>
+      <w:r>
+        <w:rPr>
+          <w:rFonts w:cs="Times New Roman"/>
+          <w:szCs w:val="28"/>
+        </w:rPr>
+        <w:t>Вывод</w:t>
+      </w:r>
+      <w:r>
+        <w:rPr>
+          <w:rFonts w:cs="Times New Roman"/>
+          <w:szCs w:val="28"/>
+        </w:rPr>
+        <w:t xml:space="preserve"> </w:t>
+      </w:r>
+      <w:r>
+        <w:rPr>
+          <w:rFonts w:cs="Times New Roman"/>
+          <w:szCs w:val="28"/>
+        </w:rPr>
+        <w:t>запроса 1</w:t>
       </w:r>
       <w:r>
         <w:rPr>
@@ -36133,21 +37109,49 @@
           <w:rFonts w:cs="Times New Roman"/>
           <w:szCs w:val="28"/>
         </w:rPr>
-        <w:t xml:space="preserve">Вывод запроса указан на «Рисунке 14 - </w:t>
+        <w:t xml:space="preserve">Вывод запроса указан на «Рисунке 14 </w:t>
       </w:r>
       <w:r>
         <w:rPr>
           <w:rFonts w:cs="Times New Roman"/>
           <w:szCs w:val="28"/>
         </w:rPr>
-        <w:t>В</w:t>
+        <w:t>–</w:t>
       </w:r>
       <w:r>
         <w:rPr>
           <w:rFonts w:cs="Times New Roman"/>
           <w:szCs w:val="28"/>
         </w:rPr>
-        <w:t>ывод запроса 11».</w:t>
+        <w:t xml:space="preserve"> </w:t>
+      </w:r>
+      <w:r>
+        <w:rPr>
+          <w:rFonts w:cs="Times New Roman"/>
+          <w:szCs w:val="28"/>
+        </w:rPr>
+        <w:t>В</w:t>
+      </w:r>
+      <w:r>
+        <w:rPr>
+          <w:rFonts w:cs="Times New Roman"/>
+          <w:szCs w:val="28"/>
+        </w:rPr>
+        <w:t>ывод</w:t>
+      </w:r>
+      <w:r>
+        <w:rPr>
+          <w:rFonts w:cs="Times New Roman"/>
+          <w:szCs w:val="28"/>
+        </w:rPr>
+        <w:t xml:space="preserve"> </w:t>
+      </w:r>
+      <w:r>
+        <w:rPr>
+          <w:rFonts w:cs="Times New Roman"/>
+          <w:szCs w:val="28"/>
+        </w:rPr>
+        <w:t>запроса 11».</w:t>
       </w:r>
     </w:p>
     <w:p>
@@ -36246,7 +37250,35 @@
           <w:rFonts w:cs="Times New Roman"/>
           <w:szCs w:val="28"/>
         </w:rPr>
-        <w:t>4 -Вывод запроса 1</w:t>
+        <w:t xml:space="preserve">4 </w:t>
+      </w:r>
+      <w:r>
+        <w:rPr>
+          <w:rFonts w:cs="Times New Roman"/>
+          <w:szCs w:val="28"/>
+        </w:rPr>
+        <w:t xml:space="preserve">– </w:t>
+      </w:r>
+      <w:r>
+        <w:rPr>
+          <w:rFonts w:cs="Times New Roman"/>
+          <w:szCs w:val="28"/>
+        </w:rPr>
+        <w:t>Вывод</w:t>
+      </w:r>
+      <w:r>
+        <w:rPr>
+          <w:rFonts w:cs="Times New Roman"/>
+          <w:szCs w:val="28"/>
+        </w:rPr>
+        <w:t xml:space="preserve"> </w:t>
+      </w:r>
+      <w:r>
+        <w:rPr>
+          <w:rFonts w:cs="Times New Roman"/>
+          <w:szCs w:val="28"/>
+        </w:rPr>
+        <w:t>запроса 1</w:t>
       </w:r>
       <w:r>
         <w:rPr>
@@ -36493,21 +37525,49 @@
           <w:rFonts w:cs="Times New Roman"/>
           <w:szCs w:val="28"/>
         </w:rPr>
-        <w:t xml:space="preserve">Вывод запроса указан на «Рисунке 15 - </w:t>
+        <w:t xml:space="preserve">Вывод запроса указан на «Рисунке 15 </w:t>
       </w:r>
       <w:r>
         <w:rPr>
           <w:rFonts w:cs="Times New Roman"/>
           <w:szCs w:val="28"/>
         </w:rPr>
-        <w:t>В</w:t>
+        <w:t>–</w:t>
       </w:r>
       <w:r>
         <w:rPr>
           <w:rFonts w:cs="Times New Roman"/>
           <w:szCs w:val="28"/>
         </w:rPr>
-        <w:t>ывод запроса 12».</w:t>
+        <w:t xml:space="preserve"> </w:t>
+      </w:r>
+      <w:r>
+        <w:rPr>
+          <w:rFonts w:cs="Times New Roman"/>
+          <w:szCs w:val="28"/>
+        </w:rPr>
+        <w:t>В</w:t>
+      </w:r>
+      <w:r>
+        <w:rPr>
+          <w:rFonts w:cs="Times New Roman"/>
+          <w:szCs w:val="28"/>
+        </w:rPr>
+        <w:t>ывод</w:t>
+      </w:r>
+      <w:r>
+        <w:rPr>
+          <w:rFonts w:cs="Times New Roman"/>
+          <w:szCs w:val="28"/>
+        </w:rPr>
+        <w:t xml:space="preserve"> </w:t>
+      </w:r>
+      <w:r>
+        <w:rPr>
+          <w:rFonts w:cs="Times New Roman"/>
+          <w:szCs w:val="28"/>
+        </w:rPr>
+        <w:t>запроса 12».</w:t>
       </w:r>
     </w:p>
     <w:p>
@@ -36606,7 +37666,35 @@
           <w:rFonts w:cs="Times New Roman"/>
           <w:szCs w:val="28"/>
         </w:rPr>
-        <w:t xml:space="preserve"> -Вывод запроса 1</w:t>
+        <w:t xml:space="preserve"> </w:t>
+      </w:r>
+      <w:r>
+        <w:rPr>
+          <w:rFonts w:cs="Times New Roman"/>
+          <w:szCs w:val="28"/>
+        </w:rPr>
+        <w:t xml:space="preserve">– </w:t>
+      </w:r>
+      <w:r>
+        <w:rPr>
+          <w:rFonts w:cs="Times New Roman"/>
+          <w:szCs w:val="28"/>
+        </w:rPr>
+        <w:t>Вывод</w:t>
+      </w:r>
+      <w:r>
+        <w:rPr>
+          <w:rFonts w:cs="Times New Roman"/>
+          <w:szCs w:val="28"/>
+        </w:rPr>
+        <w:t xml:space="preserve"> </w:t>
+      </w:r>
+      <w:r>
+        <w:rPr>
+          <w:rFonts w:cs="Times New Roman"/>
+          <w:szCs w:val="28"/>
+        </w:rPr>
+        <w:t>запроса 1</w:t>
       </w:r>
       <w:r>
         <w:rPr>
@@ -36952,21 +38040,49 @@
           <w:rFonts w:cs="Times New Roman"/>
           <w:szCs w:val="28"/>
         </w:rPr>
-        <w:t xml:space="preserve">Вывод запроса указан на «Рисунке 16 - </w:t>
+        <w:t xml:space="preserve">Вывод запроса указан на «Рисунке 16 </w:t>
       </w:r>
       <w:r>
         <w:rPr>
           <w:rFonts w:cs="Times New Roman"/>
           <w:szCs w:val="28"/>
         </w:rPr>
-        <w:t>В</w:t>
+        <w:t>–</w:t>
       </w:r>
       <w:r>
         <w:rPr>
           <w:rFonts w:cs="Times New Roman"/>
           <w:szCs w:val="28"/>
         </w:rPr>
-        <w:t>ывод запроса 13».</w:t>
+        <w:t xml:space="preserve"> </w:t>
+      </w:r>
+      <w:r>
+        <w:rPr>
+          <w:rFonts w:cs="Times New Roman"/>
+          <w:szCs w:val="28"/>
+        </w:rPr>
+        <w:t>В</w:t>
+      </w:r>
+      <w:r>
+        <w:rPr>
+          <w:rFonts w:cs="Times New Roman"/>
+          <w:szCs w:val="28"/>
+        </w:rPr>
+        <w:t>ывод</w:t>
+      </w:r>
+      <w:r>
+        <w:rPr>
+          <w:rFonts w:cs="Times New Roman"/>
+          <w:szCs w:val="28"/>
+        </w:rPr>
+        <w:t xml:space="preserve"> </w:t>
+      </w:r>
+      <w:r>
+        <w:rPr>
+          <w:rFonts w:cs="Times New Roman"/>
+          <w:szCs w:val="28"/>
+        </w:rPr>
+        <w:t>запроса 13».</w:t>
       </w:r>
     </w:p>
     <w:p>
@@ -37066,7 +38182,35 @@
           <w:rFonts w:cs="Times New Roman"/>
           <w:szCs w:val="28"/>
         </w:rPr>
-        <w:t xml:space="preserve"> -Вывод запроса 1</w:t>
+        <w:t xml:space="preserve"> </w:t>
+      </w:r>
+      <w:r>
+        <w:rPr>
+          <w:rFonts w:cs="Times New Roman"/>
+          <w:szCs w:val="28"/>
+        </w:rPr>
+        <w:t xml:space="preserve">– </w:t>
+      </w:r>
+      <w:r>
+        <w:rPr>
+          <w:rFonts w:cs="Times New Roman"/>
+          <w:szCs w:val="28"/>
+        </w:rPr>
+        <w:t>Вывод</w:t>
+      </w:r>
+      <w:r>
+        <w:rPr>
+          <w:rFonts w:cs="Times New Roman"/>
+          <w:szCs w:val="28"/>
+        </w:rPr>
+        <w:t xml:space="preserve"> </w:t>
+      </w:r>
+      <w:r>
+        <w:rPr>
+          <w:rFonts w:cs="Times New Roman"/>
+          <w:szCs w:val="28"/>
+        </w:rPr>
+        <w:t>запроса 1</w:t>
       </w:r>
       <w:r>
         <w:rPr>
@@ -37364,21 +38508,49 @@
           <w:rFonts w:cs="Times New Roman"/>
           <w:szCs w:val="28"/>
         </w:rPr>
-        <w:t xml:space="preserve">Вывод запроса указан на «Рисунке 17 - </w:t>
+        <w:t xml:space="preserve">Вывод запроса указан на «Рисунке 17 </w:t>
       </w:r>
       <w:r>
         <w:rPr>
           <w:rFonts w:cs="Times New Roman"/>
           <w:szCs w:val="28"/>
         </w:rPr>
-        <w:t>В</w:t>
+        <w:t>–</w:t>
       </w:r>
       <w:r>
         <w:rPr>
           <w:rFonts w:cs="Times New Roman"/>
           <w:szCs w:val="28"/>
         </w:rPr>
-        <w:t>ывод запроса 14».</w:t>
+        <w:t xml:space="preserve"> </w:t>
+      </w:r>
+      <w:r>
+        <w:rPr>
+          <w:rFonts w:cs="Times New Roman"/>
+          <w:szCs w:val="28"/>
+        </w:rPr>
+        <w:t>В</w:t>
+      </w:r>
+      <w:r>
+        <w:rPr>
+          <w:rFonts w:cs="Times New Roman"/>
+          <w:szCs w:val="28"/>
+        </w:rPr>
+        <w:t>ывод</w:t>
+      </w:r>
+      <w:r>
+        <w:rPr>
+          <w:rFonts w:cs="Times New Roman"/>
+          <w:szCs w:val="28"/>
+        </w:rPr>
+        <w:t xml:space="preserve"> </w:t>
+      </w:r>
+      <w:r>
+        <w:rPr>
+          <w:rFonts w:cs="Times New Roman"/>
+          <w:szCs w:val="28"/>
+        </w:rPr>
+        <w:t>запроса 14».</w:t>
       </w:r>
     </w:p>
     <w:p>
@@ -37477,7 +38649,35 @@
           <w:rFonts w:cs="Times New Roman"/>
           <w:szCs w:val="28"/>
         </w:rPr>
-        <w:t xml:space="preserve"> -Вывод запроса 1</w:t>
+        <w:t xml:space="preserve"> </w:t>
+      </w:r>
+      <w:r>
+        <w:rPr>
+          <w:rFonts w:cs="Times New Roman"/>
+          <w:szCs w:val="28"/>
+        </w:rPr>
+        <w:t xml:space="preserve">– </w:t>
+      </w:r>
+      <w:r>
+        <w:rPr>
+          <w:rFonts w:cs="Times New Roman"/>
+          <w:szCs w:val="28"/>
+        </w:rPr>
+        <w:t>Вывод</w:t>
+      </w:r>
+      <w:r>
+        <w:rPr>
+          <w:rFonts w:cs="Times New Roman"/>
+          <w:szCs w:val="28"/>
+        </w:rPr>
+        <w:t xml:space="preserve"> </w:t>
+      </w:r>
+      <w:r>
+        <w:rPr>
+          <w:rFonts w:cs="Times New Roman"/>
+          <w:szCs w:val="28"/>
+        </w:rPr>
+        <w:t>запроса 1</w:t>
       </w:r>
       <w:r>
         <w:rPr>
@@ -37660,21 +38860,49 @@
           <w:rFonts w:cs="Times New Roman"/>
           <w:szCs w:val="28"/>
         </w:rPr>
-        <w:t xml:space="preserve">Вывод запроса указан на «Рисунке 18 - </w:t>
+        <w:t xml:space="preserve">Вывод запроса указан на «Рисунке 18 </w:t>
       </w:r>
       <w:r>
         <w:rPr>
           <w:rFonts w:cs="Times New Roman"/>
           <w:szCs w:val="28"/>
         </w:rPr>
-        <w:t>В</w:t>
+        <w:t>–</w:t>
       </w:r>
       <w:r>
         <w:rPr>
           <w:rFonts w:cs="Times New Roman"/>
           <w:szCs w:val="28"/>
         </w:rPr>
-        <w:t>ывод запроса 15».</w:t>
+        <w:t xml:space="preserve"> </w:t>
+      </w:r>
+      <w:r>
+        <w:rPr>
+          <w:rFonts w:cs="Times New Roman"/>
+          <w:szCs w:val="28"/>
+        </w:rPr>
+        <w:t>В</w:t>
+      </w:r>
+      <w:r>
+        <w:rPr>
+          <w:rFonts w:cs="Times New Roman"/>
+          <w:szCs w:val="28"/>
+        </w:rPr>
+        <w:t>ывод</w:t>
+      </w:r>
+      <w:r>
+        <w:rPr>
+          <w:rFonts w:cs="Times New Roman"/>
+          <w:szCs w:val="28"/>
+        </w:rPr>
+        <w:t xml:space="preserve"> </w:t>
+      </w:r>
+      <w:r>
+        <w:rPr>
+          <w:rFonts w:cs="Times New Roman"/>
+          <w:szCs w:val="28"/>
+        </w:rPr>
+        <w:t>запроса 15».</w:t>
       </w:r>
     </w:p>
     <w:p>
@@ -37774,7 +39002,35 @@
           <w:rFonts w:cs="Times New Roman"/>
           <w:szCs w:val="28"/>
         </w:rPr>
-        <w:t xml:space="preserve"> -Вывод запроса 1</w:t>
+        <w:t xml:space="preserve"> </w:t>
+      </w:r>
+      <w:r>
+        <w:rPr>
+          <w:rFonts w:cs="Times New Roman"/>
+          <w:szCs w:val="28"/>
+        </w:rPr>
+        <w:t xml:space="preserve">– </w:t>
+      </w:r>
+      <w:r>
+        <w:rPr>
+          <w:rFonts w:cs="Times New Roman"/>
+          <w:szCs w:val="28"/>
+        </w:rPr>
+        <w:t>Вывод</w:t>
+      </w:r>
+      <w:r>
+        <w:rPr>
+          <w:rFonts w:cs="Times New Roman"/>
+          <w:szCs w:val="28"/>
+        </w:rPr>
+        <w:t xml:space="preserve"> </w:t>
+      </w:r>
+      <w:r>
+        <w:rPr>
+          <w:rFonts w:cs="Times New Roman"/>
+          <w:szCs w:val="28"/>
+        </w:rPr>
+        <w:t>запроса 1</w:t>
       </w:r>
       <w:r>
         <w:rPr>
@@ -37959,21 +39215,49 @@
           <w:rFonts w:cs="Times New Roman"/>
           <w:szCs w:val="28"/>
         </w:rPr>
-        <w:t xml:space="preserve">Вывод запроса указан на «Рисунке 19 - </w:t>
+        <w:t xml:space="preserve">Вывод запроса указан на «Рисунке 19 </w:t>
       </w:r>
       <w:r>
         <w:rPr>
           <w:rFonts w:cs="Times New Roman"/>
           <w:szCs w:val="28"/>
         </w:rPr>
-        <w:t>В</w:t>
+        <w:t>–</w:t>
       </w:r>
       <w:r>
         <w:rPr>
           <w:rFonts w:cs="Times New Roman"/>
           <w:szCs w:val="28"/>
         </w:rPr>
-        <w:t>ывод запроса 16».</w:t>
+        <w:t xml:space="preserve"> </w:t>
+      </w:r>
+      <w:r>
+        <w:rPr>
+          <w:rFonts w:cs="Times New Roman"/>
+          <w:szCs w:val="28"/>
+        </w:rPr>
+        <w:t>В</w:t>
+      </w:r>
+      <w:r>
+        <w:rPr>
+          <w:rFonts w:cs="Times New Roman"/>
+          <w:szCs w:val="28"/>
+        </w:rPr>
+        <w:t>ывод</w:t>
+      </w:r>
+      <w:r>
+        <w:rPr>
+          <w:rFonts w:cs="Times New Roman"/>
+          <w:szCs w:val="28"/>
+        </w:rPr>
+        <w:t xml:space="preserve"> </w:t>
+      </w:r>
+      <w:r>
+        <w:rPr>
+          <w:rFonts w:cs="Times New Roman"/>
+          <w:szCs w:val="28"/>
+        </w:rPr>
+        <w:t>запроса 16».</w:t>
       </w:r>
     </w:p>
     <w:p>
@@ -38072,7 +39356,35 @@
           <w:rFonts w:cs="Times New Roman"/>
           <w:szCs w:val="28"/>
         </w:rPr>
-        <w:t xml:space="preserve"> -Вывод запроса 1</w:t>
+        <w:t xml:space="preserve"> </w:t>
+      </w:r>
+      <w:r>
+        <w:rPr>
+          <w:rFonts w:cs="Times New Roman"/>
+          <w:szCs w:val="28"/>
+        </w:rPr>
+        <w:t xml:space="preserve">– </w:t>
+      </w:r>
+      <w:r>
+        <w:rPr>
+          <w:rFonts w:cs="Times New Roman"/>
+          <w:szCs w:val="28"/>
+        </w:rPr>
+        <w:t>Вывод</w:t>
+      </w:r>
+      <w:r>
+        <w:rPr>
+          <w:rFonts w:cs="Times New Roman"/>
+          <w:szCs w:val="28"/>
+        </w:rPr>
+        <w:t xml:space="preserve"> </w:t>
+      </w:r>
+      <w:r>
+        <w:rPr>
+          <w:rFonts w:cs="Times New Roman"/>
+          <w:szCs w:val="28"/>
+        </w:rPr>
+        <w:t>запроса 1</w:t>
       </w:r>
       <w:r>
         <w:rPr>
@@ -38126,6 +39438,9 @@
         <w:t xml:space="preserve"> </w:t>
       </w:r>
       <w:r>
+        <w:rPr>
+          <w:lang w:val="en-US"/>
+        </w:rPr>
         <w:t>28</w:t>
       </w:r>
       <w:r>
@@ -38299,21 +39614,49 @@
           <w:rFonts w:cs="Times New Roman"/>
           <w:szCs w:val="28"/>
         </w:rPr>
-        <w:t xml:space="preserve">Вывод запроса указан на «Рисунке 20 - </w:t>
+        <w:t xml:space="preserve">Вывод запроса указан на «Рисунке 20 </w:t>
       </w:r>
       <w:r>
         <w:rPr>
           <w:rFonts w:cs="Times New Roman"/>
           <w:szCs w:val="28"/>
         </w:rPr>
-        <w:t>В</w:t>
+        <w:t>–</w:t>
       </w:r>
       <w:r>
         <w:rPr>
           <w:rFonts w:cs="Times New Roman"/>
           <w:szCs w:val="28"/>
         </w:rPr>
-        <w:t>ывод запроса 17».</w:t>
+        <w:t xml:space="preserve"> </w:t>
+      </w:r>
+      <w:r>
+        <w:rPr>
+          <w:rFonts w:cs="Times New Roman"/>
+          <w:szCs w:val="28"/>
+        </w:rPr>
+        <w:t>В</w:t>
+      </w:r>
+      <w:r>
+        <w:rPr>
+          <w:rFonts w:cs="Times New Roman"/>
+          <w:szCs w:val="28"/>
+        </w:rPr>
+        <w:t>ывод</w:t>
+      </w:r>
+      <w:r>
+        <w:rPr>
+          <w:rFonts w:cs="Times New Roman"/>
+          <w:szCs w:val="28"/>
+        </w:rPr>
+        <w:t xml:space="preserve"> </w:t>
+      </w:r>
+      <w:r>
+        <w:rPr>
+          <w:rFonts w:cs="Times New Roman"/>
+          <w:szCs w:val="28"/>
+        </w:rPr>
+        <w:t>запроса 17».</w:t>
       </w:r>
     </w:p>
     <w:p>
@@ -38422,7 +39765,35 @@
           <w:rFonts w:cs="Times New Roman"/>
           <w:szCs w:val="28"/>
         </w:rPr>
-        <w:t xml:space="preserve"> -Вывод запроса 1</w:t>
+        <w:t xml:space="preserve"> </w:t>
+      </w:r>
+      <w:r>
+        <w:rPr>
+          <w:rFonts w:cs="Times New Roman"/>
+          <w:szCs w:val="28"/>
+        </w:rPr>
+        <w:t xml:space="preserve">– </w:t>
+      </w:r>
+      <w:r>
+        <w:rPr>
+          <w:rFonts w:cs="Times New Roman"/>
+          <w:szCs w:val="28"/>
+        </w:rPr>
+        <w:t>Вывод</w:t>
+      </w:r>
+      <w:r>
+        <w:rPr>
+          <w:rFonts w:cs="Times New Roman"/>
+          <w:szCs w:val="28"/>
+        </w:rPr>
+        <w:t xml:space="preserve"> </w:t>
+      </w:r>
+      <w:r>
+        <w:rPr>
+          <w:rFonts w:cs="Times New Roman"/>
+          <w:szCs w:val="28"/>
+        </w:rPr>
+        <w:t>запроса 1</w:t>
       </w:r>
       <w:r>
         <w:rPr>
@@ -38605,21 +39976,49 @@
           <w:rFonts w:cs="Times New Roman"/>
           <w:szCs w:val="28"/>
         </w:rPr>
-        <w:t xml:space="preserve">Вывод запроса указан на «Рисунке 21 - </w:t>
+        <w:t xml:space="preserve">Вывод запроса указан на «Рисунке 21 </w:t>
       </w:r>
       <w:r>
         <w:rPr>
           <w:rFonts w:cs="Times New Roman"/>
           <w:szCs w:val="28"/>
         </w:rPr>
-        <w:t>В</w:t>
+        <w:t>–</w:t>
       </w:r>
       <w:r>
         <w:rPr>
           <w:rFonts w:cs="Times New Roman"/>
           <w:szCs w:val="28"/>
         </w:rPr>
-        <w:t>ывод запроса 18».</w:t>
+        <w:t xml:space="preserve"> </w:t>
+      </w:r>
+      <w:r>
+        <w:rPr>
+          <w:rFonts w:cs="Times New Roman"/>
+          <w:szCs w:val="28"/>
+        </w:rPr>
+        <w:t>В</w:t>
+      </w:r>
+      <w:r>
+        <w:rPr>
+          <w:rFonts w:cs="Times New Roman"/>
+          <w:szCs w:val="28"/>
+        </w:rPr>
+        <w:t>ывод</w:t>
+      </w:r>
+      <w:r>
+        <w:rPr>
+          <w:rFonts w:cs="Times New Roman"/>
+          <w:szCs w:val="28"/>
+        </w:rPr>
+        <w:t xml:space="preserve"> </w:t>
+      </w:r>
+      <w:r>
+        <w:rPr>
+          <w:rFonts w:cs="Times New Roman"/>
+          <w:szCs w:val="28"/>
+        </w:rPr>
+        <w:t>запроса 18».</w:t>
       </w:r>
     </w:p>
     <w:p>
@@ -38718,7 +40117,35 @@
           <w:rFonts w:cs="Times New Roman"/>
           <w:szCs w:val="28"/>
         </w:rPr>
-        <w:t xml:space="preserve"> -Вывод запроса 1</w:t>
+        <w:t xml:space="preserve"> </w:t>
+      </w:r>
+      <w:r>
+        <w:rPr>
+          <w:rFonts w:cs="Times New Roman"/>
+          <w:szCs w:val="28"/>
+        </w:rPr>
+        <w:t xml:space="preserve">– </w:t>
+      </w:r>
+      <w:r>
+        <w:rPr>
+          <w:rFonts w:cs="Times New Roman"/>
+          <w:szCs w:val="28"/>
+        </w:rPr>
+        <w:t>Вывод</w:t>
+      </w:r>
+      <w:r>
+        <w:rPr>
+          <w:rFonts w:cs="Times New Roman"/>
+          <w:szCs w:val="28"/>
+        </w:rPr>
+        <w:t xml:space="preserve"> </w:t>
+      </w:r>
+      <w:r>
+        <w:rPr>
+          <w:rFonts w:cs="Times New Roman"/>
+          <w:szCs w:val="28"/>
+        </w:rPr>
+        <w:t>запроса 1</w:t>
       </w:r>
       <w:r>
         <w:rPr>
@@ -38877,21 +40304,49 @@
           <w:rFonts w:cs="Times New Roman"/>
           <w:szCs w:val="28"/>
         </w:rPr>
-        <w:t xml:space="preserve">Вывод запроса указан на «Рисунке 22 - </w:t>
+        <w:t xml:space="preserve">Вывод запроса указан на «Рисунке 22 </w:t>
       </w:r>
       <w:r>
         <w:rPr>
           <w:rFonts w:cs="Times New Roman"/>
           <w:szCs w:val="28"/>
         </w:rPr>
-        <w:t>В</w:t>
+        <w:t>–</w:t>
       </w:r>
       <w:r>
         <w:rPr>
           <w:rFonts w:cs="Times New Roman"/>
           <w:szCs w:val="28"/>
         </w:rPr>
-        <w:t>ывод запроса 19».</w:t>
+        <w:t xml:space="preserve"> </w:t>
+      </w:r>
+      <w:r>
+        <w:rPr>
+          <w:rFonts w:cs="Times New Roman"/>
+          <w:szCs w:val="28"/>
+        </w:rPr>
+        <w:t>В</w:t>
+      </w:r>
+      <w:r>
+        <w:rPr>
+          <w:rFonts w:cs="Times New Roman"/>
+          <w:szCs w:val="28"/>
+        </w:rPr>
+        <w:t>ывод</w:t>
+      </w:r>
+      <w:r>
+        <w:rPr>
+          <w:rFonts w:cs="Times New Roman"/>
+          <w:szCs w:val="28"/>
+        </w:rPr>
+        <w:t xml:space="preserve"> </w:t>
+      </w:r>
+      <w:r>
+        <w:rPr>
+          <w:rFonts w:cs="Times New Roman"/>
+          <w:szCs w:val="28"/>
+        </w:rPr>
+        <w:t>запроса 19».</w:t>
       </w:r>
     </w:p>
     <w:p>
@@ -38990,7 +40445,35 @@
           <w:rFonts w:cs="Times New Roman"/>
           <w:szCs w:val="28"/>
         </w:rPr>
-        <w:t xml:space="preserve"> -Вывод запроса 1</w:t>
+        <w:t xml:space="preserve"> </w:t>
+      </w:r>
+      <w:r>
+        <w:rPr>
+          <w:rFonts w:cs="Times New Roman"/>
+          <w:szCs w:val="28"/>
+        </w:rPr>
+        <w:t xml:space="preserve">– </w:t>
+      </w:r>
+      <w:r>
+        <w:rPr>
+          <w:rFonts w:cs="Times New Roman"/>
+          <w:szCs w:val="28"/>
+        </w:rPr>
+        <w:t>Вывод</w:t>
+      </w:r>
+      <w:r>
+        <w:rPr>
+          <w:rFonts w:cs="Times New Roman"/>
+          <w:szCs w:val="28"/>
+        </w:rPr>
+        <w:t xml:space="preserve"> </w:t>
+      </w:r>
+      <w:r>
+        <w:rPr>
+          <w:rFonts w:cs="Times New Roman"/>
+          <w:szCs w:val="28"/>
+        </w:rPr>
+        <w:t>запроса 1</w:t>
       </w:r>
       <w:r>
         <w:rPr>
@@ -39173,21 +40656,49 @@
           <w:rFonts w:cs="Times New Roman"/>
           <w:szCs w:val="28"/>
         </w:rPr>
-        <w:t xml:space="preserve">Вывод запроса указан на «Рисунке 23 - </w:t>
+        <w:t xml:space="preserve">Вывод запроса указан на «Рисунке 23 </w:t>
       </w:r>
       <w:r>
         <w:rPr>
           <w:rFonts w:cs="Times New Roman"/>
           <w:szCs w:val="28"/>
         </w:rPr>
-        <w:t>В</w:t>
+        <w:t>–</w:t>
       </w:r>
       <w:r>
         <w:rPr>
           <w:rFonts w:cs="Times New Roman"/>
           <w:szCs w:val="28"/>
         </w:rPr>
-        <w:t>ывод запроса 20».</w:t>
+        <w:t xml:space="preserve"> </w:t>
+      </w:r>
+      <w:r>
+        <w:rPr>
+          <w:rFonts w:cs="Times New Roman"/>
+          <w:szCs w:val="28"/>
+        </w:rPr>
+        <w:t>В</w:t>
+      </w:r>
+      <w:r>
+        <w:rPr>
+          <w:rFonts w:cs="Times New Roman"/>
+          <w:szCs w:val="28"/>
+        </w:rPr>
+        <w:t>ывод</w:t>
+      </w:r>
+      <w:r>
+        <w:rPr>
+          <w:rFonts w:cs="Times New Roman"/>
+          <w:szCs w:val="28"/>
+        </w:rPr>
+        <w:t xml:space="preserve"> </w:t>
+      </w:r>
+      <w:r>
+        <w:rPr>
+          <w:rFonts w:cs="Times New Roman"/>
+          <w:szCs w:val="28"/>
+        </w:rPr>
+        <w:t>запроса 20».</w:t>
       </w:r>
     </w:p>
     <w:p>
@@ -39286,7 +40797,35 @@
           <w:rFonts w:cs="Times New Roman"/>
           <w:szCs w:val="28"/>
         </w:rPr>
-        <w:t xml:space="preserve"> -Вывод запроса </w:t>
+        <w:t xml:space="preserve"> </w:t>
+      </w:r>
+      <w:r>
+        <w:rPr>
+          <w:rFonts w:cs="Times New Roman"/>
+          <w:szCs w:val="28"/>
+        </w:rPr>
+        <w:t xml:space="preserve">– </w:t>
+      </w:r>
+      <w:r>
+        <w:rPr>
+          <w:rFonts w:cs="Times New Roman"/>
+          <w:szCs w:val="28"/>
+        </w:rPr>
+        <w:t>Вывод</w:t>
+      </w:r>
+      <w:r>
+        <w:rPr>
+          <w:rFonts w:cs="Times New Roman"/>
+          <w:szCs w:val="28"/>
+        </w:rPr>
+        <w:t xml:space="preserve"> </w:t>
+      </w:r>
+      <w:r>
+        <w:rPr>
+          <w:rFonts w:cs="Times New Roman"/>
+          <w:szCs w:val="28"/>
+        </w:rPr>
+        <w:t xml:space="preserve">запроса </w:t>
       </w:r>
       <w:r>
         <w:rPr>
@@ -39336,19 +40875,10 @@
         </w:rPr>
       </w:pPr>
       <w:r>
-        <w:t>ф</w:t>
+        <w:t>Ф</w:t>
       </w:r>
       <w:r>
         <w:t>ункция</w:t>
-      </w:r>
-      <w:r>
-        <w:rPr>
-          <w:lang w:val="en-US"/>
-        </w:rPr>
-        <w:t xml:space="preserve"> </w:t>
-      </w:r>
-      <w:r>
-        <w:t>функция</w:t>
       </w:r>
       <w:r>
         <w:rPr>

--- a/Ушаков М.В. курсовая.docx
+++ b/Ушаков М.В. курсовая.docx
@@ -1719,7 +1719,14 @@
                 <w:rStyle w:val="a5"/>
                 <w:noProof/>
               </w:rPr>
-              <w:t>ВВЕДЕНИЕ</w:t>
+              <w:t>В</w:t>
+            </w:r>
+            <w:r>
+              <w:rPr>
+                <w:rStyle w:val="a5"/>
+                <w:noProof/>
+              </w:rPr>
+              <w:t>ведение</w:t>
             </w:r>
             <w:r>
               <w:rPr>
